--- a/Laboratorio/Práctica 1.docx
+++ b/Laboratorio/Práctica 1.docx
@@ -209,7 +209,7 @@
           <w:sz w:val="24"/>
           <w:lang w:val="es-ES"/>
         </w:rPr>
-        <w:t>2</w:t>
+        <w:t>3</w:t>
       </w:r>
     </w:p>
     <w:p>
@@ -242,7 +242,6 @@
         </w:rPr>
         <w:t xml:space="preserve"> básicos de </w:t>
       </w:r>
-      <w:proofErr w:type="spellStart"/>
       <w:r>
         <w:rPr>
           <w:b/>
@@ -251,9 +250,8 @@
           <w:szCs w:val="24"/>
           <w:lang w:val="es-ES"/>
         </w:rPr>
-        <w:t>numpy</w:t>
-      </w:r>
-      <w:proofErr w:type="spellEnd"/>
+        <w:t>pandas</w:t>
+      </w:r>
     </w:p>
     <w:p>
       <w:pPr>
@@ -305,7 +303,23 @@
           <w:sz w:val="24"/>
           <w:lang w:val="es-ES"/>
         </w:rPr>
-        <w:t xml:space="preserve"> 28/08/2024</w:t>
+        <w:t xml:space="preserve"> 2</w:t>
+      </w:r>
+      <w:r>
+        <w:rPr>
+          <w:b/>
+          <w:sz w:val="24"/>
+          <w:lang w:val="es-ES"/>
+        </w:rPr>
+        <w:t>9</w:t>
+      </w:r>
+      <w:r>
+        <w:rPr>
+          <w:b/>
+          <w:sz w:val="24"/>
+          <w:lang w:val="es-ES"/>
+        </w:rPr>
+        <w:t>/08/2024</w:t>
       </w:r>
     </w:p>
     <w:p>
@@ -350,7 +364,7 @@
           <w:szCs w:val="21"/>
           <w:lang w:eastAsia="es-MX"/>
         </w:rPr>
-        <w:t xml:space="preserve">Que el estudiante adquiera habilidades en el manejo de la biblioteca </w:t>
+        <w:t xml:space="preserve">Que el estudiante aprenda a utilizar la biblioteca Pandas para la carga de datos, exploración de </w:t>
       </w:r>
       <w:proofErr w:type="spellStart"/>
       <w:r>
@@ -360,7 +374,7 @@
           <w:szCs w:val="21"/>
           <w:lang w:eastAsia="es-MX"/>
         </w:rPr>
-        <w:t>NumPy</w:t>
+        <w:t>datasets</w:t>
       </w:r>
       <w:proofErr w:type="spellEnd"/>
       <w:r>
@@ -370,7 +384,7 @@
           <w:szCs w:val="21"/>
           <w:lang w:eastAsia="es-MX"/>
         </w:rPr>
-        <w:t xml:space="preserve"> para procesar, analizar y manipular datos de diferentes tipos y dimensiones. </w:t>
+        <w:t xml:space="preserve">, filtrada, transformación y agregación de datos. </w:t>
       </w:r>
     </w:p>
     <w:p>
@@ -408,7 +422,7 @@
           <w:szCs w:val="21"/>
           <w:lang w:eastAsia="es-MX"/>
         </w:rPr>
-        <w:t xml:space="preserve">2.1.- Inicie </w:t>
+        <w:t xml:space="preserve">3.1.- Inicie </w:t>
       </w:r>
       <w:proofErr w:type="spellStart"/>
       <w:r>
@@ -438,7 +452,7 @@
           <w:szCs w:val="21"/>
           <w:lang w:eastAsia="es-MX"/>
         </w:rPr>
-        <w:t>seleccionar_datos</w:t>
+        <w:t>agregacion</w:t>
       </w:r>
       <w:proofErr w:type="spellEnd"/>
       <w:r>
@@ -448,9 +462,10 @@
           <w:szCs w:val="21"/>
           <w:lang w:eastAsia="es-MX"/>
         </w:rPr>
-        <w:t>” y “</w:t>
+        <w:t xml:space="preserve">” </w:t>
       </w:r>
       <w:proofErr w:type="spellStart"/>
+      <w:proofErr w:type="gramStart"/>
       <w:r>
         <w:rPr>
           <w:rFonts w:ascii="Arial" w:eastAsia="Times New Roman" w:hAnsi="Arial" w:cs="Arial"/>
@@ -458,9 +473,9 @@
           <w:szCs w:val="21"/>
           <w:lang w:eastAsia="es-MX"/>
         </w:rPr>
-        <w:t>matemáticas_arreglos</w:t>
-      </w:r>
-      <w:proofErr w:type="spellEnd"/>
+        <w:t>e“</w:t>
+      </w:r>
+      <w:proofErr w:type="gramEnd"/>
       <w:r>
         <w:rPr>
           <w:rFonts w:ascii="Arial" w:eastAsia="Times New Roman" w:hAnsi="Arial" w:cs="Arial"/>
@@ -468,28 +483,28 @@
           <w:szCs w:val="21"/>
           <w:lang w:eastAsia="es-MX"/>
         </w:rPr>
-        <w:t xml:space="preserve">” proporcionados. </w:t>
-      </w:r>
-    </w:p>
-    <w:p>
-      <w:pPr>
+        <w:t>indexado</w:t>
+      </w:r>
+      <w:proofErr w:type="spellEnd"/>
+      <w:r>
         <w:rPr>
           <w:rFonts w:ascii="Arial" w:eastAsia="Times New Roman" w:hAnsi="Arial" w:cs="Arial"/>
           <w:color w:val="000000"/>
           <w:szCs w:val="21"/>
           <w:lang w:eastAsia="es-MX"/>
         </w:rPr>
-      </w:pPr>
-      <w:r>
+        <w:t xml:space="preserve">” proporcionados. </w:t>
+      </w:r>
+    </w:p>
+    <w:p>
+      <w:pPr>
         <w:rPr>
           <w:rFonts w:ascii="Arial" w:eastAsia="Times New Roman" w:hAnsi="Arial" w:cs="Arial"/>
           <w:color w:val="000000"/>
           <w:szCs w:val="21"/>
           <w:lang w:eastAsia="es-MX"/>
         </w:rPr>
-        <w:t xml:space="preserve">2.2.- Siga las instrucciones en los notebooks para explorar los conceptos básicos de </w:t>
-      </w:r>
-      <w:proofErr w:type="spellStart"/>
+      </w:pPr>
       <w:r>
         <w:rPr>
           <w:rFonts w:ascii="Arial" w:eastAsia="Times New Roman" w:hAnsi="Arial" w:cs="Arial"/>
@@ -497,36 +512,26 @@
           <w:szCs w:val="21"/>
           <w:lang w:eastAsia="es-MX"/>
         </w:rPr>
-        <w:t>Numpy</w:t>
-      </w:r>
-      <w:proofErr w:type="spellEnd"/>
-      <w:r>
+        <w:t xml:space="preserve">3.2.- Siga las instrucciones en los notebooks para explorar los conceptos básicos de Pandas. </w:t>
+      </w:r>
+    </w:p>
+    <w:p>
+      <w:pPr>
         <w:rPr>
           <w:rFonts w:ascii="Arial" w:eastAsia="Times New Roman" w:hAnsi="Arial" w:cs="Arial"/>
           <w:color w:val="000000"/>
           <w:szCs w:val="21"/>
           <w:lang w:eastAsia="es-MX"/>
         </w:rPr>
-        <w:t>.</w:t>
-      </w:r>
-    </w:p>
-    <w:p>
-      <w:pPr>
+      </w:pPr>
+      <w:r>
         <w:rPr>
           <w:rFonts w:ascii="Arial" w:eastAsia="Times New Roman" w:hAnsi="Arial" w:cs="Arial"/>
           <w:color w:val="000000"/>
           <w:szCs w:val="21"/>
           <w:lang w:eastAsia="es-MX"/>
         </w:rPr>
-      </w:pPr>
-      <w:r>
-        <w:rPr>
-          <w:rFonts w:ascii="Arial" w:eastAsia="Times New Roman" w:hAnsi="Arial" w:cs="Arial"/>
-          <w:color w:val="000000"/>
-          <w:szCs w:val="21"/>
-          <w:lang w:eastAsia="es-MX"/>
-        </w:rPr>
-        <w:t>2.3.- Resuelva los ejercicios proporcionados en el notebook “ejercicios”</w:t>
+        <w:t>3.3.- Resuelva los ejercicios proporcionados en el notebook “ejercicios”.</w:t>
       </w:r>
     </w:p>
     <w:p>
@@ -550,6 +555,7 @@
     </w:p>
     <w:p>
       <w:pPr>
+        <w:jc w:val="center"/>
         <w:rPr>
           <w:b/>
           <w:color w:val="0070C0"/>
@@ -565,10 +571,10 @@
           <w:lang w:val="es-ES"/>
         </w:rPr>
         <w:drawing>
-          <wp:inline distT="0" distB="0" distL="0" distR="0" wp14:anchorId="70DC77F1" wp14:editId="06A94566">
-            <wp:extent cx="3960000" cy="3060285"/>
-            <wp:effectExtent l="0" t="0" r="2540" b="6985"/>
-            <wp:docPr id="62823689" name="Imagen 1" descr="Interfaz de usuario gráfica, Texto, Aplicación&#10;&#10;Descripción generada automáticamente con confianza media"/>
+          <wp:inline distT="0" distB="0" distL="0" distR="0" wp14:anchorId="783ED2FB" wp14:editId="7435C03B">
+            <wp:extent cx="4320000" cy="2006028"/>
+            <wp:effectExtent l="0" t="0" r="4445" b="0"/>
+            <wp:docPr id="1840033971" name="Imagen 1" descr="Interfaz de usuario gráfica, Aplicación&#10;&#10;Descripción generada automáticamente"/>
             <wp:cNvGraphicFramePr>
               <a:graphicFrameLocks xmlns:a="http://schemas.openxmlformats.org/drawingml/2006/main" noChangeAspect="1"/>
             </wp:cNvGraphicFramePr>
@@ -576,7 +582,7 @@
               <a:graphicData uri="http://schemas.openxmlformats.org/drawingml/2006/picture">
                 <pic:pic xmlns:pic="http://schemas.openxmlformats.org/drawingml/2006/picture">
                   <pic:nvPicPr>
-                    <pic:cNvPr id="62823689" name="Imagen 1" descr="Interfaz de usuario gráfica, Texto, Aplicación&#10;&#10;Descripción generada automáticamente con confianza media"/>
+                    <pic:cNvPr id="1840033971" name="Imagen 1" descr="Interfaz de usuario gráfica, Aplicación&#10;&#10;Descripción generada automáticamente"/>
                     <pic:cNvPicPr/>
                   </pic:nvPicPr>
                   <pic:blipFill>
@@ -588,7 +594,7 @@
                   <pic:spPr>
                     <a:xfrm>
                       <a:off x="0" y="0"/>
-                      <a:ext cx="3960000" cy="3060285"/>
+                      <a:ext cx="4320000" cy="2006028"/>
                     </a:xfrm>
                     <a:prstGeom prst="rect">
                       <a:avLst/>
@@ -603,6 +609,7 @@
     </w:p>
     <w:p>
       <w:pPr>
+        <w:jc w:val="center"/>
         <w:rPr>
           <w:b/>
           <w:color w:val="0070C0"/>
@@ -619,10 +626,10 @@
         </w:rPr>
         <w:lastRenderedPageBreak/>
         <w:drawing>
-          <wp:inline distT="0" distB="0" distL="0" distR="0" wp14:anchorId="6DBEF083" wp14:editId="70076BF7">
-            <wp:extent cx="3960000" cy="3377517"/>
-            <wp:effectExtent l="0" t="0" r="2540" b="0"/>
-            <wp:docPr id="2052529419" name="Imagen 1" descr="Interfaz de usuario gráfica, Texto, Aplicación&#10;&#10;Descripción generada automáticamente"/>
+          <wp:inline distT="0" distB="0" distL="0" distR="0" wp14:anchorId="176A5C7A" wp14:editId="492C9E85">
+            <wp:extent cx="4320000" cy="4295560"/>
+            <wp:effectExtent l="0" t="0" r="4445" b="0"/>
+            <wp:docPr id="219319459" name="Imagen 1" descr="Interfaz de usuario gráfica, Tabla&#10;&#10;Descripción generada automáticamente con confianza media"/>
             <wp:cNvGraphicFramePr>
               <a:graphicFrameLocks xmlns:a="http://schemas.openxmlformats.org/drawingml/2006/main" noChangeAspect="1"/>
             </wp:cNvGraphicFramePr>
@@ -630,7 +637,7 @@
               <a:graphicData uri="http://schemas.openxmlformats.org/drawingml/2006/picture">
                 <pic:pic xmlns:pic="http://schemas.openxmlformats.org/drawingml/2006/picture">
                   <pic:nvPicPr>
-                    <pic:cNvPr id="2052529419" name="Imagen 1" descr="Interfaz de usuario gráfica, Texto, Aplicación&#10;&#10;Descripción generada automáticamente"/>
+                    <pic:cNvPr id="219319459" name="Imagen 1" descr="Interfaz de usuario gráfica, Tabla&#10;&#10;Descripción generada automáticamente con confianza media"/>
                     <pic:cNvPicPr/>
                   </pic:nvPicPr>
                   <pic:blipFill>
@@ -642,7 +649,7 @@
                   <pic:spPr>
                     <a:xfrm>
                       <a:off x="0" y="0"/>
-                      <a:ext cx="3960000" cy="3377517"/>
+                      <a:ext cx="4320000" cy="4295560"/>
                     </a:xfrm>
                     <a:prstGeom prst="rect">
                       <a:avLst/>
@@ -662,10 +669,10 @@
           <w:lang w:val="es-ES"/>
         </w:rPr>
         <w:drawing>
-          <wp:inline distT="0" distB="0" distL="0" distR="0" wp14:anchorId="411C22A3" wp14:editId="0768FC62">
-            <wp:extent cx="3960000" cy="3625296"/>
-            <wp:effectExtent l="0" t="0" r="2540" b="0"/>
-            <wp:docPr id="390586806" name="Imagen 1" descr="Interfaz de usuario gráfica, Aplicación&#10;&#10;Descripción generada automáticamente"/>
+          <wp:inline distT="0" distB="0" distL="0" distR="0" wp14:anchorId="46059EE1" wp14:editId="63FF8F20">
+            <wp:extent cx="4320000" cy="3266151"/>
+            <wp:effectExtent l="0" t="0" r="4445" b="0"/>
+            <wp:docPr id="1263103875" name="Imagen 1" descr="Interfaz de usuario gráfica, Tabla&#10;&#10;Descripción generada automáticamente con confianza media"/>
             <wp:cNvGraphicFramePr>
               <a:graphicFrameLocks xmlns:a="http://schemas.openxmlformats.org/drawingml/2006/main" noChangeAspect="1"/>
             </wp:cNvGraphicFramePr>
@@ -673,7 +680,7 @@
               <a:graphicData uri="http://schemas.openxmlformats.org/drawingml/2006/picture">
                 <pic:pic xmlns:pic="http://schemas.openxmlformats.org/drawingml/2006/picture">
                   <pic:nvPicPr>
-                    <pic:cNvPr id="390586806" name="Imagen 1" descr="Interfaz de usuario gráfica, Aplicación&#10;&#10;Descripción generada automáticamente"/>
+                    <pic:cNvPr id="1263103875" name="Imagen 1" descr="Interfaz de usuario gráfica, Tabla&#10;&#10;Descripción generada automáticamente con confianza media"/>
                     <pic:cNvPicPr/>
                   </pic:nvPicPr>
                   <pic:blipFill>
@@ -685,7 +692,7 @@
                   <pic:spPr>
                     <a:xfrm>
                       <a:off x="0" y="0"/>
-                      <a:ext cx="3960000" cy="3625296"/>
+                      <a:ext cx="4320000" cy="3266151"/>
                     </a:xfrm>
                     <a:prstGeom prst="rect">
                       <a:avLst/>
@@ -706,10 +713,10 @@
         </w:rPr>
         <w:lastRenderedPageBreak/>
         <w:drawing>
-          <wp:inline distT="0" distB="0" distL="0" distR="0" wp14:anchorId="2E0B37AD" wp14:editId="0E14B61D">
-            <wp:extent cx="3960000" cy="3237271"/>
-            <wp:effectExtent l="0" t="0" r="2540" b="1270"/>
-            <wp:docPr id="1362367370" name="Imagen 1" descr="Interfaz de usuario gráfica, Texto, Aplicación&#10;&#10;Descripción generada automáticamente"/>
+          <wp:inline distT="0" distB="0" distL="0" distR="0" wp14:anchorId="6313A5E9" wp14:editId="4D2713F1">
+            <wp:extent cx="4320000" cy="3987128"/>
+            <wp:effectExtent l="0" t="0" r="4445" b="0"/>
+            <wp:docPr id="544063675" name="Imagen 1" descr="Interfaz de usuario gráfica, Aplicación&#10;&#10;Descripción generada automáticamente"/>
             <wp:cNvGraphicFramePr>
               <a:graphicFrameLocks xmlns:a="http://schemas.openxmlformats.org/drawingml/2006/main" noChangeAspect="1"/>
             </wp:cNvGraphicFramePr>
@@ -717,7 +724,7 @@
               <a:graphicData uri="http://schemas.openxmlformats.org/drawingml/2006/picture">
                 <pic:pic xmlns:pic="http://schemas.openxmlformats.org/drawingml/2006/picture">
                   <pic:nvPicPr>
-                    <pic:cNvPr id="1362367370" name="Imagen 1" descr="Interfaz de usuario gráfica, Texto, Aplicación&#10;&#10;Descripción generada automáticamente"/>
+                    <pic:cNvPr id="544063675" name="Imagen 1" descr="Interfaz de usuario gráfica, Aplicación&#10;&#10;Descripción generada automáticamente"/>
                     <pic:cNvPicPr/>
                   </pic:nvPicPr>
                   <pic:blipFill>
@@ -729,7 +736,7 @@
                   <pic:spPr>
                     <a:xfrm>
                       <a:off x="0" y="0"/>
-                      <a:ext cx="3960000" cy="3237271"/>
+                      <a:ext cx="4320000" cy="3987128"/>
                     </a:xfrm>
                     <a:prstGeom prst="rect">
                       <a:avLst/>
@@ -749,10 +756,10 @@
           <w:lang w:val="es-ES"/>
         </w:rPr>
         <w:drawing>
-          <wp:inline distT="0" distB="0" distL="0" distR="0" wp14:anchorId="27B700E6" wp14:editId="140B0BD8">
-            <wp:extent cx="3960000" cy="2642240"/>
-            <wp:effectExtent l="0" t="0" r="2540" b="5715"/>
-            <wp:docPr id="1795222512" name="Imagen 1" descr="Interfaz de usuario gráfica, Texto, Aplicación&#10;&#10;Descripción generada automáticamente"/>
+          <wp:inline distT="0" distB="0" distL="0" distR="0" wp14:anchorId="1B530084" wp14:editId="19669345">
+            <wp:extent cx="4320000" cy="3973440"/>
+            <wp:effectExtent l="0" t="0" r="4445" b="8255"/>
+            <wp:docPr id="1683678281" name="Imagen 1" descr="Interfaz de usuario gráfica, Texto, Aplicación, Correo electrónico&#10;&#10;Descripción generada automáticamente"/>
             <wp:cNvGraphicFramePr>
               <a:graphicFrameLocks xmlns:a="http://schemas.openxmlformats.org/drawingml/2006/main" noChangeAspect="1"/>
             </wp:cNvGraphicFramePr>
@@ -760,7 +767,7 @@
               <a:graphicData uri="http://schemas.openxmlformats.org/drawingml/2006/picture">
                 <pic:pic xmlns:pic="http://schemas.openxmlformats.org/drawingml/2006/picture">
                   <pic:nvPicPr>
-                    <pic:cNvPr id="1795222512" name="Imagen 1" descr="Interfaz de usuario gráfica, Texto, Aplicación&#10;&#10;Descripción generada automáticamente"/>
+                    <pic:cNvPr id="1683678281" name="Imagen 1" descr="Interfaz de usuario gráfica, Texto, Aplicación, Correo electrónico&#10;&#10;Descripción generada automáticamente"/>
                     <pic:cNvPicPr/>
                   </pic:nvPicPr>
                   <pic:blipFill>
@@ -772,7 +779,7 @@
                   <pic:spPr>
                     <a:xfrm>
                       <a:off x="0" y="0"/>
-                      <a:ext cx="3960000" cy="2642240"/>
+                      <a:ext cx="4320000" cy="3973440"/>
                     </a:xfrm>
                     <a:prstGeom prst="rect">
                       <a:avLst/>
@@ -791,11 +798,12 @@
           <w:sz w:val="32"/>
           <w:lang w:val="es-ES"/>
         </w:rPr>
+        <w:lastRenderedPageBreak/>
         <w:drawing>
-          <wp:inline distT="0" distB="0" distL="0" distR="0" wp14:anchorId="27C43CAD" wp14:editId="7DD8E1E4">
-            <wp:extent cx="3960000" cy="880000"/>
-            <wp:effectExtent l="0" t="0" r="2540" b="0"/>
-            <wp:docPr id="2111953847" name="Imagen 1" descr="Interfaz de usuario gráfica, Texto, Aplicación, Chat o mensaje de texto&#10;&#10;Descripción generada automáticamente"/>
+          <wp:inline distT="0" distB="0" distL="0" distR="0" wp14:anchorId="7D061ED4" wp14:editId="302AD8F5">
+            <wp:extent cx="4320000" cy="2199104"/>
+            <wp:effectExtent l="0" t="0" r="4445" b="0"/>
+            <wp:docPr id="110230150" name="Imagen 1" descr="Interfaz de usuario gráfica, Aplicación&#10;&#10;Descripción generada automáticamente con confianza media"/>
             <wp:cNvGraphicFramePr>
               <a:graphicFrameLocks xmlns:a="http://schemas.openxmlformats.org/drawingml/2006/main" noChangeAspect="1"/>
             </wp:cNvGraphicFramePr>
@@ -803,7 +811,7 @@
               <a:graphicData uri="http://schemas.openxmlformats.org/drawingml/2006/picture">
                 <pic:pic xmlns:pic="http://schemas.openxmlformats.org/drawingml/2006/picture">
                   <pic:nvPicPr>
-                    <pic:cNvPr id="2111953847" name="Imagen 1" descr="Interfaz de usuario gráfica, Texto, Aplicación, Chat o mensaje de texto&#10;&#10;Descripción generada automáticamente"/>
+                    <pic:cNvPr id="110230150" name="Imagen 1" descr="Interfaz de usuario gráfica, Aplicación&#10;&#10;Descripción generada automáticamente con confianza media"/>
                     <pic:cNvPicPr/>
                   </pic:nvPicPr>
                   <pic:blipFill>
@@ -815,7 +823,7 @@
                   <pic:spPr>
                     <a:xfrm>
                       <a:off x="0" y="0"/>
-                      <a:ext cx="3960000" cy="880000"/>
+                      <a:ext cx="4320000" cy="2199104"/>
                     </a:xfrm>
                     <a:prstGeom prst="rect">
                       <a:avLst/>
@@ -827,6 +835,321 @@
           </wp:inline>
         </w:drawing>
       </w:r>
+      <w:r>
+        <w:rPr>
+          <w:b/>
+          <w:color w:val="0070C0"/>
+          <w:sz w:val="32"/>
+          <w:lang w:val="es-ES"/>
+        </w:rPr>
+        <w:drawing>
+          <wp:inline distT="0" distB="0" distL="0" distR="0" wp14:anchorId="6DF0E229" wp14:editId="22ADEC2C">
+            <wp:extent cx="4320000" cy="2335967"/>
+            <wp:effectExtent l="0" t="0" r="4445" b="7620"/>
+            <wp:docPr id="1616448233" name="Imagen 1" descr="Tabla&#10;&#10;Descripción generada automáticamente"/>
+            <wp:cNvGraphicFramePr>
+              <a:graphicFrameLocks xmlns:a="http://schemas.openxmlformats.org/drawingml/2006/main" noChangeAspect="1"/>
+            </wp:cNvGraphicFramePr>
+            <a:graphic xmlns:a="http://schemas.openxmlformats.org/drawingml/2006/main">
+              <a:graphicData uri="http://schemas.openxmlformats.org/drawingml/2006/picture">
+                <pic:pic xmlns:pic="http://schemas.openxmlformats.org/drawingml/2006/picture">
+                  <pic:nvPicPr>
+                    <pic:cNvPr id="1616448233" name="Imagen 1" descr="Tabla&#10;&#10;Descripción generada automáticamente"/>
+                    <pic:cNvPicPr/>
+                  </pic:nvPicPr>
+                  <pic:blipFill>
+                    <a:blip r:embed="rId17"/>
+                    <a:stretch>
+                      <a:fillRect/>
+                    </a:stretch>
+                  </pic:blipFill>
+                  <pic:spPr>
+                    <a:xfrm>
+                      <a:off x="0" y="0"/>
+                      <a:ext cx="4320000" cy="2335967"/>
+                    </a:xfrm>
+                    <a:prstGeom prst="rect">
+                      <a:avLst/>
+                    </a:prstGeom>
+                  </pic:spPr>
+                </pic:pic>
+              </a:graphicData>
+            </a:graphic>
+          </wp:inline>
+        </w:drawing>
+      </w:r>
+      <w:r>
+        <w:rPr>
+          <w:b/>
+          <w:color w:val="0070C0"/>
+          <w:sz w:val="32"/>
+          <w:lang w:val="es-ES"/>
+        </w:rPr>
+        <w:drawing>
+          <wp:inline distT="0" distB="0" distL="0" distR="0" wp14:anchorId="25A66E69" wp14:editId="114D3766">
+            <wp:extent cx="4320000" cy="3596090"/>
+            <wp:effectExtent l="0" t="0" r="4445" b="4445"/>
+            <wp:docPr id="1175477580" name="Imagen 1" descr="Interfaz de usuario gráfica, Texto, Aplicación, Correo electrónico&#10;&#10;Descripción generada automáticamente"/>
+            <wp:cNvGraphicFramePr>
+              <a:graphicFrameLocks xmlns:a="http://schemas.openxmlformats.org/drawingml/2006/main" noChangeAspect="1"/>
+            </wp:cNvGraphicFramePr>
+            <a:graphic xmlns:a="http://schemas.openxmlformats.org/drawingml/2006/main">
+              <a:graphicData uri="http://schemas.openxmlformats.org/drawingml/2006/picture">
+                <pic:pic xmlns:pic="http://schemas.openxmlformats.org/drawingml/2006/picture">
+                  <pic:nvPicPr>
+                    <pic:cNvPr id="1175477580" name="Imagen 1" descr="Interfaz de usuario gráfica, Texto, Aplicación, Correo electrónico&#10;&#10;Descripción generada automáticamente"/>
+                    <pic:cNvPicPr/>
+                  </pic:nvPicPr>
+                  <pic:blipFill>
+                    <a:blip r:embed="rId18"/>
+                    <a:stretch>
+                      <a:fillRect/>
+                    </a:stretch>
+                  </pic:blipFill>
+                  <pic:spPr>
+                    <a:xfrm>
+                      <a:off x="0" y="0"/>
+                      <a:ext cx="4320000" cy="3596090"/>
+                    </a:xfrm>
+                    <a:prstGeom prst="rect">
+                      <a:avLst/>
+                    </a:prstGeom>
+                  </pic:spPr>
+                </pic:pic>
+              </a:graphicData>
+            </a:graphic>
+          </wp:inline>
+        </w:drawing>
+      </w:r>
+      <w:r>
+        <w:rPr>
+          <w:b/>
+          <w:color w:val="0070C0"/>
+          <w:sz w:val="32"/>
+          <w:lang w:val="es-ES"/>
+        </w:rPr>
+        <w:lastRenderedPageBreak/>
+        <w:drawing>
+          <wp:inline distT="0" distB="0" distL="0" distR="0" wp14:anchorId="090D70D9" wp14:editId="65616DFE">
+            <wp:extent cx="4320000" cy="3921141"/>
+            <wp:effectExtent l="0" t="0" r="4445" b="3175"/>
+            <wp:docPr id="269910133" name="Imagen 1" descr="Interfaz de usuario gráfica, Texto, Aplicación, Correo electrónico&#10;&#10;Descripción generada automáticamente"/>
+            <wp:cNvGraphicFramePr>
+              <a:graphicFrameLocks xmlns:a="http://schemas.openxmlformats.org/drawingml/2006/main" noChangeAspect="1"/>
+            </wp:cNvGraphicFramePr>
+            <a:graphic xmlns:a="http://schemas.openxmlformats.org/drawingml/2006/main">
+              <a:graphicData uri="http://schemas.openxmlformats.org/drawingml/2006/picture">
+                <pic:pic xmlns:pic="http://schemas.openxmlformats.org/drawingml/2006/picture">
+                  <pic:nvPicPr>
+                    <pic:cNvPr id="269910133" name="Imagen 1" descr="Interfaz de usuario gráfica, Texto, Aplicación, Correo electrónico&#10;&#10;Descripción generada automáticamente"/>
+                    <pic:cNvPicPr/>
+                  </pic:nvPicPr>
+                  <pic:blipFill>
+                    <a:blip r:embed="rId19"/>
+                    <a:stretch>
+                      <a:fillRect/>
+                    </a:stretch>
+                  </pic:blipFill>
+                  <pic:spPr>
+                    <a:xfrm>
+                      <a:off x="0" y="0"/>
+                      <a:ext cx="4320000" cy="3921141"/>
+                    </a:xfrm>
+                    <a:prstGeom prst="rect">
+                      <a:avLst/>
+                    </a:prstGeom>
+                  </pic:spPr>
+                </pic:pic>
+              </a:graphicData>
+            </a:graphic>
+          </wp:inline>
+        </w:drawing>
+      </w:r>
+      <w:r>
+        <w:rPr>
+          <w:b/>
+          <w:color w:val="0070C0"/>
+          <w:sz w:val="32"/>
+          <w:lang w:val="es-ES"/>
+        </w:rPr>
+        <w:drawing>
+          <wp:inline distT="0" distB="0" distL="0" distR="0" wp14:anchorId="354C443B" wp14:editId="5B8A942F">
+            <wp:extent cx="4320000" cy="2174178"/>
+            <wp:effectExtent l="0" t="0" r="4445" b="0"/>
+            <wp:docPr id="250074592" name="Imagen 1" descr="Interfaz de usuario gráfica, Texto, Aplicación, Correo electrónico&#10;&#10;Descripción generada automáticamente"/>
+            <wp:cNvGraphicFramePr>
+              <a:graphicFrameLocks xmlns:a="http://schemas.openxmlformats.org/drawingml/2006/main" noChangeAspect="1"/>
+            </wp:cNvGraphicFramePr>
+            <a:graphic xmlns:a="http://schemas.openxmlformats.org/drawingml/2006/main">
+              <a:graphicData uri="http://schemas.openxmlformats.org/drawingml/2006/picture">
+                <pic:pic xmlns:pic="http://schemas.openxmlformats.org/drawingml/2006/picture">
+                  <pic:nvPicPr>
+                    <pic:cNvPr id="250074592" name="Imagen 1" descr="Interfaz de usuario gráfica, Texto, Aplicación, Correo electrónico&#10;&#10;Descripción generada automáticamente"/>
+                    <pic:cNvPicPr/>
+                  </pic:nvPicPr>
+                  <pic:blipFill>
+                    <a:blip r:embed="rId20"/>
+                    <a:stretch>
+                      <a:fillRect/>
+                    </a:stretch>
+                  </pic:blipFill>
+                  <pic:spPr>
+                    <a:xfrm>
+                      <a:off x="0" y="0"/>
+                      <a:ext cx="4320000" cy="2174178"/>
+                    </a:xfrm>
+                    <a:prstGeom prst="rect">
+                      <a:avLst/>
+                    </a:prstGeom>
+                  </pic:spPr>
+                </pic:pic>
+              </a:graphicData>
+            </a:graphic>
+          </wp:inline>
+        </w:drawing>
+      </w:r>
+      <w:r>
+        <w:rPr>
+          <w:b/>
+          <w:color w:val="0070C0"/>
+          <w:sz w:val="32"/>
+          <w:lang w:val="es-ES"/>
+        </w:rPr>
+        <w:lastRenderedPageBreak/>
+        <w:drawing>
+          <wp:inline distT="0" distB="0" distL="0" distR="0" wp14:anchorId="49262950" wp14:editId="64F620A3">
+            <wp:extent cx="4320000" cy="2587699"/>
+            <wp:effectExtent l="0" t="0" r="4445" b="3175"/>
+            <wp:docPr id="1683090066" name="Imagen 1" descr="Interfaz de usuario gráfica&#10;&#10;Descripción generada automáticamente"/>
+            <wp:cNvGraphicFramePr>
+              <a:graphicFrameLocks xmlns:a="http://schemas.openxmlformats.org/drawingml/2006/main" noChangeAspect="1"/>
+            </wp:cNvGraphicFramePr>
+            <a:graphic xmlns:a="http://schemas.openxmlformats.org/drawingml/2006/main">
+              <a:graphicData uri="http://schemas.openxmlformats.org/drawingml/2006/picture">
+                <pic:pic xmlns:pic="http://schemas.openxmlformats.org/drawingml/2006/picture">
+                  <pic:nvPicPr>
+                    <pic:cNvPr id="1683090066" name="Imagen 1" descr="Interfaz de usuario gráfica&#10;&#10;Descripción generada automáticamente"/>
+                    <pic:cNvPicPr/>
+                  </pic:nvPicPr>
+                  <pic:blipFill>
+                    <a:blip r:embed="rId21"/>
+                    <a:stretch>
+                      <a:fillRect/>
+                    </a:stretch>
+                  </pic:blipFill>
+                  <pic:spPr>
+                    <a:xfrm>
+                      <a:off x="0" y="0"/>
+                      <a:ext cx="4320000" cy="2587699"/>
+                    </a:xfrm>
+                    <a:prstGeom prst="rect">
+                      <a:avLst/>
+                    </a:prstGeom>
+                  </pic:spPr>
+                </pic:pic>
+              </a:graphicData>
+            </a:graphic>
+          </wp:inline>
+        </w:drawing>
+      </w:r>
+      <w:r>
+        <w:rPr>
+          <w:b/>
+          <w:color w:val="0070C0"/>
+          <w:sz w:val="32"/>
+          <w:lang w:val="es-ES"/>
+        </w:rPr>
+        <w:drawing>
+          <wp:inline distT="0" distB="0" distL="0" distR="0" wp14:anchorId="2BEB9601" wp14:editId="5DFF3281">
+            <wp:extent cx="4320000" cy="3379554"/>
+            <wp:effectExtent l="0" t="0" r="4445" b="0"/>
+            <wp:docPr id="804794631" name="Imagen 1" descr="Interfaz de usuario gráfica, Aplicación&#10;&#10;Descripción generada automáticamente"/>
+            <wp:cNvGraphicFramePr>
+              <a:graphicFrameLocks xmlns:a="http://schemas.openxmlformats.org/drawingml/2006/main" noChangeAspect="1"/>
+            </wp:cNvGraphicFramePr>
+            <a:graphic xmlns:a="http://schemas.openxmlformats.org/drawingml/2006/main">
+              <a:graphicData uri="http://schemas.openxmlformats.org/drawingml/2006/picture">
+                <pic:pic xmlns:pic="http://schemas.openxmlformats.org/drawingml/2006/picture">
+                  <pic:nvPicPr>
+                    <pic:cNvPr id="804794631" name="Imagen 1" descr="Interfaz de usuario gráfica, Aplicación&#10;&#10;Descripción generada automáticamente"/>
+                    <pic:cNvPicPr/>
+                  </pic:nvPicPr>
+                  <pic:blipFill>
+                    <a:blip r:embed="rId22"/>
+                    <a:stretch>
+                      <a:fillRect/>
+                    </a:stretch>
+                  </pic:blipFill>
+                  <pic:spPr>
+                    <a:xfrm>
+                      <a:off x="0" y="0"/>
+                      <a:ext cx="4320000" cy="3379554"/>
+                    </a:xfrm>
+                    <a:prstGeom prst="rect">
+                      <a:avLst/>
+                    </a:prstGeom>
+                  </pic:spPr>
+                </pic:pic>
+              </a:graphicData>
+            </a:graphic>
+          </wp:inline>
+        </w:drawing>
+      </w:r>
+      <w:r>
+        <w:rPr>
+          <w:b/>
+          <w:color w:val="0070C0"/>
+          <w:sz w:val="32"/>
+          <w:lang w:val="es-ES"/>
+        </w:rPr>
+        <w:lastRenderedPageBreak/>
+        <w:drawing>
+          <wp:inline distT="0" distB="0" distL="0" distR="0" wp14:anchorId="6EA5C98A" wp14:editId="3B04199B">
+            <wp:extent cx="4320000" cy="2449369"/>
+            <wp:effectExtent l="0" t="0" r="4445" b="8255"/>
+            <wp:docPr id="1811598550" name="Imagen 1" descr="Interfaz de usuario gráfica&#10;&#10;Descripción generada automáticamente"/>
+            <wp:cNvGraphicFramePr>
+              <a:graphicFrameLocks xmlns:a="http://schemas.openxmlformats.org/drawingml/2006/main" noChangeAspect="1"/>
+            </wp:cNvGraphicFramePr>
+            <a:graphic xmlns:a="http://schemas.openxmlformats.org/drawingml/2006/main">
+              <a:graphicData uri="http://schemas.openxmlformats.org/drawingml/2006/picture">
+                <pic:pic xmlns:pic="http://schemas.openxmlformats.org/drawingml/2006/picture">
+                  <pic:nvPicPr>
+                    <pic:cNvPr id="1811598550" name="Imagen 1" descr="Interfaz de usuario gráfica&#10;&#10;Descripción generada automáticamente"/>
+                    <pic:cNvPicPr/>
+                  </pic:nvPicPr>
+                  <pic:blipFill>
+                    <a:blip r:embed="rId23"/>
+                    <a:stretch>
+                      <a:fillRect/>
+                    </a:stretch>
+                  </pic:blipFill>
+                  <pic:spPr>
+                    <a:xfrm>
+                      <a:off x="0" y="0"/>
+                      <a:ext cx="4320000" cy="2449369"/>
+                    </a:xfrm>
+                    <a:prstGeom prst="rect">
+                      <a:avLst/>
+                    </a:prstGeom>
+                  </pic:spPr>
+                </pic:pic>
+              </a:graphicData>
+            </a:graphic>
+          </wp:inline>
+        </w:drawing>
+      </w:r>
+    </w:p>
+    <w:p>
+      <w:pPr>
+        <w:jc w:val="center"/>
+        <w:rPr>
+          <w:b/>
+          <w:color w:val="0070C0"/>
+          <w:sz w:val="32"/>
+          <w:lang w:val="es-ES"/>
+        </w:rPr>
+      </w:pPr>
     </w:p>
     <w:p>
       <w:pPr>
@@ -873,29 +1196,12 @@
           <w:b/>
           <w:sz w:val="24"/>
         </w:rPr>
-        <w:t xml:space="preserve">¿Qué es </w:t>
-      </w:r>
-      <w:proofErr w:type="spellStart"/>
-      <w:r>
-        <w:rPr>
-          <w:b/>
-          <w:sz w:val="24"/>
-        </w:rPr>
-        <w:t>Numpy</w:t>
-      </w:r>
-      <w:proofErr w:type="spellEnd"/>
-      <w:r>
-        <w:rPr>
-          <w:b/>
-          <w:sz w:val="24"/>
-        </w:rPr>
-        <w:t>?</w:t>
+        <w:t>¿Qué es una Serie de Pandas?</w:t>
       </w:r>
     </w:p>
     <w:p>
       <w:pPr>
         <w:pStyle w:val="Prrafodelista"/>
-        <w:ind w:left="1080"/>
         <w:rPr>
           <w:rFonts w:ascii="Arial" w:hAnsi="Arial" w:cs="Arial"/>
           <w:color w:val="0070C0"/>
@@ -953,7 +1259,7 @@
           <w:b/>
           <w:sz w:val="24"/>
         </w:rPr>
-        <w:t xml:space="preserve">¿Cuál es la diferencia entre una lista de Python y un arreglo </w:t>
+        <w:t xml:space="preserve">¿Qué es un </w:t>
       </w:r>
       <w:proofErr w:type="spellStart"/>
       <w:r>
@@ -961,7 +1267,7 @@
           <w:b/>
           <w:sz w:val="24"/>
         </w:rPr>
-        <w:t>Numpy</w:t>
+        <w:t>DataFrame</w:t>
       </w:r>
       <w:proofErr w:type="spellEnd"/>
       <w:r>
@@ -969,7 +1275,7 @@
           <w:b/>
           <w:sz w:val="24"/>
         </w:rPr>
-        <w:t>?</w:t>
+        <w:t xml:space="preserve"> de Pandas y cómo se diferencia de una Serie?</w:t>
       </w:r>
     </w:p>
     <w:p>
@@ -991,7 +1297,6 @@
           <w:szCs w:val="21"/>
           <w:lang w:val="es-ES"/>
         </w:rPr>
-        <w:lastRenderedPageBreak/>
         <w:t xml:space="preserve">Los arreglos de </w:t>
       </w:r>
       <w:proofErr w:type="spellStart"/>
@@ -1076,16 +1381,8 @@
         <w:rPr>
           <w:b/>
           <w:sz w:val="24"/>
-          <w:lang w:val="es-ES"/>
-        </w:rPr>
-        <w:t xml:space="preserve"> </w:t>
-      </w:r>
-      <w:r>
-        <w:rPr>
-          <w:b/>
-          <w:sz w:val="24"/>
-        </w:rPr>
-        <w:t xml:space="preserve">¿Qué es el </w:t>
+        </w:rPr>
+        <w:t xml:space="preserve">Explique la diferencia entre los métodos </w:t>
       </w:r>
       <w:proofErr w:type="spellStart"/>
       <w:r>
@@ -1093,7 +1390,7 @@
           <w:b/>
           <w:sz w:val="24"/>
         </w:rPr>
-        <w:t>broadcasting</w:t>
+        <w:t>loc</w:t>
       </w:r>
       <w:proofErr w:type="spellEnd"/>
       <w:r>
@@ -1101,7 +1398,7 @@
           <w:b/>
           <w:sz w:val="24"/>
         </w:rPr>
-        <w:t xml:space="preserve"> en </w:t>
+        <w:t xml:space="preserve"> y </w:t>
       </w:r>
       <w:proofErr w:type="spellStart"/>
       <w:r>
@@ -1109,7 +1406,7 @@
           <w:b/>
           <w:sz w:val="24"/>
         </w:rPr>
-        <w:t>Numpy</w:t>
+        <w:t>iloc</w:t>
       </w:r>
       <w:proofErr w:type="spellEnd"/>
       <w:r>
@@ -1117,7 +1414,7 @@
           <w:b/>
           <w:sz w:val="24"/>
         </w:rPr>
-        <w:t xml:space="preserve"> y por qué es importante?</w:t>
+        <w:t xml:space="preserve"> de Pandas</w:t>
       </w:r>
     </w:p>
     <w:p>
@@ -1210,72 +1507,135 @@
           <w:b/>
           <w:sz w:val="24"/>
         </w:rPr>
+        <w:t xml:space="preserve">¿Qué es un índice en un </w:t>
+      </w:r>
+      <w:proofErr w:type="spellStart"/>
+      <w:r>
+        <w:rPr>
+          <w:b/>
+          <w:sz w:val="24"/>
+        </w:rPr>
+        <w:t>DataFrame</w:t>
+      </w:r>
+      <w:proofErr w:type="spellEnd"/>
+      <w:r>
+        <w:rPr>
+          <w:b/>
+          <w:sz w:val="24"/>
+        </w:rPr>
+        <w:t xml:space="preserve"> de Pandas y cuál es su propósito?</w:t>
+      </w:r>
+    </w:p>
+    <w:p>
+      <w:pPr>
+        <w:pStyle w:val="Prrafodelista"/>
+        <w:rPr>
+          <w:color w:val="0070C0"/>
+          <w:sz w:val="24"/>
+          <w:lang w:val="es-ES"/>
+        </w:rPr>
+      </w:pPr>
+      <w:proofErr w:type="spellStart"/>
+      <w:r>
+        <w:rPr>
+          <w:rFonts w:ascii="Arial" w:hAnsi="Arial" w:cs="Arial"/>
+          <w:color w:val="0070C0"/>
+          <w:sz w:val="21"/>
+          <w:szCs w:val="21"/>
+          <w:lang w:val="es-ES"/>
+        </w:rPr>
+        <w:t>Numpy</w:t>
+      </w:r>
+      <w:proofErr w:type="spellEnd"/>
+      <w:r>
+        <w:rPr>
+          <w:rFonts w:ascii="Arial" w:hAnsi="Arial" w:cs="Arial"/>
+          <w:color w:val="0070C0"/>
+          <w:sz w:val="21"/>
+          <w:szCs w:val="21"/>
+          <w:lang w:val="es-ES"/>
+        </w:rPr>
+        <w:t xml:space="preserve"> resulta ser muy importante </w:t>
+      </w:r>
+      <w:r>
+        <w:rPr>
+          <w:rFonts w:ascii="Arial" w:hAnsi="Arial" w:cs="Arial"/>
+          <w:color w:val="0070C0"/>
+          <w:sz w:val="21"/>
+          <w:szCs w:val="21"/>
+          <w:lang w:val="es-ES"/>
+        </w:rPr>
+        <w:t>en el ámbito porque tiene la capacidad de procesar grandes cantidades de datos numéricos en operaciones complejas y esto optimiza el rendimiento computacional.</w:t>
+      </w:r>
+    </w:p>
+    <w:p>
+      <w:pPr>
+        <w:pStyle w:val="Prrafodelista"/>
+        <w:rPr>
+          <w:color w:val="0070C0"/>
+          <w:sz w:val="24"/>
+          <w:lang w:val="es-ES"/>
+        </w:rPr>
+      </w:pPr>
+    </w:p>
+    <w:p>
+      <w:pPr>
+        <w:pStyle w:val="Prrafodelista"/>
+        <w:numPr>
+          <w:ilvl w:val="0"/>
+          <w:numId w:val="1"/>
+        </w:numPr>
+        <w:rPr>
+          <w:b/>
+          <w:sz w:val="24"/>
+          <w:lang w:val="es-ES"/>
+        </w:rPr>
+      </w:pPr>
+      <w:r>
+        <w:rPr>
+          <w:b/>
+          <w:sz w:val="24"/>
+        </w:rPr>
+        <w:t xml:space="preserve">¿Cuál es la importancia de Pandas en el ámbito del análisis de datos y la ciencia de datos? </w:t>
+      </w:r>
+      <w:r>
+        <w:rPr>
+          <w:b/>
+          <w:sz w:val="24"/>
+        </w:rPr>
         <w:t xml:space="preserve"> </w:t>
       </w:r>
-      <w:r>
-        <w:rPr>
-          <w:b/>
-          <w:sz w:val="24"/>
-        </w:rPr>
-        <w:t xml:space="preserve">¿Cuál es la importancia de </w:t>
-      </w:r>
+    </w:p>
+    <w:p>
+      <w:pPr>
+        <w:pStyle w:val="Prrafodelista"/>
+        <w:rPr>
+          <w:color w:val="0070C0"/>
+          <w:sz w:val="24"/>
+          <w:lang w:val="es-ES"/>
+        </w:rPr>
+      </w:pPr>
       <w:proofErr w:type="spellStart"/>
       <w:r>
         <w:rPr>
-          <w:b/>
-          <w:sz w:val="24"/>
+          <w:rFonts w:ascii="Arial" w:hAnsi="Arial" w:cs="Arial"/>
+          <w:color w:val="0070C0"/>
+          <w:sz w:val="21"/>
+          <w:szCs w:val="21"/>
+          <w:lang w:val="es-ES"/>
         </w:rPr>
         <w:t>Numpy</w:t>
       </w:r>
       <w:proofErr w:type="spellEnd"/>
       <w:r>
         <w:rPr>
-          <w:b/>
-          <w:sz w:val="24"/>
-        </w:rPr>
-        <w:t xml:space="preserve"> en el ámbito del aprendizaje automático y la ciencia de datos?</w:t>
-      </w:r>
-    </w:p>
-    <w:p>
-      <w:pPr>
-        <w:pStyle w:val="Prrafodelista"/>
-        <w:rPr>
-          <w:color w:val="0070C0"/>
-          <w:sz w:val="24"/>
-          <w:lang w:val="es-ES"/>
-        </w:rPr>
-      </w:pPr>
-      <w:proofErr w:type="spellStart"/>
-      <w:r>
-        <w:rPr>
           <w:rFonts w:ascii="Arial" w:hAnsi="Arial" w:cs="Arial"/>
           <w:color w:val="0070C0"/>
           <w:sz w:val="21"/>
           <w:szCs w:val="21"/>
           <w:lang w:val="es-ES"/>
         </w:rPr>
-        <w:t>Numpy</w:t>
-      </w:r>
-      <w:proofErr w:type="spellEnd"/>
-      <w:r>
-        <w:rPr>
-          <w:rFonts w:ascii="Arial" w:hAnsi="Arial" w:cs="Arial"/>
-          <w:color w:val="0070C0"/>
-          <w:sz w:val="21"/>
-          <w:szCs w:val="21"/>
-          <w:lang w:val="es-ES"/>
-        </w:rPr>
-        <w:t xml:space="preserve"> resulta ser muy importante </w:t>
-      </w:r>
-      <w:r>
-        <w:rPr>
-          <w:rFonts w:ascii="Arial" w:hAnsi="Arial" w:cs="Arial"/>
-          <w:color w:val="0070C0"/>
-          <w:sz w:val="21"/>
-          <w:szCs w:val="21"/>
-          <w:lang w:val="es-ES"/>
-        </w:rPr>
-        <w:t>en el ámbito porque tiene la capacidad de procesar grandes cantidades de datos numéricos en operaciones complejas y esto optimiza el rendimiento computacional.</w:t>
+        <w:t xml:space="preserve"> resulta ser muy importante en el ámbito porque tiene la capacidad de procesar grandes cantidades de datos numéricos en operaciones complejas y esto optimiza el rendimiento computacional.</w:t>
       </w:r>
     </w:p>
     <w:p>
@@ -1338,6 +1698,7 @@
           <w:szCs w:val="21"/>
           <w:lang w:val="es-ES"/>
         </w:rPr>
+        <w:lastRenderedPageBreak/>
         <w:t xml:space="preserve">En conclusión, </w:t>
       </w:r>
       <w:proofErr w:type="spellStart"/>
@@ -2411,19 +2772,17 @@
 </file>
 
 <file path=customXml/item1.xml><?xml version="1.0" encoding="utf-8"?>
-<b:Sources xmlns:b="http://schemas.openxmlformats.org/officeDocument/2006/bibliography" xmlns="http://schemas.openxmlformats.org/officeDocument/2006/bibliography" SelectedStyle="\APASixthEditionOfficeOnline.xsl" StyleName="APA" Version="6"/>
+<p:properties xmlns:p="http://schemas.microsoft.com/office/2006/metadata/properties" xmlns:xsi="http://www.w3.org/2001/XMLSchema-instance" xmlns:pc="http://schemas.microsoft.com/office/infopath/2007/PartnerControls">
+  <documentManagement>
+    <TaxCatchAll xmlns="2c0890d5-376a-4bf1-bd25-4cb4064ae099" xsi:nil="true"/>
+    <lcf76f155ced4ddcb4097134ff3c332f xmlns="586ad43e-b3ee-4426-9185-5c066831b706">
+      <Terms xmlns="http://schemas.microsoft.com/office/infopath/2007/PartnerControls"/>
+    </lcf76f155ced4ddcb4097134ff3c332f>
+  </documentManagement>
+</p:properties>
 </file>
 
 <file path=customXml/item2.xml><?xml version="1.0" encoding="utf-8"?>
-<?mso-contentType ?>
-<FormTemplates xmlns="http://schemas.microsoft.com/sharepoint/v3/contenttype/forms">
-  <Display>DocumentLibraryForm</Display>
-  <Edit>DocumentLibraryForm</Edit>
-  <New>DocumentLibraryForm</New>
-</FormTemplates>
-</file>
-
-<file path=customXml/item3.xml><?xml version="1.0" encoding="utf-8"?>
 <ct:contentTypeSchema xmlns:ct="http://schemas.microsoft.com/office/2006/metadata/contentType" xmlns:ma="http://schemas.microsoft.com/office/2006/metadata/properties/metaAttributes" ct:_="" ma:_="" ma:contentTypeName="Document" ma:contentTypeID="0x0101006D187818B14BCE4CA5D56DBD6ADB7B79" ma:contentTypeVersion="12" ma:contentTypeDescription="Create a new document." ma:contentTypeScope="" ma:versionID="27f30e9ace48d0dcb49fda9b6056cfc6">
   <xsd:schema xmlns:xsd="http://www.w3.org/2001/XMLSchema" xmlns:xs="http://www.w3.org/2001/XMLSchema" xmlns:p="http://schemas.microsoft.com/office/2006/metadata/properties" xmlns:ns2="586ad43e-b3ee-4426-9185-5c066831b706" xmlns:ns3="2c0890d5-376a-4bf1-bd25-4cb4064ae099" targetNamespace="http://schemas.microsoft.com/office/2006/metadata/properties" ma:root="true" ma:fieldsID="e21ad993c0ecf20ccbb07a0ebe3f352f" ns2:_="" ns3:_="">
     <xsd:import namespace="586ad43e-b3ee-4426-9185-5c066831b706"/>
@@ -2624,34 +2983,31 @@
 </ct:contentTypeSchema>
 </file>
 
+<file path=customXml/item3.xml><?xml version="1.0" encoding="utf-8"?>
+<?mso-contentType ?>
+<FormTemplates xmlns="http://schemas.microsoft.com/sharepoint/v3/contenttype/forms">
+  <Display>DocumentLibraryForm</Display>
+  <Edit>DocumentLibraryForm</Edit>
+  <New>DocumentLibraryForm</New>
+</FormTemplates>
+</file>
+
 <file path=customXml/item4.xml><?xml version="1.0" encoding="utf-8"?>
-<p:properties xmlns:p="http://schemas.microsoft.com/office/2006/metadata/properties" xmlns:xsi="http://www.w3.org/2001/XMLSchema-instance" xmlns:pc="http://schemas.microsoft.com/office/infopath/2007/PartnerControls">
-  <documentManagement>
-    <TaxCatchAll xmlns="2c0890d5-376a-4bf1-bd25-4cb4064ae099" xsi:nil="true"/>
-    <lcf76f155ced4ddcb4097134ff3c332f xmlns="586ad43e-b3ee-4426-9185-5c066831b706">
-      <Terms xmlns="http://schemas.microsoft.com/office/infopath/2007/PartnerControls"/>
-    </lcf76f155ced4ddcb4097134ff3c332f>
-  </documentManagement>
-</p:properties>
+<b:Sources xmlns:b="http://schemas.openxmlformats.org/officeDocument/2006/bibliography" xmlns="http://schemas.openxmlformats.org/officeDocument/2006/bibliography" SelectedStyle="\APASixthEditionOfficeOnline.xsl" StyleName="APA" Version="6"/>
 </file>
 
 <file path=customXml/itemProps1.xml><?xml version="1.0" encoding="utf-8"?>
-<ds:datastoreItem xmlns:ds="http://schemas.openxmlformats.org/officeDocument/2006/customXml" ds:itemID="{033BDBA5-A327-40EE-BD76-0C461FFEB072}">
+<ds:datastoreItem xmlns:ds="http://schemas.openxmlformats.org/officeDocument/2006/customXml" ds:itemID="{C8DCE1BC-B422-4E4C-A63B-6240314587BD}">
   <ds:schemaRefs>
-    <ds:schemaRef ds:uri="http://schemas.openxmlformats.org/officeDocument/2006/bibliography"/>
+    <ds:schemaRef ds:uri="http://schemas.microsoft.com/office/2006/metadata/properties"/>
+    <ds:schemaRef ds:uri="http://schemas.microsoft.com/office/infopath/2007/PartnerControls"/>
+    <ds:schemaRef ds:uri="2c0890d5-376a-4bf1-bd25-4cb4064ae099"/>
+    <ds:schemaRef ds:uri="586ad43e-b3ee-4426-9185-5c066831b706"/>
   </ds:schemaRefs>
 </ds:datastoreItem>
 </file>
 
 <file path=customXml/itemProps2.xml><?xml version="1.0" encoding="utf-8"?>
-<ds:datastoreItem xmlns:ds="http://schemas.openxmlformats.org/officeDocument/2006/customXml" ds:itemID="{A177D9B8-5E04-4969-9A6A-F756F8716C34}">
-  <ds:schemaRefs>
-    <ds:schemaRef ds:uri="http://schemas.microsoft.com/sharepoint/v3/contenttype/forms"/>
-  </ds:schemaRefs>
-</ds:datastoreItem>
-</file>
-
-<file path=customXml/itemProps3.xml><?xml version="1.0" encoding="utf-8"?>
 <ds:datastoreItem xmlns:ds="http://schemas.openxmlformats.org/officeDocument/2006/customXml" ds:itemID="{5343E801-E634-4D71-B247-B5C2C16F6091}">
   <ds:schemaRefs>
     <ds:schemaRef ds:uri="http://schemas.microsoft.com/office/2006/metadata/contentType"/>
@@ -2670,13 +3026,18 @@
 </ds:datastoreItem>
 </file>
 
+<file path=customXml/itemProps3.xml><?xml version="1.0" encoding="utf-8"?>
+<ds:datastoreItem xmlns:ds="http://schemas.openxmlformats.org/officeDocument/2006/customXml" ds:itemID="{A177D9B8-5E04-4969-9A6A-F756F8716C34}">
+  <ds:schemaRefs>
+    <ds:schemaRef ds:uri="http://schemas.microsoft.com/sharepoint/v3/contenttype/forms"/>
+  </ds:schemaRefs>
+</ds:datastoreItem>
+</file>
+
 <file path=customXml/itemProps4.xml><?xml version="1.0" encoding="utf-8"?>
-<ds:datastoreItem xmlns:ds="http://schemas.openxmlformats.org/officeDocument/2006/customXml" ds:itemID="{C8DCE1BC-B422-4E4C-A63B-6240314587BD}">
+<ds:datastoreItem xmlns:ds="http://schemas.openxmlformats.org/officeDocument/2006/customXml" ds:itemID="{033BDBA5-A327-40EE-BD76-0C461FFEB072}">
   <ds:schemaRefs>
-    <ds:schemaRef ds:uri="http://schemas.microsoft.com/office/2006/metadata/properties"/>
-    <ds:schemaRef ds:uri="http://schemas.microsoft.com/office/infopath/2007/PartnerControls"/>
-    <ds:schemaRef ds:uri="2c0890d5-376a-4bf1-bd25-4cb4064ae099"/>
-    <ds:schemaRef ds:uri="586ad43e-b3ee-4426-9185-5c066831b706"/>
+    <ds:schemaRef ds:uri="http://schemas.openxmlformats.org/officeDocument/2006/bibliography"/>
   </ds:schemaRefs>
 </ds:datastoreItem>
 </file>
--- a/Laboratorio/Práctica 1.docx
+++ b/Laboratorio/Práctica 1.docx
@@ -390,41 +390,41 @@
     <w:p>
       <w:pPr>
         <w:rPr>
-          <w:b/>
-          <w:color w:val="0070C0"/>
-          <w:sz w:val="32"/>
-          <w:lang w:val="es-ES"/>
-        </w:rPr>
-      </w:pPr>
-      <w:r>
-        <w:rPr>
-          <w:b/>
-          <w:color w:val="0070C0"/>
-          <w:sz w:val="32"/>
-          <w:lang w:val="es-ES"/>
-        </w:rPr>
-        <w:t>Procedimiento</w:t>
-      </w:r>
-    </w:p>
-    <w:p>
-      <w:pPr>
-        <w:rPr>
           <w:rFonts w:ascii="Arial" w:eastAsia="Times New Roman" w:hAnsi="Arial" w:cs="Arial"/>
           <w:color w:val="000000"/>
           <w:szCs w:val="21"/>
           <w:lang w:eastAsia="es-MX"/>
         </w:rPr>
       </w:pPr>
-      <w:r>
+    </w:p>
+    <w:p>
+      <w:pPr>
+        <w:rPr>
+          <w:b/>
+          <w:color w:val="0070C0"/>
+          <w:sz w:val="32"/>
+          <w:lang w:val="es-ES"/>
+        </w:rPr>
+      </w:pPr>
+      <w:r>
+        <w:rPr>
+          <w:b/>
+          <w:color w:val="0070C0"/>
+          <w:sz w:val="32"/>
+          <w:lang w:val="es-ES"/>
+        </w:rPr>
+        <w:t>Procedimiento</w:t>
+      </w:r>
+    </w:p>
+    <w:p>
+      <w:pPr>
         <w:rPr>
           <w:rFonts w:ascii="Arial" w:eastAsia="Times New Roman" w:hAnsi="Arial" w:cs="Arial"/>
           <w:color w:val="000000"/>
           <w:szCs w:val="21"/>
           <w:lang w:eastAsia="es-MX"/>
         </w:rPr>
-        <w:t xml:space="preserve">3.1.- Inicie </w:t>
-      </w:r>
-      <w:proofErr w:type="spellStart"/>
+      </w:pPr>
       <w:r>
         <w:rPr>
           <w:rFonts w:ascii="Arial" w:eastAsia="Times New Roman" w:hAnsi="Arial" w:cs="Arial"/>
@@ -432,9 +432,9 @@
           <w:szCs w:val="21"/>
           <w:lang w:eastAsia="es-MX"/>
         </w:rPr>
-        <w:t>Jupyter</w:t>
-      </w:r>
-      <w:proofErr w:type="spellEnd"/>
+        <w:t xml:space="preserve">3.1.- Inicie </w:t>
+      </w:r>
+      <w:proofErr w:type="spellStart"/>
       <w:r>
         <w:rPr>
           <w:rFonts w:ascii="Arial" w:eastAsia="Times New Roman" w:hAnsi="Arial" w:cs="Arial"/>
@@ -442,9 +442,9 @@
           <w:szCs w:val="21"/>
           <w:lang w:eastAsia="es-MX"/>
         </w:rPr>
-        <w:t xml:space="preserve"> Notebooks y abra los notebooks "fundamentos", “</w:t>
-      </w:r>
-      <w:proofErr w:type="spellStart"/>
+        <w:t>Jupyter</w:t>
+      </w:r>
+      <w:proofErr w:type="spellEnd"/>
       <w:r>
         <w:rPr>
           <w:rFonts w:ascii="Arial" w:eastAsia="Times New Roman" w:hAnsi="Arial" w:cs="Arial"/>
@@ -452,9 +452,9 @@
           <w:szCs w:val="21"/>
           <w:lang w:eastAsia="es-MX"/>
         </w:rPr>
-        <w:t>agregacion</w:t>
-      </w:r>
-      <w:proofErr w:type="spellEnd"/>
+        <w:t xml:space="preserve"> Notebooks y abra los notebooks "fundamentos", “</w:t>
+      </w:r>
+      <w:proofErr w:type="spellStart"/>
       <w:r>
         <w:rPr>
           <w:rFonts w:ascii="Arial" w:eastAsia="Times New Roman" w:hAnsi="Arial" w:cs="Arial"/>
@@ -462,6 +462,16 @@
           <w:szCs w:val="21"/>
           <w:lang w:eastAsia="es-MX"/>
         </w:rPr>
+        <w:t>agregacion</w:t>
+      </w:r>
+      <w:proofErr w:type="spellEnd"/>
+      <w:r>
+        <w:rPr>
+          <w:rFonts w:ascii="Arial" w:eastAsia="Times New Roman" w:hAnsi="Arial" w:cs="Arial"/>
+          <w:color w:val="000000"/>
+          <w:szCs w:val="21"/>
+          <w:lang w:eastAsia="es-MX"/>
+        </w:rPr>
         <w:t xml:space="preserve">” </w:t>
       </w:r>
       <w:proofErr w:type="spellStart"/>
@@ -537,6 +547,16 @@
     <w:p>
       <w:pPr>
         <w:rPr>
+          <w:rFonts w:ascii="Arial" w:eastAsia="Times New Roman" w:hAnsi="Arial" w:cs="Arial"/>
+          <w:color w:val="000000"/>
+          <w:szCs w:val="21"/>
+          <w:lang w:eastAsia="es-MX"/>
+        </w:rPr>
+      </w:pPr>
+    </w:p>
+    <w:p>
+      <w:pPr>
+        <w:rPr>
           <w:b/>
           <w:color w:val="0070C0"/>
           <w:sz w:val="32"/>
@@ -552,6 +572,16 @@
         </w:rPr>
         <w:t>Resultados</w:t>
       </w:r>
+    </w:p>
+    <w:p>
+      <w:pPr>
+        <w:rPr>
+          <w:b/>
+          <w:color w:val="0070C0"/>
+          <w:sz w:val="32"/>
+          <w:lang w:val="es-ES"/>
+        </w:rPr>
+      </w:pPr>
     </w:p>
     <w:p>
       <w:pPr>
@@ -1142,17 +1172,6 @@
     </w:p>
     <w:p>
       <w:pPr>
-        <w:jc w:val="center"/>
-        <w:rPr>
-          <w:b/>
-          <w:color w:val="0070C0"/>
-          <w:sz w:val="32"/>
-          <w:lang w:val="es-ES"/>
-        </w:rPr>
-      </w:pPr>
-    </w:p>
-    <w:p>
-      <w:pPr>
         <w:rPr>
           <w:b/>
           <w:color w:val="0070C0"/>
@@ -1218,7 +1237,7 @@
           <w:szCs w:val="21"/>
           <w:lang w:val="es-ES"/>
         </w:rPr>
-        <w:t xml:space="preserve">Es una librería de Python que nos permite </w:t>
+        <w:t>Una serie de Pandas es una estructura de datos similar a un arreglo</w:t>
       </w:r>
       <w:r>
         <w:rPr>
@@ -1228,7 +1247,7 @@
           <w:szCs w:val="21"/>
           <w:lang w:val="es-ES"/>
         </w:rPr>
-        <w:t>manejar números como matrices y se puede realizar muchas operaciones matemáticas.</w:t>
+        <w:t xml:space="preserve"> que almacena datos de diferentes tipos y tiene un índice para identificar cada elemento.</w:t>
       </w:r>
     </w:p>
     <w:p>
@@ -1297,7 +1316,7 @@
           <w:szCs w:val="21"/>
           <w:lang w:val="es-ES"/>
         </w:rPr>
-        <w:t xml:space="preserve">Los arreglos de </w:t>
+        <w:t xml:space="preserve">Un </w:t>
       </w:r>
       <w:proofErr w:type="spellStart"/>
       <w:r>
@@ -1308,7 +1327,7 @@
           <w:szCs w:val="21"/>
           <w:lang w:val="es-ES"/>
         </w:rPr>
-        <w:t>numpy</w:t>
+        <w:t>dataframe</w:t>
       </w:r>
       <w:proofErr w:type="spellEnd"/>
       <w:r>
@@ -1319,7 +1338,27 @@
           <w:szCs w:val="21"/>
           <w:lang w:val="es-ES"/>
         </w:rPr>
-        <w:t xml:space="preserve"> son mejores que las listas de </w:t>
+        <w:t xml:space="preserve"> de pandas</w:t>
+      </w:r>
+      <w:r>
+        <w:rPr>
+          <w:rFonts w:ascii="Arial" w:hAnsi="Arial" w:cs="Arial"/>
+          <w:color w:val="0070C0"/>
+          <w:sz w:val="21"/>
+          <w:szCs w:val="21"/>
+          <w:lang w:val="es-ES"/>
+        </w:rPr>
+        <w:t xml:space="preserve"> una estructura de datos </w:t>
+      </w:r>
+      <w:r>
+        <w:rPr>
+          <w:rFonts w:ascii="Arial" w:hAnsi="Arial" w:cs="Arial"/>
+          <w:color w:val="0070C0"/>
+          <w:sz w:val="21"/>
+          <w:szCs w:val="21"/>
+          <w:lang w:val="es-ES"/>
+        </w:rPr>
+        <w:t xml:space="preserve">que es parecida a una tabla con etiquetas en las filas y columnas. La diferencia es que el </w:t>
       </w:r>
       <w:proofErr w:type="spellStart"/>
       <w:r>
@@ -1330,7 +1369,7 @@
           <w:szCs w:val="21"/>
           <w:lang w:val="es-ES"/>
         </w:rPr>
-        <w:t>pyhton</w:t>
+        <w:t>dataframe</w:t>
       </w:r>
       <w:proofErr w:type="spellEnd"/>
       <w:r>
@@ -1341,7 +1380,7 @@
           <w:szCs w:val="21"/>
           <w:lang w:val="es-ES"/>
         </w:rPr>
-        <w:t xml:space="preserve"> porque guardan los datos de forma homogénea y </w:t>
+        <w:t xml:space="preserve"> puede tener diferentes series</w:t>
       </w:r>
       <w:r>
         <w:rPr>
@@ -1351,7 +1390,29 @@
           <w:szCs w:val="21"/>
           <w:lang w:val="es-ES"/>
         </w:rPr>
-        <w:t>permite operaciones matemáticas.</w:t>
+        <w:t xml:space="preserve">(columnas) permitiendo que se trabaje con datos </w:t>
+      </w:r>
+      <w:proofErr w:type="spellStart"/>
+      <w:r>
+        <w:rPr>
+          <w:rFonts w:ascii="Arial" w:hAnsi="Arial" w:cs="Arial"/>
+          <w:color w:val="0070C0"/>
+          <w:sz w:val="21"/>
+          <w:szCs w:val="21"/>
+          <w:lang w:val="es-ES"/>
+        </w:rPr>
+        <w:t>mas</w:t>
+      </w:r>
+      <w:proofErr w:type="spellEnd"/>
+      <w:r>
+        <w:rPr>
+          <w:rFonts w:ascii="Arial" w:hAnsi="Arial" w:cs="Arial"/>
+          <w:color w:val="0070C0"/>
+          <w:sz w:val="21"/>
+          <w:szCs w:val="21"/>
+          <w:lang w:val="es-ES"/>
+        </w:rPr>
+        <w:t xml:space="preserve"> complejos.</w:t>
       </w:r>
     </w:p>
     <w:p>
@@ -1427,6 +1488,7 @@
           <w:szCs w:val="21"/>
         </w:rPr>
       </w:pPr>
+      <w:proofErr w:type="spellStart"/>
       <w:r>
         <w:rPr>
           <w:rFonts w:ascii="Arial" w:hAnsi="Arial" w:cs="Arial"/>
@@ -1434,7 +1496,26 @@
           <w:sz w:val="21"/>
           <w:szCs w:val="21"/>
         </w:rPr>
-        <w:t xml:space="preserve">El </w:t>
+        <w:t>Loc</w:t>
+      </w:r>
+      <w:proofErr w:type="spellEnd"/>
+      <w:r>
+        <w:rPr>
+          <w:rFonts w:ascii="Arial" w:hAnsi="Arial" w:cs="Arial"/>
+          <w:color w:val="0070C0"/>
+          <w:sz w:val="21"/>
+          <w:szCs w:val="21"/>
+        </w:rPr>
+        <w:t xml:space="preserve"> se usa para acceder a datos por etiquetas</w:t>
+      </w:r>
+      <w:r>
+        <w:rPr>
+          <w:rFonts w:ascii="Arial" w:hAnsi="Arial" w:cs="Arial"/>
+          <w:color w:val="0070C0"/>
+          <w:sz w:val="21"/>
+          <w:szCs w:val="21"/>
+        </w:rPr>
+        <w:t xml:space="preserve">. </w:t>
       </w:r>
       <w:proofErr w:type="spellStart"/>
       <w:r>
@@ -1444,7 +1525,7 @@
           <w:sz w:val="21"/>
           <w:szCs w:val="21"/>
         </w:rPr>
-        <w:t>broadcasting</w:t>
+        <w:t>Iloc</w:t>
       </w:r>
       <w:proofErr w:type="spellEnd"/>
       <w:r>
@@ -1454,27 +1535,7 @@
           <w:sz w:val="21"/>
           <w:szCs w:val="21"/>
         </w:rPr>
-        <w:t xml:space="preserve"> permite realizar operaciones entre </w:t>
-      </w:r>
-      <w:proofErr w:type="spellStart"/>
-      <w:r>
-        <w:rPr>
-          <w:rFonts w:ascii="Arial" w:hAnsi="Arial" w:cs="Arial"/>
-          <w:color w:val="0070C0"/>
-          <w:sz w:val="21"/>
-          <w:szCs w:val="21"/>
-        </w:rPr>
-        <w:t>arrays</w:t>
-      </w:r>
-      <w:proofErr w:type="spellEnd"/>
-      <w:r>
-        <w:rPr>
-          <w:rFonts w:ascii="Arial" w:hAnsi="Arial" w:cs="Arial"/>
-          <w:color w:val="0070C0"/>
-          <w:sz w:val="21"/>
-          <w:szCs w:val="21"/>
-        </w:rPr>
-        <w:t xml:space="preserve"> de diferentes tamaños sin necesidad de duplicar datos</w:t>
+        <w:t xml:space="preserve"> se usa para acceder por posiciones.</w:t>
       </w:r>
     </w:p>
     <w:p>
@@ -1530,23 +1591,13 @@
       <w:pPr>
         <w:pStyle w:val="Prrafodelista"/>
         <w:rPr>
-          <w:color w:val="0070C0"/>
-          <w:sz w:val="24"/>
-          <w:lang w:val="es-ES"/>
-        </w:rPr>
-      </w:pPr>
-      <w:proofErr w:type="spellStart"/>
-      <w:r>
-        <w:rPr>
           <w:rFonts w:ascii="Arial" w:hAnsi="Arial" w:cs="Arial"/>
           <w:color w:val="0070C0"/>
           <w:sz w:val="21"/>
           <w:szCs w:val="21"/>
           <w:lang w:val="es-ES"/>
         </w:rPr>
-        <w:t>Numpy</w:t>
-      </w:r>
-      <w:proofErr w:type="spellEnd"/>
+      </w:pPr>
       <w:r>
         <w:rPr>
           <w:rFonts w:ascii="Arial" w:hAnsi="Arial" w:cs="Arial"/>
@@ -1555,7 +1606,7 @@
           <w:szCs w:val="21"/>
           <w:lang w:val="es-ES"/>
         </w:rPr>
-        <w:t xml:space="preserve"> resulta ser muy importante </w:t>
+        <w:t xml:space="preserve">Es una etiqueta </w:t>
       </w:r>
       <w:r>
         <w:rPr>
@@ -1565,7 +1616,17 @@
           <w:szCs w:val="21"/>
           <w:lang w:val="es-ES"/>
         </w:rPr>
-        <w:t>en el ámbito porque tiene la capacidad de procesar grandes cantidades de datos numéricos en operaciones complejas y esto optimiza el rendimiento computacional.</w:t>
+        <w:t>que ide</w:t>
+      </w:r>
+      <w:r>
+        <w:rPr>
+          <w:rFonts w:ascii="Arial" w:hAnsi="Arial" w:cs="Arial"/>
+          <w:color w:val="0070C0"/>
+          <w:sz w:val="21"/>
+          <w:szCs w:val="21"/>
+          <w:lang w:val="es-ES"/>
+        </w:rPr>
+        <w:t>ntifica a cada fila de manera única y sirve para organizar y manipular los datos con mayor control.</w:t>
       </w:r>
     </w:p>
     <w:p>
@@ -1615,7 +1676,6 @@
           <w:lang w:val="es-ES"/>
         </w:rPr>
       </w:pPr>
-      <w:proofErr w:type="spellStart"/>
       <w:r>
         <w:rPr>
           <w:rFonts w:ascii="Arial" w:hAnsi="Arial" w:cs="Arial"/>
@@ -1624,9 +1684,8 @@
           <w:szCs w:val="21"/>
           <w:lang w:val="es-ES"/>
         </w:rPr>
-        <w:t>Numpy</w:t>
-      </w:r>
-      <w:proofErr w:type="spellEnd"/>
+        <w:t>Pandas es muy importante porque permite la manipulació</w:t>
+      </w:r>
       <w:r>
         <w:rPr>
           <w:rFonts w:ascii="Arial" w:hAnsi="Arial" w:cs="Arial"/>
@@ -1635,7 +1694,17 @@
           <w:szCs w:val="21"/>
           <w:lang w:val="es-ES"/>
         </w:rPr>
-        <w:t xml:space="preserve"> resulta ser muy importante en el ámbito porque tiene la capacidad de procesar grandes cantidades de datos numéricos en operaciones complejas y esto optimiza el rendimiento computacional.</w:t>
+        <w:t>n y análisis de datos de manera controlada y eficiente</w:t>
+      </w:r>
+      <w:r>
+        <w:rPr>
+          <w:rFonts w:ascii="Arial" w:hAnsi="Arial" w:cs="Arial"/>
+          <w:color w:val="0070C0"/>
+          <w:sz w:val="21"/>
+          <w:szCs w:val="21"/>
+          <w:lang w:val="es-ES"/>
+        </w:rPr>
+        <w:t xml:space="preserve"> y facilita las tareas relacionadas al análisis de datos.</w:t>
       </w:r>
     </w:p>
     <w:p>
@@ -1683,13 +1752,21 @@
         <w:spacing w:before="0" w:beforeAutospacing="0" w:after="225" w:afterAutospacing="0"/>
         <w:jc w:val="both"/>
         <w:rPr>
+          <w:color w:val="0070C0"/>
+          <w:sz w:val="28"/>
+          <w:lang w:val="es-ES"/>
+        </w:rPr>
+      </w:pPr>
+      <w:r>
+        <w:rPr>
           <w:rFonts w:ascii="Arial" w:hAnsi="Arial" w:cs="Arial"/>
           <w:color w:val="000000"/>
           <w:sz w:val="22"/>
           <w:szCs w:val="21"/>
           <w:lang w:val="es-ES"/>
         </w:rPr>
-      </w:pPr>
+        <w:t xml:space="preserve">En conclusión, </w:t>
+      </w:r>
       <w:r>
         <w:rPr>
           <w:rFonts w:ascii="Arial" w:hAnsi="Arial" w:cs="Arial"/>
@@ -1698,10 +1775,8 @@
           <w:szCs w:val="21"/>
           <w:lang w:val="es-ES"/>
         </w:rPr>
-        <w:lastRenderedPageBreak/>
-        <w:t xml:space="preserve">En conclusión, </w:t>
-      </w:r>
-      <w:proofErr w:type="spellStart"/>
+        <w:t>Pandas es una biblioteca de Python muy importante para el ámbito de análisis de datos porque nos permite ma</w:t>
+      </w:r>
       <w:r>
         <w:rPr>
           <w:rFonts w:ascii="Arial" w:hAnsi="Arial" w:cs="Arial"/>
@@ -1710,9 +1785,8 @@
           <w:szCs w:val="21"/>
           <w:lang w:val="es-ES"/>
         </w:rPr>
-        <w:t>numpy</w:t>
-      </w:r>
-      <w:proofErr w:type="spellEnd"/>
+        <w:t xml:space="preserve">nejar estructuras de datos que facilitan </w:t>
+      </w:r>
       <w:r>
         <w:rPr>
           <w:rFonts w:ascii="Arial" w:hAnsi="Arial" w:cs="Arial"/>
@@ -1721,81 +1795,8 @@
           <w:szCs w:val="21"/>
           <w:lang w:val="es-ES"/>
         </w:rPr>
-        <w:t xml:space="preserve"> es una</w:t>
-      </w:r>
-      <w:r>
-        <w:rPr>
-          <w:rFonts w:ascii="Arial" w:hAnsi="Arial" w:cs="Arial"/>
-          <w:color w:val="000000"/>
-          <w:sz w:val="22"/>
-          <w:szCs w:val="21"/>
-          <w:lang w:val="es-ES"/>
-        </w:rPr>
-        <w:t xml:space="preserve"> de las</w:t>
-      </w:r>
-      <w:r>
-        <w:rPr>
-          <w:rFonts w:ascii="Arial" w:hAnsi="Arial" w:cs="Arial"/>
-          <w:color w:val="000000"/>
-          <w:sz w:val="22"/>
-          <w:szCs w:val="21"/>
-          <w:lang w:val="es-ES"/>
-        </w:rPr>
-        <w:t xml:space="preserve"> biblioteca</w:t>
-      </w:r>
-      <w:r>
-        <w:rPr>
-          <w:rFonts w:ascii="Arial" w:hAnsi="Arial" w:cs="Arial"/>
-          <w:color w:val="000000"/>
-          <w:sz w:val="22"/>
-          <w:szCs w:val="21"/>
-          <w:lang w:val="es-ES"/>
-        </w:rPr>
-        <w:t xml:space="preserve">s más importantes de Python para el ámbito de aprendizaje automático y la </w:t>
-      </w:r>
-      <w:r>
-        <w:rPr>
-          <w:rFonts w:ascii="Arial" w:hAnsi="Arial" w:cs="Arial"/>
-          <w:color w:val="000000"/>
-          <w:sz w:val="22"/>
-          <w:szCs w:val="21"/>
-          <w:lang w:val="es-ES"/>
-        </w:rPr>
-        <w:t>ciencia</w:t>
-      </w:r>
-      <w:r>
-        <w:rPr>
-          <w:rFonts w:ascii="Arial" w:hAnsi="Arial" w:cs="Arial"/>
-          <w:color w:val="000000"/>
-          <w:sz w:val="22"/>
-          <w:szCs w:val="21"/>
-          <w:lang w:val="es-ES"/>
-        </w:rPr>
-        <w:t xml:space="preserve"> de datos debido a que es muy eficiente para manipular grandes cantidades de datos</w:t>
-      </w:r>
-      <w:r>
-        <w:rPr>
-          <w:rFonts w:ascii="Arial" w:hAnsi="Arial" w:cs="Arial"/>
-          <w:color w:val="000000"/>
-          <w:sz w:val="22"/>
-          <w:szCs w:val="21"/>
-          <w:lang w:val="es-ES"/>
-        </w:rPr>
-        <w:t>, así como de realizar operaciones con estos datos.</w:t>
-      </w:r>
-    </w:p>
-    <w:p>
-      <w:pPr>
-        <w:pStyle w:val="NormalWeb"/>
-        <w:shd w:val="clear" w:color="auto" w:fill="FFFFFF"/>
-        <w:spacing w:before="0" w:beforeAutospacing="0" w:after="225" w:afterAutospacing="0"/>
-        <w:jc w:val="both"/>
-        <w:rPr>
-          <w:color w:val="0070C0"/>
-          <w:sz w:val="28"/>
-          <w:lang w:val="es-ES"/>
-        </w:rPr>
-      </w:pPr>
+        <w:t xml:space="preserve">el manejo y análisis de diversos tipos de datos. </w:t>
+      </w:r>
       <w:r>
         <w:rPr>
           <w:rFonts w:ascii="Arial" w:hAnsi="Arial" w:cs="Arial"/>

--- a/Laboratorio/Práctica 1.docx
+++ b/Laboratorio/Práctica 1.docx
@@ -209,7 +209,7 @@
           <w:sz w:val="24"/>
           <w:lang w:val="es-ES"/>
         </w:rPr>
-        <w:t>3</w:t>
+        <w:t>6</w:t>
       </w:r>
     </w:p>
     <w:p>
@@ -218,20 +218,12 @@
         <w:jc w:val="center"/>
         <w:rPr>
           <w:b/>
-          <w:sz w:val="24"/>
-          <w:lang w:val="es-ES"/>
-        </w:rPr>
-      </w:pPr>
-      <w:r>
-        <w:rPr>
-          <w:b/>
           <w:bCs/>
           <w:sz w:val="24"/>
           <w:szCs w:val="24"/>
           <w:lang w:val="es-ES"/>
         </w:rPr>
-        <w:t>Conceptos</w:t>
-      </w:r>
+      </w:pPr>
       <w:r>
         <w:rPr>
           <w:b/>
@@ -240,7 +232,7 @@
           <w:szCs w:val="24"/>
           <w:lang w:val="es-ES"/>
         </w:rPr>
-        <w:t xml:space="preserve"> básicos de </w:t>
+        <w:t>I</w:t>
       </w:r>
       <w:r>
         <w:rPr>
@@ -250,15 +242,13 @@
           <w:szCs w:val="24"/>
           <w:lang w:val="es-ES"/>
         </w:rPr>
-        <w:t>pandas</w:t>
+        <w:t xml:space="preserve">mplementación de una red neuronal </w:t>
       </w:r>
     </w:p>
     <w:p>
       <w:pPr>
         <w:pStyle w:val="Sinespaciado"/>
         <w:jc w:val="center"/>
-      </w:pPr>
-      <w:r>
         <w:rPr>
           <w:b/>
           <w:bCs/>
@@ -266,13 +256,48 @@
           <w:szCs w:val="24"/>
           <w:lang w:val="es-ES"/>
         </w:rPr>
-        <w:t>Ana Sofía Medina Martínez</w:t>
+      </w:pPr>
+      <w:r>
+        <w:rPr>
+          <w:b/>
+          <w:bCs/>
+          <w:sz w:val="24"/>
+          <w:szCs w:val="24"/>
+          <w:lang w:val="es-ES"/>
+        </w:rPr>
+        <w:t>e</w:t>
+      </w:r>
+      <w:r>
+        <w:rPr>
+          <w:b/>
+          <w:bCs/>
+          <w:sz w:val="24"/>
+          <w:szCs w:val="24"/>
+          <w:lang w:val="es-ES"/>
+        </w:rPr>
+        <w:t>n sistemas embebidos</w:t>
       </w:r>
     </w:p>
     <w:p>
       <w:pPr>
         <w:pStyle w:val="Sinespaciado"/>
         <w:jc w:val="center"/>
+      </w:pPr>
+      <w:r>
+        <w:rPr>
+          <w:b/>
+          <w:bCs/>
+          <w:sz w:val="24"/>
+          <w:szCs w:val="24"/>
+          <w:lang w:val="es-ES"/>
+        </w:rPr>
+        <w:t>Ana Sofía Medina Martínez</w:t>
+      </w:r>
+    </w:p>
+    <w:p>
+      <w:pPr>
+        <w:pStyle w:val="Sinespaciado"/>
+        <w:jc w:val="center"/>
         <w:rPr>
           <w:sz w:val="24"/>
           <w:lang w:val="es-ES"/>
@@ -303,23 +328,39 @@
           <w:sz w:val="24"/>
           <w:lang w:val="es-ES"/>
         </w:rPr>
-        <w:t xml:space="preserve"> 2</w:t>
-      </w:r>
-      <w:r>
-        <w:rPr>
-          <w:b/>
-          <w:sz w:val="24"/>
-          <w:lang w:val="es-ES"/>
-        </w:rPr>
-        <w:t>9</w:t>
-      </w:r>
-      <w:r>
-        <w:rPr>
-          <w:b/>
-          <w:sz w:val="24"/>
-          <w:lang w:val="es-ES"/>
-        </w:rPr>
-        <w:t>/08/2024</w:t>
+        <w:t xml:space="preserve"> </w:t>
+      </w:r>
+      <w:r>
+        <w:rPr>
+          <w:b/>
+          <w:sz w:val="24"/>
+          <w:lang w:val="es-ES"/>
+        </w:rPr>
+        <w:t>3</w:t>
+      </w:r>
+      <w:r>
+        <w:rPr>
+          <w:b/>
+          <w:sz w:val="24"/>
+          <w:lang w:val="es-ES"/>
+        </w:rPr>
+        <w:t>/</w:t>
+      </w:r>
+      <w:r>
+        <w:rPr>
+          <w:b/>
+          <w:sz w:val="24"/>
+          <w:lang w:val="es-ES"/>
+        </w:rPr>
+        <w:t>10</w:t>
+      </w:r>
+      <w:r>
+        <w:rPr>
+          <w:b/>
+          <w:sz w:val="24"/>
+          <w:lang w:val="es-ES"/>
+        </w:rPr>
+        <w:t>/2024</w:t>
       </w:r>
     </w:p>
     <w:p>
@@ -364,7 +405,7 @@
           <w:szCs w:val="21"/>
           <w:lang w:eastAsia="es-MX"/>
         </w:rPr>
-        <w:t xml:space="preserve">Que el estudiante aprenda a utilizar la biblioteca Pandas para la carga de datos, exploración de </w:t>
+        <w:t xml:space="preserve">El estudiante aprenderá a construir, compilar y entrenar una red neuronal utilizando la librería </w:t>
       </w:r>
       <w:proofErr w:type="spellStart"/>
       <w:r>
@@ -374,7 +415,7 @@
           <w:szCs w:val="21"/>
           <w:lang w:eastAsia="es-MX"/>
         </w:rPr>
-        <w:t>datasets</w:t>
+        <w:t>Keras</w:t>
       </w:r>
       <w:proofErr w:type="spellEnd"/>
       <w:r>
@@ -384,18 +425,17 @@
           <w:szCs w:val="21"/>
           <w:lang w:eastAsia="es-MX"/>
         </w:rPr>
-        <w:t xml:space="preserve">, filtrada, transformación y agregación de datos. </w:t>
-      </w:r>
-    </w:p>
-    <w:p>
-      <w:pPr>
+        <w:t xml:space="preserve"> para resolver problemas de clasificación y regresión y que aprenda a importar modelos de redes neuronales en sistemas embebidos.</w:t>
+      </w:r>
+      <w:r>
         <w:rPr>
           <w:rFonts w:ascii="Arial" w:eastAsia="Times New Roman" w:hAnsi="Arial" w:cs="Arial"/>
           <w:color w:val="000000"/>
           <w:szCs w:val="21"/>
           <w:lang w:eastAsia="es-MX"/>
         </w:rPr>
-      </w:pPr>
+        <w:cr/>
+      </w:r>
     </w:p>
     <w:p>
       <w:pPr>
@@ -432,19 +472,18 @@
           <w:szCs w:val="21"/>
           <w:lang w:eastAsia="es-MX"/>
         </w:rPr>
-        <w:t xml:space="preserve">3.1.- Inicie </w:t>
-      </w:r>
-      <w:proofErr w:type="spellStart"/>
-      <w:r>
+        <w:t>6.1.- Sigue las instrucciones del archivo “practica_6_training” para desarrollar y entrenar un modelo de red neuronal de clasificación.</w:t>
+      </w:r>
+    </w:p>
+    <w:p>
+      <w:pPr>
         <w:rPr>
           <w:rFonts w:ascii="Arial" w:eastAsia="Times New Roman" w:hAnsi="Arial" w:cs="Arial"/>
           <w:color w:val="000000"/>
           <w:szCs w:val="21"/>
           <w:lang w:eastAsia="es-MX"/>
         </w:rPr>
-        <w:t>Jupyter</w:t>
-      </w:r>
-      <w:proofErr w:type="spellEnd"/>
+      </w:pPr>
       <w:r>
         <w:rPr>
           <w:rFonts w:ascii="Arial" w:eastAsia="Times New Roman" w:hAnsi="Arial" w:cs="Arial"/>
@@ -452,107 +491,8 @@
           <w:szCs w:val="21"/>
           <w:lang w:eastAsia="es-MX"/>
         </w:rPr>
-        <w:t xml:space="preserve"> Notebooks y abra los notebooks "fundamentos", “</w:t>
-      </w:r>
-      <w:proofErr w:type="spellStart"/>
-      <w:r>
-        <w:rPr>
-          <w:rFonts w:ascii="Arial" w:eastAsia="Times New Roman" w:hAnsi="Arial" w:cs="Arial"/>
-          <w:color w:val="000000"/>
-          <w:szCs w:val="21"/>
-          <w:lang w:eastAsia="es-MX"/>
-        </w:rPr>
-        <w:t>agregacion</w:t>
-      </w:r>
-      <w:proofErr w:type="spellEnd"/>
-      <w:r>
-        <w:rPr>
-          <w:rFonts w:ascii="Arial" w:eastAsia="Times New Roman" w:hAnsi="Arial" w:cs="Arial"/>
-          <w:color w:val="000000"/>
-          <w:szCs w:val="21"/>
-          <w:lang w:eastAsia="es-MX"/>
-        </w:rPr>
-        <w:t xml:space="preserve">” </w:t>
-      </w:r>
-      <w:proofErr w:type="spellStart"/>
-      <w:proofErr w:type="gramStart"/>
-      <w:r>
-        <w:rPr>
-          <w:rFonts w:ascii="Arial" w:eastAsia="Times New Roman" w:hAnsi="Arial" w:cs="Arial"/>
-          <w:color w:val="000000"/>
-          <w:szCs w:val="21"/>
-          <w:lang w:eastAsia="es-MX"/>
-        </w:rPr>
-        <w:t>e“</w:t>
-      </w:r>
-      <w:proofErr w:type="gramEnd"/>
-      <w:r>
-        <w:rPr>
-          <w:rFonts w:ascii="Arial" w:eastAsia="Times New Roman" w:hAnsi="Arial" w:cs="Arial"/>
-          <w:color w:val="000000"/>
-          <w:szCs w:val="21"/>
-          <w:lang w:eastAsia="es-MX"/>
-        </w:rPr>
-        <w:t>indexado</w:t>
-      </w:r>
-      <w:proofErr w:type="spellEnd"/>
-      <w:r>
-        <w:rPr>
-          <w:rFonts w:ascii="Arial" w:eastAsia="Times New Roman" w:hAnsi="Arial" w:cs="Arial"/>
-          <w:color w:val="000000"/>
-          <w:szCs w:val="21"/>
-          <w:lang w:eastAsia="es-MX"/>
-        </w:rPr>
-        <w:t xml:space="preserve">” proporcionados. </w:t>
-      </w:r>
-    </w:p>
-    <w:p>
-      <w:pPr>
-        <w:rPr>
-          <w:rFonts w:ascii="Arial" w:eastAsia="Times New Roman" w:hAnsi="Arial" w:cs="Arial"/>
-          <w:color w:val="000000"/>
-          <w:szCs w:val="21"/>
-          <w:lang w:eastAsia="es-MX"/>
-        </w:rPr>
-      </w:pPr>
-      <w:r>
-        <w:rPr>
-          <w:rFonts w:ascii="Arial" w:eastAsia="Times New Roman" w:hAnsi="Arial" w:cs="Arial"/>
-          <w:color w:val="000000"/>
-          <w:szCs w:val="21"/>
-          <w:lang w:eastAsia="es-MX"/>
-        </w:rPr>
-        <w:t xml:space="preserve">3.2.- Siga las instrucciones en los notebooks para explorar los conceptos básicos de Pandas. </w:t>
-      </w:r>
-    </w:p>
-    <w:p>
-      <w:pPr>
-        <w:rPr>
-          <w:rFonts w:ascii="Arial" w:eastAsia="Times New Roman" w:hAnsi="Arial" w:cs="Arial"/>
-          <w:color w:val="000000"/>
-          <w:szCs w:val="21"/>
-          <w:lang w:eastAsia="es-MX"/>
-        </w:rPr>
-      </w:pPr>
-      <w:r>
-        <w:rPr>
-          <w:rFonts w:ascii="Arial" w:eastAsia="Times New Roman" w:hAnsi="Arial" w:cs="Arial"/>
-          <w:color w:val="000000"/>
-          <w:szCs w:val="21"/>
-          <w:lang w:eastAsia="es-MX"/>
-        </w:rPr>
-        <w:t>3.3.- Resuelva los ejercicios proporcionados en el notebook “ejercicios”.</w:t>
-      </w:r>
-    </w:p>
-    <w:p>
-      <w:pPr>
-        <w:rPr>
-          <w:rFonts w:ascii="Arial" w:eastAsia="Times New Roman" w:hAnsi="Arial" w:cs="Arial"/>
-          <w:color w:val="000000"/>
-          <w:szCs w:val="21"/>
-          <w:lang w:eastAsia="es-MX"/>
-        </w:rPr>
-      </w:pPr>
+        <w:t>6.2.- Sigue las instrucciones del archivo “practica_6_inferencia” para implementar una red neuronal en un microcontrolador.</w:t>
+      </w:r>
     </w:p>
     <w:p>
       <w:pPr>
@@ -582,29 +522,18 @@
           <w:lang w:val="es-ES"/>
         </w:rPr>
       </w:pPr>
-    </w:p>
-    <w:p>
-      <w:pPr>
-        <w:jc w:val="center"/>
+      <w:r>
         <w:rPr>
           <w:b/>
           <w:color w:val="0070C0"/>
           <w:sz w:val="32"/>
           <w:lang w:val="es-ES"/>
         </w:rPr>
-      </w:pPr>
-      <w:r>
-        <w:rPr>
-          <w:b/>
-          <w:color w:val="0070C0"/>
-          <w:sz w:val="32"/>
-          <w:lang w:val="es-ES"/>
-        </w:rPr>
         <w:drawing>
-          <wp:inline distT="0" distB="0" distL="0" distR="0" wp14:anchorId="783ED2FB" wp14:editId="7435C03B">
-            <wp:extent cx="4320000" cy="2006028"/>
-            <wp:effectExtent l="0" t="0" r="4445" b="0"/>
-            <wp:docPr id="1840033971" name="Imagen 1" descr="Interfaz de usuario gráfica, Aplicación&#10;&#10;Descripción generada automáticamente"/>
+          <wp:inline distT="0" distB="0" distL="0" distR="0" wp14:anchorId="49E99E67" wp14:editId="226EA48B">
+            <wp:extent cx="3240000" cy="3253564"/>
+            <wp:effectExtent l="0" t="0" r="0" b="4445"/>
+            <wp:docPr id="737438111" name="Imagen 1" descr="Interfaz de usuario gráfica, Texto, Aplicación, Correo electrónico&#10;&#10;Descripción generada automáticamente"/>
             <wp:cNvGraphicFramePr>
               <a:graphicFrameLocks xmlns:a="http://schemas.openxmlformats.org/drawingml/2006/main" noChangeAspect="1"/>
             </wp:cNvGraphicFramePr>
@@ -612,7 +541,7 @@
               <a:graphicData uri="http://schemas.openxmlformats.org/drawingml/2006/picture">
                 <pic:pic xmlns:pic="http://schemas.openxmlformats.org/drawingml/2006/picture">
                   <pic:nvPicPr>
-                    <pic:cNvPr id="1840033971" name="Imagen 1" descr="Interfaz de usuario gráfica, Aplicación&#10;&#10;Descripción generada automáticamente"/>
+                    <pic:cNvPr id="737438111" name="Imagen 1" descr="Interfaz de usuario gráfica, Texto, Aplicación, Correo electrónico&#10;&#10;Descripción generada automáticamente"/>
                     <pic:cNvPicPr/>
                   </pic:nvPicPr>
                   <pic:blipFill>
@@ -624,7 +553,7 @@
                   <pic:spPr>
                     <a:xfrm>
                       <a:off x="0" y="0"/>
-                      <a:ext cx="4320000" cy="2006028"/>
+                      <a:ext cx="3240000" cy="3253564"/>
                     </a:xfrm>
                     <a:prstGeom prst="rect">
                       <a:avLst/>
@@ -641,10 +570,7 @@
       <w:pPr>
         <w:jc w:val="center"/>
         <w:rPr>
-          <w:b/>
-          <w:color w:val="0070C0"/>
-          <w:sz w:val="32"/>
-          <w:lang w:val="es-ES"/>
+          <w:noProof/>
         </w:rPr>
       </w:pPr>
       <w:r>
@@ -656,10 +582,10 @@
         </w:rPr>
         <w:lastRenderedPageBreak/>
         <w:drawing>
-          <wp:inline distT="0" distB="0" distL="0" distR="0" wp14:anchorId="176A5C7A" wp14:editId="492C9E85">
-            <wp:extent cx="4320000" cy="4295560"/>
-            <wp:effectExtent l="0" t="0" r="4445" b="0"/>
-            <wp:docPr id="219319459" name="Imagen 1" descr="Interfaz de usuario gráfica, Tabla&#10;&#10;Descripción generada automáticamente con confianza media"/>
+          <wp:inline distT="0" distB="0" distL="0" distR="0" wp14:anchorId="6CFE826F" wp14:editId="2F076AE5">
+            <wp:extent cx="3240000" cy="2512301"/>
+            <wp:effectExtent l="0" t="0" r="0" b="2540"/>
+            <wp:docPr id="1323619111" name="Imagen 1" descr="Interfaz de usuario gráfica, Texto, Aplicación, Correo electrónico&#10;&#10;Descripción generada automáticamente"/>
             <wp:cNvGraphicFramePr>
               <a:graphicFrameLocks xmlns:a="http://schemas.openxmlformats.org/drawingml/2006/main" noChangeAspect="1"/>
             </wp:cNvGraphicFramePr>
@@ -667,7 +593,7 @@
               <a:graphicData uri="http://schemas.openxmlformats.org/drawingml/2006/picture">
                 <pic:pic xmlns:pic="http://schemas.openxmlformats.org/drawingml/2006/picture">
                   <pic:nvPicPr>
-                    <pic:cNvPr id="219319459" name="Imagen 1" descr="Interfaz de usuario gráfica, Tabla&#10;&#10;Descripción generada automáticamente con confianza media"/>
+                    <pic:cNvPr id="1323619111" name="Imagen 1" descr="Interfaz de usuario gráfica, Texto, Aplicación, Correo electrónico&#10;&#10;Descripción generada automáticamente"/>
                     <pic:cNvPicPr/>
                   </pic:nvPicPr>
                   <pic:blipFill>
@@ -679,7 +605,7 @@
                   <pic:spPr>
                     <a:xfrm>
                       <a:off x="0" y="0"/>
-                      <a:ext cx="4320000" cy="4295560"/>
+                      <a:ext cx="3240000" cy="2512301"/>
                     </a:xfrm>
                     <a:prstGeom prst="rect">
                       <a:avLst/>
@@ -693,16 +619,19 @@
       </w:r>
       <w:r>
         <w:rPr>
-          <w:b/>
-          <w:color w:val="0070C0"/>
-          <w:sz w:val="32"/>
-          <w:lang w:val="es-ES"/>
+          <w:noProof/>
+        </w:rPr>
+        <w:t xml:space="preserve"> </w:t>
+      </w:r>
+      <w:r>
+        <w:rPr>
+          <w:noProof/>
         </w:rPr>
         <w:drawing>
-          <wp:inline distT="0" distB="0" distL="0" distR="0" wp14:anchorId="46059EE1" wp14:editId="63FF8F20">
-            <wp:extent cx="4320000" cy="3266151"/>
-            <wp:effectExtent l="0" t="0" r="4445" b="0"/>
-            <wp:docPr id="1263103875" name="Imagen 1" descr="Interfaz de usuario gráfica, Tabla&#10;&#10;Descripción generada automáticamente con confianza media"/>
+          <wp:inline distT="0" distB="0" distL="0" distR="0" wp14:anchorId="38D008EE" wp14:editId="5BBA6F9A">
+            <wp:extent cx="3240000" cy="2585255"/>
+            <wp:effectExtent l="0" t="0" r="0" b="5715"/>
+            <wp:docPr id="1414851652" name="Imagen 1" descr="Interfaz de usuario gráfica, Texto, Aplicación, Correo electrónico&#10;&#10;Descripción generada automáticamente"/>
             <wp:cNvGraphicFramePr>
               <a:graphicFrameLocks xmlns:a="http://schemas.openxmlformats.org/drawingml/2006/main" noChangeAspect="1"/>
             </wp:cNvGraphicFramePr>
@@ -710,7 +639,7 @@
               <a:graphicData uri="http://schemas.openxmlformats.org/drawingml/2006/picture">
                 <pic:pic xmlns:pic="http://schemas.openxmlformats.org/drawingml/2006/picture">
                   <pic:nvPicPr>
-                    <pic:cNvPr id="1263103875" name="Imagen 1" descr="Interfaz de usuario gráfica, Tabla&#10;&#10;Descripción generada automáticamente con confianza media"/>
+                    <pic:cNvPr id="1414851652" name="Imagen 1" descr="Interfaz de usuario gráfica, Texto, Aplicación, Correo electrónico&#10;&#10;Descripción generada automáticamente"/>
                     <pic:cNvPicPr/>
                   </pic:nvPicPr>
                   <pic:blipFill>
@@ -722,7 +651,7 @@
                   <pic:spPr>
                     <a:xfrm>
                       <a:off x="0" y="0"/>
-                      <a:ext cx="4320000" cy="3266151"/>
+                      <a:ext cx="3240000" cy="2585255"/>
                     </a:xfrm>
                     <a:prstGeom prst="rect">
                       <a:avLst/>
@@ -736,17 +665,19 @@
       </w:r>
       <w:r>
         <w:rPr>
-          <w:b/>
-          <w:color w:val="0070C0"/>
-          <w:sz w:val="32"/>
-          <w:lang w:val="es-ES"/>
-        </w:rPr>
-        <w:lastRenderedPageBreak/>
+          <w:noProof/>
+        </w:rPr>
+        <w:t xml:space="preserve"> </w:t>
+      </w:r>
+      <w:r>
+        <w:rPr>
+          <w:noProof/>
+        </w:rPr>
         <w:drawing>
-          <wp:inline distT="0" distB="0" distL="0" distR="0" wp14:anchorId="6313A5E9" wp14:editId="4D2713F1">
-            <wp:extent cx="4320000" cy="3987128"/>
-            <wp:effectExtent l="0" t="0" r="4445" b="0"/>
-            <wp:docPr id="544063675" name="Imagen 1" descr="Interfaz de usuario gráfica, Aplicación&#10;&#10;Descripción generada automáticamente"/>
+          <wp:inline distT="0" distB="0" distL="0" distR="0" wp14:anchorId="34A0FF8F" wp14:editId="3654B3B3">
+            <wp:extent cx="3240000" cy="2017760"/>
+            <wp:effectExtent l="0" t="0" r="0" b="1905"/>
+            <wp:docPr id="63286852" name="Imagen 1" descr="Interfaz de usuario gráfica, Texto, Aplicación, Correo electrónico&#10;&#10;Descripción generada automáticamente"/>
             <wp:cNvGraphicFramePr>
               <a:graphicFrameLocks xmlns:a="http://schemas.openxmlformats.org/drawingml/2006/main" noChangeAspect="1"/>
             </wp:cNvGraphicFramePr>
@@ -754,7 +685,7 @@
               <a:graphicData uri="http://schemas.openxmlformats.org/drawingml/2006/picture">
                 <pic:pic xmlns:pic="http://schemas.openxmlformats.org/drawingml/2006/picture">
                   <pic:nvPicPr>
-                    <pic:cNvPr id="544063675" name="Imagen 1" descr="Interfaz de usuario gráfica, Aplicación&#10;&#10;Descripción generada automáticamente"/>
+                    <pic:cNvPr id="63286852" name="Imagen 1" descr="Interfaz de usuario gráfica, Texto, Aplicación, Correo electrónico&#10;&#10;Descripción generada automáticamente"/>
                     <pic:cNvPicPr/>
                   </pic:nvPicPr>
                   <pic:blipFill>
@@ -766,7 +697,7 @@
                   <pic:spPr>
                     <a:xfrm>
                       <a:off x="0" y="0"/>
-                      <a:ext cx="4320000" cy="3987128"/>
+                      <a:ext cx="3240000" cy="2017760"/>
                     </a:xfrm>
                     <a:prstGeom prst="rect">
                       <a:avLst/>
@@ -780,16 +711,20 @@
       </w:r>
       <w:r>
         <w:rPr>
-          <w:b/>
-          <w:color w:val="0070C0"/>
-          <w:sz w:val="32"/>
-          <w:lang w:val="es-ES"/>
-        </w:rPr>
+          <w:noProof/>
+        </w:rPr>
+        <w:t xml:space="preserve"> </w:t>
+      </w:r>
+      <w:r>
+        <w:rPr>
+          <w:noProof/>
+        </w:rPr>
+        <w:lastRenderedPageBreak/>
         <w:drawing>
-          <wp:inline distT="0" distB="0" distL="0" distR="0" wp14:anchorId="1B530084" wp14:editId="19669345">
-            <wp:extent cx="4320000" cy="3973440"/>
-            <wp:effectExtent l="0" t="0" r="4445" b="8255"/>
-            <wp:docPr id="1683678281" name="Imagen 1" descr="Interfaz de usuario gráfica, Texto, Aplicación, Correo electrónico&#10;&#10;Descripción generada automáticamente"/>
+          <wp:inline distT="0" distB="0" distL="0" distR="0" wp14:anchorId="5EC98BBB" wp14:editId="08847324">
+            <wp:extent cx="3240000" cy="3300855"/>
+            <wp:effectExtent l="0" t="0" r="0" b="0"/>
+            <wp:docPr id="945007767" name="Imagen 1" descr="Interfaz de usuario gráfica, Texto, Aplicación&#10;&#10;Descripción generada automáticamente"/>
             <wp:cNvGraphicFramePr>
               <a:graphicFrameLocks xmlns:a="http://schemas.openxmlformats.org/drawingml/2006/main" noChangeAspect="1"/>
             </wp:cNvGraphicFramePr>
@@ -797,7 +732,7 @@
               <a:graphicData uri="http://schemas.openxmlformats.org/drawingml/2006/picture">
                 <pic:pic xmlns:pic="http://schemas.openxmlformats.org/drawingml/2006/picture">
                   <pic:nvPicPr>
-                    <pic:cNvPr id="1683678281" name="Imagen 1" descr="Interfaz de usuario gráfica, Texto, Aplicación, Correo electrónico&#10;&#10;Descripción generada automáticamente"/>
+                    <pic:cNvPr id="945007767" name="Imagen 1" descr="Interfaz de usuario gráfica, Texto, Aplicación&#10;&#10;Descripción generada automáticamente"/>
                     <pic:cNvPicPr/>
                   </pic:nvPicPr>
                   <pic:blipFill>
@@ -809,7 +744,7 @@
                   <pic:spPr>
                     <a:xfrm>
                       <a:off x="0" y="0"/>
-                      <a:ext cx="4320000" cy="3973440"/>
+                      <a:ext cx="3240000" cy="3300855"/>
                     </a:xfrm>
                     <a:prstGeom prst="rect">
                       <a:avLst/>
@@ -823,17 +758,19 @@
       </w:r>
       <w:r>
         <w:rPr>
-          <w:b/>
-          <w:color w:val="0070C0"/>
-          <w:sz w:val="32"/>
-          <w:lang w:val="es-ES"/>
-        </w:rPr>
-        <w:lastRenderedPageBreak/>
+          <w:noProof/>
+        </w:rPr>
+        <w:t xml:space="preserve"> </w:t>
+      </w:r>
+      <w:r>
+        <w:rPr>
+          <w:noProof/>
+        </w:rPr>
         <w:drawing>
-          <wp:inline distT="0" distB="0" distL="0" distR="0" wp14:anchorId="7D061ED4" wp14:editId="302AD8F5">
-            <wp:extent cx="4320000" cy="2199104"/>
-            <wp:effectExtent l="0" t="0" r="4445" b="0"/>
-            <wp:docPr id="110230150" name="Imagen 1" descr="Interfaz de usuario gráfica, Aplicación&#10;&#10;Descripción generada automáticamente con confianza media"/>
+          <wp:inline distT="0" distB="0" distL="0" distR="0" wp14:anchorId="48B11783" wp14:editId="2FFBE714">
+            <wp:extent cx="3240000" cy="2781385"/>
+            <wp:effectExtent l="0" t="0" r="0" b="0"/>
+            <wp:docPr id="954071496" name="Imagen 1" descr="Interfaz de usuario gráfica&#10;&#10;Descripción generada automáticamente con confianza media"/>
             <wp:cNvGraphicFramePr>
               <a:graphicFrameLocks xmlns:a="http://schemas.openxmlformats.org/drawingml/2006/main" noChangeAspect="1"/>
             </wp:cNvGraphicFramePr>
@@ -841,7 +778,7 @@
               <a:graphicData uri="http://schemas.openxmlformats.org/drawingml/2006/picture">
                 <pic:pic xmlns:pic="http://schemas.openxmlformats.org/drawingml/2006/picture">
                   <pic:nvPicPr>
-                    <pic:cNvPr id="110230150" name="Imagen 1" descr="Interfaz de usuario gráfica, Aplicación&#10;&#10;Descripción generada automáticamente con confianza media"/>
+                    <pic:cNvPr id="954071496" name="Imagen 1" descr="Interfaz de usuario gráfica&#10;&#10;Descripción generada automáticamente con confianza media"/>
                     <pic:cNvPicPr/>
                   </pic:nvPicPr>
                   <pic:blipFill>
@@ -853,7 +790,7 @@
                   <pic:spPr>
                     <a:xfrm>
                       <a:off x="0" y="0"/>
-                      <a:ext cx="4320000" cy="2199104"/>
+                      <a:ext cx="3240000" cy="2781385"/>
                     </a:xfrm>
                     <a:prstGeom prst="rect">
                       <a:avLst/>
@@ -867,16 +804,20 @@
       </w:r>
       <w:r>
         <w:rPr>
-          <w:b/>
-          <w:color w:val="0070C0"/>
-          <w:sz w:val="32"/>
-          <w:lang w:val="es-ES"/>
-        </w:rPr>
+          <w:noProof/>
+        </w:rPr>
+        <w:t xml:space="preserve"> </w:t>
+      </w:r>
+      <w:r>
+        <w:rPr>
+          <w:noProof/>
+        </w:rPr>
+        <w:lastRenderedPageBreak/>
         <w:drawing>
-          <wp:inline distT="0" distB="0" distL="0" distR="0" wp14:anchorId="6DF0E229" wp14:editId="22ADEC2C">
-            <wp:extent cx="4320000" cy="2335967"/>
-            <wp:effectExtent l="0" t="0" r="4445" b="7620"/>
-            <wp:docPr id="1616448233" name="Imagen 1" descr="Tabla&#10;&#10;Descripción generada automáticamente"/>
+          <wp:inline distT="0" distB="0" distL="0" distR="0" wp14:anchorId="687284B4" wp14:editId="5651DCB2">
+            <wp:extent cx="3240000" cy="2622648"/>
+            <wp:effectExtent l="0" t="0" r="0" b="6350"/>
+            <wp:docPr id="2062823435" name="Imagen 1"/>
             <wp:cNvGraphicFramePr>
               <a:graphicFrameLocks xmlns:a="http://schemas.openxmlformats.org/drawingml/2006/main" noChangeAspect="1"/>
             </wp:cNvGraphicFramePr>
@@ -884,7 +825,7 @@
               <a:graphicData uri="http://schemas.openxmlformats.org/drawingml/2006/picture">
                 <pic:pic xmlns:pic="http://schemas.openxmlformats.org/drawingml/2006/picture">
                   <pic:nvPicPr>
-                    <pic:cNvPr id="1616448233" name="Imagen 1" descr="Tabla&#10;&#10;Descripción generada automáticamente"/>
+                    <pic:cNvPr id="2062823435" name=""/>
                     <pic:cNvPicPr/>
                   </pic:nvPicPr>
                   <pic:blipFill>
@@ -896,7 +837,7 @@
                   <pic:spPr>
                     <a:xfrm>
                       <a:off x="0" y="0"/>
-                      <a:ext cx="4320000" cy="2335967"/>
+                      <a:ext cx="3240000" cy="2622648"/>
                     </a:xfrm>
                     <a:prstGeom prst="rect">
                       <a:avLst/>
@@ -910,16 +851,19 @@
       </w:r>
       <w:r>
         <w:rPr>
-          <w:b/>
-          <w:color w:val="0070C0"/>
-          <w:sz w:val="32"/>
-          <w:lang w:val="es-ES"/>
+          <w:noProof/>
+        </w:rPr>
+        <w:t xml:space="preserve"> </w:t>
+      </w:r>
+      <w:r>
+        <w:rPr>
+          <w:noProof/>
         </w:rPr>
         <w:drawing>
-          <wp:inline distT="0" distB="0" distL="0" distR="0" wp14:anchorId="25A66E69" wp14:editId="114D3766">
-            <wp:extent cx="4320000" cy="3596090"/>
-            <wp:effectExtent l="0" t="0" r="4445" b="4445"/>
-            <wp:docPr id="1175477580" name="Imagen 1" descr="Interfaz de usuario gráfica, Texto, Aplicación, Correo electrónico&#10;&#10;Descripción generada automáticamente"/>
+          <wp:inline distT="0" distB="0" distL="0" distR="0" wp14:anchorId="4A776D34" wp14:editId="0AF911B0">
+            <wp:extent cx="3240000" cy="2724929"/>
+            <wp:effectExtent l="0" t="0" r="0" b="0"/>
+            <wp:docPr id="762127492" name="Imagen 1"/>
             <wp:cNvGraphicFramePr>
               <a:graphicFrameLocks xmlns:a="http://schemas.openxmlformats.org/drawingml/2006/main" noChangeAspect="1"/>
             </wp:cNvGraphicFramePr>
@@ -927,7 +871,7 @@
               <a:graphicData uri="http://schemas.openxmlformats.org/drawingml/2006/picture">
                 <pic:pic xmlns:pic="http://schemas.openxmlformats.org/drawingml/2006/picture">
                   <pic:nvPicPr>
-                    <pic:cNvPr id="1175477580" name="Imagen 1" descr="Interfaz de usuario gráfica, Texto, Aplicación, Correo electrónico&#10;&#10;Descripción generada automáticamente"/>
+                    <pic:cNvPr id="762127492" name=""/>
                     <pic:cNvPicPr/>
                   </pic:nvPicPr>
                   <pic:blipFill>
@@ -939,7 +883,7 @@
                   <pic:spPr>
                     <a:xfrm>
                       <a:off x="0" y="0"/>
-                      <a:ext cx="4320000" cy="3596090"/>
+                      <a:ext cx="3240000" cy="2724929"/>
                     </a:xfrm>
                     <a:prstGeom prst="rect">
                       <a:avLst/>
@@ -953,17 +897,19 @@
       </w:r>
       <w:r>
         <w:rPr>
-          <w:b/>
-          <w:color w:val="0070C0"/>
-          <w:sz w:val="32"/>
-          <w:lang w:val="es-ES"/>
-        </w:rPr>
-        <w:lastRenderedPageBreak/>
+          <w:noProof/>
+        </w:rPr>
+        <w:t xml:space="preserve"> </w:t>
+      </w:r>
+      <w:r>
+        <w:rPr>
+          <w:noProof/>
+        </w:rPr>
         <w:drawing>
-          <wp:inline distT="0" distB="0" distL="0" distR="0" wp14:anchorId="090D70D9" wp14:editId="65616DFE">
-            <wp:extent cx="4320000" cy="3921141"/>
-            <wp:effectExtent l="0" t="0" r="4445" b="3175"/>
-            <wp:docPr id="269910133" name="Imagen 1" descr="Interfaz de usuario gráfica, Texto, Aplicación, Correo electrónico&#10;&#10;Descripción generada automáticamente"/>
+          <wp:inline distT="0" distB="0" distL="0" distR="0" wp14:anchorId="3F2D1326" wp14:editId="563997A1">
+            <wp:extent cx="3240000" cy="1507088"/>
+            <wp:effectExtent l="0" t="0" r="0" b="0"/>
+            <wp:docPr id="255818917" name="Imagen 1" descr="Texto, Aplicación&#10;&#10;Descripción generada automáticamente"/>
             <wp:cNvGraphicFramePr>
               <a:graphicFrameLocks xmlns:a="http://schemas.openxmlformats.org/drawingml/2006/main" noChangeAspect="1"/>
             </wp:cNvGraphicFramePr>
@@ -971,7 +917,7 @@
               <a:graphicData uri="http://schemas.openxmlformats.org/drawingml/2006/picture">
                 <pic:pic xmlns:pic="http://schemas.openxmlformats.org/drawingml/2006/picture">
                   <pic:nvPicPr>
-                    <pic:cNvPr id="269910133" name="Imagen 1" descr="Interfaz de usuario gráfica, Texto, Aplicación, Correo electrónico&#10;&#10;Descripción generada automáticamente"/>
+                    <pic:cNvPr id="255818917" name="Imagen 1" descr="Texto, Aplicación&#10;&#10;Descripción generada automáticamente"/>
                     <pic:cNvPicPr/>
                   </pic:nvPicPr>
                   <pic:blipFill>
@@ -983,7 +929,7 @@
                   <pic:spPr>
                     <a:xfrm>
                       <a:off x="0" y="0"/>
-                      <a:ext cx="4320000" cy="3921141"/>
+                      <a:ext cx="3240000" cy="1507088"/>
                     </a:xfrm>
                     <a:prstGeom prst="rect">
                       <a:avLst/>
@@ -995,18 +941,80 @@
           </wp:inline>
         </w:drawing>
       </w:r>
-      <w:r>
+    </w:p>
+    <w:p>
+      <w:pPr>
+        <w:jc w:val="center"/>
         <w:rPr>
           <w:b/>
           <w:color w:val="0070C0"/>
           <w:sz w:val="32"/>
           <w:lang w:val="es-ES"/>
         </w:rPr>
+      </w:pPr>
+    </w:p>
+    <w:p>
+      <w:pPr>
+        <w:jc w:val="center"/>
+        <w:rPr>
+          <w:b/>
+          <w:color w:val="0070C0"/>
+          <w:sz w:val="32"/>
+          <w:lang w:val="es-ES"/>
+        </w:rPr>
+      </w:pPr>
+    </w:p>
+    <w:p>
+      <w:pPr>
+        <w:jc w:val="center"/>
+        <w:rPr>
+          <w:b/>
+          <w:color w:val="0070C0"/>
+          <w:sz w:val="32"/>
+          <w:lang w:val="es-ES"/>
+        </w:rPr>
+      </w:pPr>
+    </w:p>
+    <w:p>
+      <w:pPr>
+        <w:jc w:val="center"/>
+        <w:rPr>
+          <w:b/>
+          <w:color w:val="0070C0"/>
+          <w:sz w:val="32"/>
+          <w:lang w:val="es-ES"/>
+        </w:rPr>
+      </w:pPr>
+      <w:r>
+        <w:rPr>
+          <w:b/>
+          <w:color w:val="0070C0"/>
+          <w:sz w:val="32"/>
+          <w:lang w:val="es-ES"/>
+        </w:rPr>
+        <w:lastRenderedPageBreak/>
+        <w:t>Resultados en Arduino</w:t>
+      </w:r>
+    </w:p>
+    <w:p>
+      <w:pPr>
+        <w:jc w:val="center"/>
+        <w:rPr>
+          <w:b/>
+          <w:color w:val="0070C0"/>
+          <w:sz w:val="32"/>
+          <w:lang w:val="es-ES"/>
+        </w:rPr>
+      </w:pPr>
+      <w:r>
+        <w:rPr>
+          <w:noProof/>
+        </w:rPr>
         <w:drawing>
-          <wp:inline distT="0" distB="0" distL="0" distR="0" wp14:anchorId="354C443B" wp14:editId="5B8A942F">
-            <wp:extent cx="4320000" cy="2174178"/>
-            <wp:effectExtent l="0" t="0" r="4445" b="0"/>
-            <wp:docPr id="250074592" name="Imagen 1" descr="Interfaz de usuario gráfica, Texto, Aplicación, Correo electrónico&#10;&#10;Descripción generada automáticamente"/>
+          <wp:inline distT="0" distB="0" distL="0" distR="0" wp14:anchorId="39582616" wp14:editId="0B90B0AC">
+            <wp:extent cx="1850373" cy="2466536"/>
+            <wp:effectExtent l="0" t="0" r="0" b="0"/>
+            <wp:docPr id="1035532668" name="Imagen 1"/>
             <wp:cNvGraphicFramePr>
               <a:graphicFrameLocks xmlns:a="http://schemas.openxmlformats.org/drawingml/2006/main" noChangeAspect="1"/>
             </wp:cNvGraphicFramePr>
@@ -1014,23 +1022,36 @@
               <a:graphicData uri="http://schemas.openxmlformats.org/drawingml/2006/picture">
                 <pic:pic xmlns:pic="http://schemas.openxmlformats.org/drawingml/2006/picture">
                   <pic:nvPicPr>
-                    <pic:cNvPr id="250074592" name="Imagen 1" descr="Interfaz de usuario gráfica, Texto, Aplicación, Correo electrónico&#10;&#10;Descripción generada automáticamente"/>
-                    <pic:cNvPicPr/>
+                    <pic:cNvPr id="0" name="Picture 1"/>
+                    <pic:cNvPicPr>
+                      <a:picLocks noChangeAspect="1" noChangeArrowheads="1"/>
+                    </pic:cNvPicPr>
                   </pic:nvPicPr>
                   <pic:blipFill>
-                    <a:blip r:embed="rId20"/>
+                    <a:blip r:embed="rId20" cstate="print">
+                      <a:extLst>
+                        <a:ext uri="{28A0092B-C50C-407E-A947-70E740481C1C}">
+                          <a14:useLocalDpi xmlns:a14="http://schemas.microsoft.com/office/drawing/2010/main" val="0"/>
+                        </a:ext>
+                      </a:extLst>
+                    </a:blip>
+                    <a:srcRect/>
                     <a:stretch>
                       <a:fillRect/>
                     </a:stretch>
                   </pic:blipFill>
-                  <pic:spPr>
+                  <pic:spPr bwMode="auto">
                     <a:xfrm>
                       <a:off x="0" y="0"/>
-                      <a:ext cx="4320000" cy="2174178"/>
+                      <a:ext cx="1852324" cy="2469137"/>
                     </a:xfrm>
                     <a:prstGeom prst="rect">
                       <a:avLst/>
                     </a:prstGeom>
+                    <a:noFill/>
+                    <a:ln>
+                      <a:noFill/>
+                    </a:ln>
                   </pic:spPr>
                 </pic:pic>
               </a:graphicData>
@@ -1039,18 +1060,17 @@
         </w:drawing>
       </w:r>
       <w:r>
-        <w:rPr>
-          <w:b/>
-          <w:color w:val="0070C0"/>
-          <w:sz w:val="32"/>
-          <w:lang w:val="es-ES"/>
-        </w:rPr>
-        <w:lastRenderedPageBreak/>
+        <w:t xml:space="preserve"> </w:t>
+      </w:r>
+      <w:r>
+        <w:rPr>
+          <w:noProof/>
+        </w:rPr>
         <w:drawing>
-          <wp:inline distT="0" distB="0" distL="0" distR="0" wp14:anchorId="49262950" wp14:editId="64F620A3">
-            <wp:extent cx="4320000" cy="2587699"/>
-            <wp:effectExtent l="0" t="0" r="4445" b="3175"/>
-            <wp:docPr id="1683090066" name="Imagen 1" descr="Interfaz de usuario gráfica&#10;&#10;Descripción generada automáticamente"/>
+          <wp:inline distT="0" distB="0" distL="0" distR="0" wp14:anchorId="22BD1811" wp14:editId="2C672204">
+            <wp:extent cx="3254326" cy="2441297"/>
+            <wp:effectExtent l="0" t="0" r="3810" b="0"/>
+            <wp:docPr id="731353952" name="Imagen 3" descr="Texto&#10;&#10;Descripción generada automáticamente"/>
             <wp:cNvGraphicFramePr>
               <a:graphicFrameLocks xmlns:a="http://schemas.openxmlformats.org/drawingml/2006/main" noChangeAspect="1"/>
             </wp:cNvGraphicFramePr>
@@ -1058,23 +1078,36 @@
               <a:graphicData uri="http://schemas.openxmlformats.org/drawingml/2006/picture">
                 <pic:pic xmlns:pic="http://schemas.openxmlformats.org/drawingml/2006/picture">
                   <pic:nvPicPr>
-                    <pic:cNvPr id="1683090066" name="Imagen 1" descr="Interfaz de usuario gráfica&#10;&#10;Descripción generada automáticamente"/>
-                    <pic:cNvPicPr/>
+                    <pic:cNvPr id="731353952" name="Imagen 3" descr="Texto&#10;&#10;Descripción generada automáticamente"/>
+                    <pic:cNvPicPr>
+                      <a:picLocks noChangeAspect="1" noChangeArrowheads="1"/>
+                    </pic:cNvPicPr>
                   </pic:nvPicPr>
                   <pic:blipFill>
-                    <a:blip r:embed="rId21"/>
+                    <a:blip r:embed="rId21" cstate="print">
+                      <a:extLst>
+                        <a:ext uri="{28A0092B-C50C-407E-A947-70E740481C1C}">
+                          <a14:useLocalDpi xmlns:a14="http://schemas.microsoft.com/office/drawing/2010/main" val="0"/>
+                        </a:ext>
+                      </a:extLst>
+                    </a:blip>
+                    <a:srcRect/>
                     <a:stretch>
                       <a:fillRect/>
                     </a:stretch>
                   </pic:blipFill>
-                  <pic:spPr>
+                  <pic:spPr bwMode="auto">
                     <a:xfrm>
                       <a:off x="0" y="0"/>
-                      <a:ext cx="4320000" cy="2587699"/>
+                      <a:ext cx="3270544" cy="2453463"/>
                     </a:xfrm>
                     <a:prstGeom prst="rect">
                       <a:avLst/>
                     </a:prstGeom>
+                    <a:noFill/>
+                    <a:ln>
+                      <a:noFill/>
+                    </a:ln>
                   </pic:spPr>
                 </pic:pic>
               </a:graphicData>
@@ -1084,16 +1117,13 @@
       </w:r>
       <w:r>
         <w:rPr>
-          <w:b/>
-          <w:color w:val="0070C0"/>
-          <w:sz w:val="32"/>
-          <w:lang w:val="es-ES"/>
+          <w:noProof/>
         </w:rPr>
         <w:drawing>
-          <wp:inline distT="0" distB="0" distL="0" distR="0" wp14:anchorId="2BEB9601" wp14:editId="5DFF3281">
-            <wp:extent cx="4320000" cy="3379554"/>
-            <wp:effectExtent l="0" t="0" r="4445" b="0"/>
-            <wp:docPr id="804794631" name="Imagen 1" descr="Interfaz de usuario gráfica, Aplicación&#10;&#10;Descripción generada automáticamente"/>
+          <wp:inline distT="0" distB="0" distL="0" distR="0" wp14:anchorId="1A90189B" wp14:editId="1288FD39">
+            <wp:extent cx="2484000" cy="1863422"/>
+            <wp:effectExtent l="0" t="0" r="0" b="3810"/>
+            <wp:docPr id="843536968" name="Imagen 2" descr="Imagen que contiene Texto&#10;&#10;Descripción generada automáticamente"/>
             <wp:cNvGraphicFramePr>
               <a:graphicFrameLocks xmlns:a="http://schemas.openxmlformats.org/drawingml/2006/main" noChangeAspect="1"/>
             </wp:cNvGraphicFramePr>
@@ -1101,23 +1131,36 @@
               <a:graphicData uri="http://schemas.openxmlformats.org/drawingml/2006/picture">
                 <pic:pic xmlns:pic="http://schemas.openxmlformats.org/drawingml/2006/picture">
                   <pic:nvPicPr>
-                    <pic:cNvPr id="804794631" name="Imagen 1" descr="Interfaz de usuario gráfica, Aplicación&#10;&#10;Descripción generada automáticamente"/>
-                    <pic:cNvPicPr/>
+                    <pic:cNvPr id="843536968" name="Imagen 2" descr="Imagen que contiene Texto&#10;&#10;Descripción generada automáticamente"/>
+                    <pic:cNvPicPr>
+                      <a:picLocks noChangeAspect="1" noChangeArrowheads="1"/>
+                    </pic:cNvPicPr>
                   </pic:nvPicPr>
                   <pic:blipFill>
-                    <a:blip r:embed="rId22"/>
+                    <a:blip r:embed="rId22" cstate="print">
+                      <a:extLst>
+                        <a:ext uri="{28A0092B-C50C-407E-A947-70E740481C1C}">
+                          <a14:useLocalDpi xmlns:a14="http://schemas.microsoft.com/office/drawing/2010/main" val="0"/>
+                        </a:ext>
+                      </a:extLst>
+                    </a:blip>
+                    <a:srcRect/>
                     <a:stretch>
                       <a:fillRect/>
                     </a:stretch>
                   </pic:blipFill>
-                  <pic:spPr>
+                  <pic:spPr bwMode="auto">
                     <a:xfrm>
                       <a:off x="0" y="0"/>
-                      <a:ext cx="4320000" cy="3379554"/>
+                      <a:ext cx="2484000" cy="1863422"/>
                     </a:xfrm>
                     <a:prstGeom prst="rect">
                       <a:avLst/>
                     </a:prstGeom>
+                    <a:noFill/>
+                    <a:ln>
+                      <a:noFill/>
+                    </a:ln>
                   </pic:spPr>
                 </pic:pic>
               </a:graphicData>
@@ -1126,18 +1169,17 @@
         </w:drawing>
       </w:r>
       <w:r>
-        <w:rPr>
-          <w:b/>
-          <w:color w:val="0070C0"/>
-          <w:sz w:val="32"/>
-          <w:lang w:val="es-ES"/>
-        </w:rPr>
-        <w:lastRenderedPageBreak/>
+        <w:t xml:space="preserve"> </w:t>
+      </w:r>
+      <w:r>
+        <w:rPr>
+          <w:noProof/>
+        </w:rPr>
         <w:drawing>
-          <wp:inline distT="0" distB="0" distL="0" distR="0" wp14:anchorId="6EA5C98A" wp14:editId="3B04199B">
-            <wp:extent cx="4320000" cy="2449369"/>
-            <wp:effectExtent l="0" t="0" r="4445" b="8255"/>
-            <wp:docPr id="1811598550" name="Imagen 1" descr="Interfaz de usuario gráfica&#10;&#10;Descripción generada automáticamente"/>
+          <wp:inline distT="0" distB="0" distL="0" distR="0" wp14:anchorId="6AAF09B2" wp14:editId="0E273E2D">
+            <wp:extent cx="2480603" cy="1860873"/>
+            <wp:effectExtent l="0" t="0" r="0" b="6350"/>
+            <wp:docPr id="290883913" name="Imagen 4" descr="Texto&#10;&#10;Descripción generada automáticamente"/>
             <wp:cNvGraphicFramePr>
               <a:graphicFrameLocks xmlns:a="http://schemas.openxmlformats.org/drawingml/2006/main" noChangeAspect="1"/>
             </wp:cNvGraphicFramePr>
@@ -1145,23 +1187,36 @@
               <a:graphicData uri="http://schemas.openxmlformats.org/drawingml/2006/picture">
                 <pic:pic xmlns:pic="http://schemas.openxmlformats.org/drawingml/2006/picture">
                   <pic:nvPicPr>
-                    <pic:cNvPr id="1811598550" name="Imagen 1" descr="Interfaz de usuario gráfica&#10;&#10;Descripción generada automáticamente"/>
-                    <pic:cNvPicPr/>
+                    <pic:cNvPr id="290883913" name="Imagen 4" descr="Texto&#10;&#10;Descripción generada automáticamente"/>
+                    <pic:cNvPicPr>
+                      <a:picLocks noChangeAspect="1" noChangeArrowheads="1"/>
+                    </pic:cNvPicPr>
                   </pic:nvPicPr>
                   <pic:blipFill>
-                    <a:blip r:embed="rId23"/>
+                    <a:blip r:embed="rId23" cstate="print">
+                      <a:extLst>
+                        <a:ext uri="{28A0092B-C50C-407E-A947-70E740481C1C}">
+                          <a14:useLocalDpi xmlns:a14="http://schemas.microsoft.com/office/drawing/2010/main" val="0"/>
+                        </a:ext>
+                      </a:extLst>
+                    </a:blip>
+                    <a:srcRect/>
                     <a:stretch>
                       <a:fillRect/>
                     </a:stretch>
                   </pic:blipFill>
-                  <pic:spPr>
+                  <pic:spPr bwMode="auto">
                     <a:xfrm>
                       <a:off x="0" y="0"/>
-                      <a:ext cx="4320000" cy="2449369"/>
+                      <a:ext cx="2483907" cy="1863351"/>
                     </a:xfrm>
                     <a:prstGeom prst="rect">
                       <a:avLst/>
                     </a:prstGeom>
+                    <a:noFill/>
+                    <a:ln>
+                      <a:noFill/>
+                    </a:ln>
                   </pic:spPr>
                 </pic:pic>
               </a:graphicData>
@@ -1172,6 +1227,7 @@
     </w:p>
     <w:p>
       <w:pPr>
+        <w:jc w:val="center"/>
         <w:rPr>
           <w:b/>
           <w:color w:val="0070C0"/>
@@ -1179,15 +1235,35 @@
           <w:lang w:val="es-ES"/>
         </w:rPr>
       </w:pPr>
-      <w:r>
+    </w:p>
+    <w:p>
+      <w:pPr>
         <w:rPr>
           <w:b/>
           <w:color w:val="0070C0"/>
           <w:sz w:val="32"/>
           <w:lang w:val="es-ES"/>
         </w:rPr>
+      </w:pPr>
+      <w:r>
+        <w:rPr>
+          <w:b/>
+          <w:color w:val="0070C0"/>
+          <w:sz w:val="32"/>
+          <w:lang w:val="es-ES"/>
+        </w:rPr>
         <w:t>Comprensión</w:t>
       </w:r>
+    </w:p>
+    <w:p>
+      <w:pPr>
+        <w:pStyle w:val="Prrafodelista"/>
+        <w:rPr>
+          <w:color w:val="0070C0"/>
+          <w:sz w:val="24"/>
+          <w:lang w:val="es-ES"/>
+        </w:rPr>
+      </w:pPr>
     </w:p>
     <w:p>
       <w:pPr>
@@ -1199,23 +1275,30 @@
         <w:rPr>
           <w:b/>
           <w:sz w:val="24"/>
-          <w:lang w:val="es-ES"/>
-        </w:rPr>
-      </w:pPr>
-      <w:r>
-        <w:rPr>
-          <w:b/>
-          <w:sz w:val="24"/>
-          <w:lang w:val="es-ES"/>
-        </w:rPr>
-        <w:t xml:space="preserve"> </w:t>
-      </w:r>
-      <w:r>
-        <w:rPr>
-          <w:b/>
-          <w:sz w:val="24"/>
-        </w:rPr>
-        <w:t>¿Qué es una Serie de Pandas?</w:t>
+        </w:rPr>
+      </w:pPr>
+      <w:r>
+        <w:rPr>
+          <w:b/>
+          <w:sz w:val="24"/>
+        </w:rPr>
+        <w:t xml:space="preserve">¿Qué pasos se deben seguir para entrenar una red neuronal con </w:t>
+      </w:r>
+      <w:proofErr w:type="spellStart"/>
+      <w:r>
+        <w:rPr>
+          <w:b/>
+          <w:sz w:val="24"/>
+        </w:rPr>
+        <w:t>Keras</w:t>
+      </w:r>
+      <w:proofErr w:type="spellEnd"/>
+      <w:r>
+        <w:rPr>
+          <w:b/>
+          <w:sz w:val="24"/>
+        </w:rPr>
+        <w:t>?</w:t>
       </w:r>
     </w:p>
     <w:p>
@@ -1237,17 +1320,95 @@
           <w:szCs w:val="21"/>
           <w:lang w:val="es-ES"/>
         </w:rPr>
-        <w:t>Una serie de Pandas es una estructura de datos similar a un arreglo</w:t>
-      </w:r>
-      <w:r>
-        <w:rPr>
-          <w:rFonts w:ascii="Arial" w:hAnsi="Arial" w:cs="Arial"/>
-          <w:color w:val="0070C0"/>
-          <w:sz w:val="21"/>
-          <w:szCs w:val="21"/>
-          <w:lang w:val="es-ES"/>
-        </w:rPr>
-        <w:t xml:space="preserve"> que almacena datos de diferentes tipos y tiene un índice para identificar cada elemento.</w:t>
+        <w:t xml:space="preserve">   - Definir el modelo.</w:t>
+      </w:r>
+    </w:p>
+    <w:p>
+      <w:pPr>
+        <w:pStyle w:val="Prrafodelista"/>
+        <w:rPr>
+          <w:rFonts w:ascii="Arial" w:hAnsi="Arial" w:cs="Arial"/>
+          <w:color w:val="0070C0"/>
+          <w:sz w:val="21"/>
+          <w:szCs w:val="21"/>
+          <w:lang w:val="es-ES"/>
+        </w:rPr>
+      </w:pPr>
+      <w:r>
+        <w:rPr>
+          <w:rFonts w:ascii="Arial" w:hAnsi="Arial" w:cs="Arial"/>
+          <w:color w:val="0070C0"/>
+          <w:sz w:val="21"/>
+          <w:szCs w:val="21"/>
+          <w:lang w:val="es-ES"/>
+        </w:rPr>
+        <w:t xml:space="preserve">   - Compilar el modelo especificando optimizador, función de pérdida y métricas.</w:t>
+      </w:r>
+    </w:p>
+    <w:p>
+      <w:pPr>
+        <w:pStyle w:val="Prrafodelista"/>
+        <w:rPr>
+          <w:rFonts w:ascii="Arial" w:hAnsi="Arial" w:cs="Arial"/>
+          <w:color w:val="0070C0"/>
+          <w:sz w:val="21"/>
+          <w:szCs w:val="21"/>
+          <w:lang w:val="es-ES"/>
+        </w:rPr>
+      </w:pPr>
+      <w:r>
+        <w:rPr>
+          <w:rFonts w:ascii="Arial" w:hAnsi="Arial" w:cs="Arial"/>
+          <w:color w:val="0070C0"/>
+          <w:sz w:val="21"/>
+          <w:szCs w:val="21"/>
+          <w:lang w:val="es-ES"/>
+        </w:rPr>
+        <w:t xml:space="preserve">   - Preparar los datos.</w:t>
+      </w:r>
+    </w:p>
+    <w:p>
+      <w:pPr>
+        <w:pStyle w:val="Prrafodelista"/>
+        <w:rPr>
+          <w:rFonts w:ascii="Arial" w:hAnsi="Arial" w:cs="Arial"/>
+          <w:color w:val="0070C0"/>
+          <w:sz w:val="21"/>
+          <w:szCs w:val="21"/>
+          <w:lang w:val="es-ES"/>
+        </w:rPr>
+      </w:pPr>
+      <w:r>
+        <w:rPr>
+          <w:rFonts w:ascii="Arial" w:hAnsi="Arial" w:cs="Arial"/>
+          <w:color w:val="0070C0"/>
+          <w:sz w:val="21"/>
+          <w:szCs w:val="21"/>
+          <w:lang w:val="es-ES"/>
+        </w:rPr>
+        <w:t xml:space="preserve">   - Entrenar el modelo con el conjunto de entrenamiento </w:t>
+      </w:r>
+    </w:p>
+    <w:p>
+      <w:pPr>
+        <w:pStyle w:val="Prrafodelista"/>
+        <w:rPr>
+          <w:rFonts w:ascii="Arial" w:hAnsi="Arial" w:cs="Arial"/>
+          <w:color w:val="0070C0"/>
+          <w:sz w:val="21"/>
+          <w:szCs w:val="21"/>
+          <w:lang w:val="es-ES"/>
+        </w:rPr>
+      </w:pPr>
+      <w:r>
+        <w:rPr>
+          <w:rFonts w:ascii="Arial" w:hAnsi="Arial" w:cs="Arial"/>
+          <w:color w:val="0070C0"/>
+          <w:sz w:val="21"/>
+          <w:szCs w:val="21"/>
+          <w:lang w:val="es-ES"/>
+        </w:rPr>
+        <w:t xml:space="preserve">   - Evaluar el rendimiento con el conjunto de prueba </w:t>
       </w:r>
     </w:p>
     <w:p>
@@ -1270,31 +1431,14 @@
         <w:rPr>
           <w:b/>
           <w:sz w:val="24"/>
-          <w:lang w:val="es-ES"/>
-        </w:rPr>
-      </w:pPr>
-      <w:r>
-        <w:rPr>
-          <w:b/>
-          <w:sz w:val="24"/>
-        </w:rPr>
-        <w:t xml:space="preserve">¿Qué es un </w:t>
-      </w:r>
-      <w:proofErr w:type="spellStart"/>
-      <w:r>
-        <w:rPr>
-          <w:b/>
-          <w:sz w:val="24"/>
-        </w:rPr>
-        <w:t>DataFrame</w:t>
-      </w:r>
-      <w:proofErr w:type="spellEnd"/>
-      <w:r>
-        <w:rPr>
-          <w:b/>
-          <w:sz w:val="24"/>
-        </w:rPr>
-        <w:t xml:space="preserve"> de Pandas y cómo se diferencia de una Serie?</w:t>
+        </w:rPr>
+      </w:pPr>
+      <w:r>
+        <w:rPr>
+          <w:b/>
+          <w:sz w:val="24"/>
+        </w:rPr>
+        <w:t>¿Cuál es la función del conjunto de entrenamiento y del conjunto de prueba en el proceso de entrenamiento?</w:t>
       </w:r>
     </w:p>
     <w:p>
@@ -1316,111 +1460,39 @@
           <w:szCs w:val="21"/>
           <w:lang w:val="es-ES"/>
         </w:rPr>
-        <w:t xml:space="preserve">Un </w:t>
-      </w:r>
-      <w:proofErr w:type="spellStart"/>
-      <w:r>
-        <w:rPr>
-          <w:rFonts w:ascii="Arial" w:hAnsi="Arial" w:cs="Arial"/>
-          <w:color w:val="0070C0"/>
-          <w:sz w:val="21"/>
-          <w:szCs w:val="21"/>
-          <w:lang w:val="es-ES"/>
-        </w:rPr>
-        <w:t>dataframe</w:t>
-      </w:r>
-      <w:proofErr w:type="spellEnd"/>
-      <w:r>
-        <w:rPr>
-          <w:rFonts w:ascii="Arial" w:hAnsi="Arial" w:cs="Arial"/>
-          <w:color w:val="0070C0"/>
-          <w:sz w:val="21"/>
-          <w:szCs w:val="21"/>
-          <w:lang w:val="es-ES"/>
-        </w:rPr>
-        <w:t xml:space="preserve"> de pandas</w:t>
-      </w:r>
-      <w:r>
-        <w:rPr>
-          <w:rFonts w:ascii="Arial" w:hAnsi="Arial" w:cs="Arial"/>
-          <w:color w:val="0070C0"/>
-          <w:sz w:val="21"/>
-          <w:szCs w:val="21"/>
-          <w:lang w:val="es-ES"/>
-        </w:rPr>
-        <w:t xml:space="preserve"> una estructura de datos </w:t>
-      </w:r>
-      <w:r>
-        <w:rPr>
-          <w:rFonts w:ascii="Arial" w:hAnsi="Arial" w:cs="Arial"/>
-          <w:color w:val="0070C0"/>
-          <w:sz w:val="21"/>
-          <w:szCs w:val="21"/>
-          <w:lang w:val="es-ES"/>
-        </w:rPr>
-        <w:t xml:space="preserve">que es parecida a una tabla con etiquetas en las filas y columnas. La diferencia es que el </w:t>
-      </w:r>
-      <w:proofErr w:type="spellStart"/>
-      <w:r>
-        <w:rPr>
-          <w:rFonts w:ascii="Arial" w:hAnsi="Arial" w:cs="Arial"/>
-          <w:color w:val="0070C0"/>
-          <w:sz w:val="21"/>
-          <w:szCs w:val="21"/>
-          <w:lang w:val="es-ES"/>
-        </w:rPr>
-        <w:t>dataframe</w:t>
-      </w:r>
-      <w:proofErr w:type="spellEnd"/>
-      <w:r>
-        <w:rPr>
-          <w:rFonts w:ascii="Arial" w:hAnsi="Arial" w:cs="Arial"/>
-          <w:color w:val="0070C0"/>
-          <w:sz w:val="21"/>
-          <w:szCs w:val="21"/>
-          <w:lang w:val="es-ES"/>
-        </w:rPr>
-        <w:t xml:space="preserve"> puede tener diferentes series</w:t>
-      </w:r>
-      <w:r>
-        <w:rPr>
-          <w:rFonts w:ascii="Arial" w:hAnsi="Arial" w:cs="Arial"/>
-          <w:color w:val="0070C0"/>
-          <w:sz w:val="21"/>
-          <w:szCs w:val="21"/>
-          <w:lang w:val="es-ES"/>
-        </w:rPr>
-        <w:t xml:space="preserve">(columnas) permitiendo que se trabaje con datos </w:t>
-      </w:r>
-      <w:proofErr w:type="spellStart"/>
-      <w:r>
-        <w:rPr>
-          <w:rFonts w:ascii="Arial" w:hAnsi="Arial" w:cs="Arial"/>
-          <w:color w:val="0070C0"/>
-          <w:sz w:val="21"/>
-          <w:szCs w:val="21"/>
-          <w:lang w:val="es-ES"/>
-        </w:rPr>
-        <w:t>mas</w:t>
-      </w:r>
-      <w:proofErr w:type="spellEnd"/>
-      <w:r>
-        <w:rPr>
-          <w:rFonts w:ascii="Arial" w:hAnsi="Arial" w:cs="Arial"/>
-          <w:color w:val="0070C0"/>
-          <w:sz w:val="21"/>
-          <w:szCs w:val="21"/>
-          <w:lang w:val="es-ES"/>
-        </w:rPr>
-        <w:t xml:space="preserve"> complejos.</w:t>
+        <w:t xml:space="preserve">   - El conjunto de entrenamiento se usa para ajustar los pesos del modelo.</w:t>
       </w:r>
     </w:p>
     <w:p>
       <w:pPr>
         <w:pStyle w:val="Prrafodelista"/>
         <w:rPr>
-          <w:color w:val="0070C0"/>
-          <w:sz w:val="24"/>
+          <w:rFonts w:ascii="Arial" w:hAnsi="Arial" w:cs="Arial"/>
+          <w:color w:val="0070C0"/>
+          <w:sz w:val="21"/>
+          <w:szCs w:val="21"/>
+          <w:lang w:val="es-ES"/>
+        </w:rPr>
+      </w:pPr>
+      <w:r>
+        <w:rPr>
+          <w:rFonts w:ascii="Arial" w:hAnsi="Arial" w:cs="Arial"/>
+          <w:color w:val="0070C0"/>
+          <w:sz w:val="21"/>
+          <w:szCs w:val="21"/>
+          <w:lang w:val="es-ES"/>
+        </w:rPr>
+        <w:t xml:space="preserve">   - El conjunto de prueba evalúa el rendimiento generalizado del modelo, comprobando que no haya sobreajuste.</w:t>
+      </w:r>
+    </w:p>
+    <w:p>
+      <w:pPr>
+        <w:pStyle w:val="Prrafodelista"/>
+        <w:rPr>
+          <w:rFonts w:ascii="Arial" w:hAnsi="Arial" w:cs="Arial"/>
+          <w:color w:val="0070C0"/>
+          <w:sz w:val="21"/>
+          <w:szCs w:val="21"/>
           <w:lang w:val="es-ES"/>
         </w:rPr>
       </w:pPr>
@@ -1435,107 +1507,103 @@
         <w:rPr>
           <w:b/>
           <w:sz w:val="24"/>
-          <w:lang w:val="es-ES"/>
-        </w:rPr>
-      </w:pPr>
-      <w:r>
-        <w:rPr>
-          <w:b/>
-          <w:sz w:val="24"/>
-        </w:rPr>
-        <w:t xml:space="preserve">Explique la diferencia entre los métodos </w:t>
+        </w:rPr>
+      </w:pPr>
+      <w:r>
+        <w:rPr>
+          <w:b/>
+          <w:sz w:val="24"/>
+        </w:rPr>
+        <w:lastRenderedPageBreak/>
+        <w:t>¿Qué se entiende por función de pérdida, optimizador y métricas en el contexto del entrenamiento de una red neuronal?</w:t>
+      </w:r>
+    </w:p>
+    <w:p>
+      <w:pPr>
+        <w:pStyle w:val="Prrafodelista"/>
+        <w:rPr>
+          <w:rFonts w:ascii="Arial" w:hAnsi="Arial" w:cs="Arial"/>
+          <w:color w:val="0070C0"/>
+          <w:sz w:val="21"/>
+          <w:szCs w:val="21"/>
+          <w:lang w:val="es-ES"/>
+        </w:rPr>
+      </w:pPr>
+      <w:r>
+        <w:rPr>
+          <w:rFonts w:ascii="Arial" w:hAnsi="Arial" w:cs="Arial"/>
+          <w:color w:val="0070C0"/>
+          <w:sz w:val="21"/>
+          <w:szCs w:val="21"/>
+          <w:lang w:val="es-ES"/>
+        </w:rPr>
+        <w:t xml:space="preserve">   - Función de pérdida: mide qué tan bien o mal está funcionando el modelo.</w:t>
+      </w:r>
+    </w:p>
+    <w:p>
+      <w:pPr>
+        <w:pStyle w:val="Prrafodelista"/>
+        <w:rPr>
+          <w:rFonts w:ascii="Arial" w:hAnsi="Arial" w:cs="Arial"/>
+          <w:color w:val="0070C0"/>
+          <w:sz w:val="21"/>
+          <w:szCs w:val="21"/>
+          <w:lang w:val="es-ES"/>
+        </w:rPr>
+      </w:pPr>
+      <w:r>
+        <w:rPr>
+          <w:rFonts w:ascii="Arial" w:hAnsi="Arial" w:cs="Arial"/>
+          <w:color w:val="0070C0"/>
+          <w:sz w:val="21"/>
+          <w:szCs w:val="21"/>
+          <w:lang w:val="es-ES"/>
+        </w:rPr>
+        <w:t xml:space="preserve">   - Optimizador: ajusta los pesos para minimizar la pérdida.</w:t>
+      </w:r>
+    </w:p>
+    <w:p>
+      <w:pPr>
+        <w:pStyle w:val="Prrafodelista"/>
+        <w:rPr>
+          <w:rFonts w:ascii="Arial" w:hAnsi="Arial" w:cs="Arial"/>
+          <w:color w:val="0070C0"/>
+          <w:sz w:val="21"/>
+          <w:szCs w:val="21"/>
+          <w:lang w:val="es-ES"/>
+        </w:rPr>
+      </w:pPr>
+      <w:r>
+        <w:rPr>
+          <w:rFonts w:ascii="Arial" w:hAnsi="Arial" w:cs="Arial"/>
+          <w:color w:val="0070C0"/>
+          <w:sz w:val="21"/>
+          <w:szCs w:val="21"/>
+          <w:lang w:val="es-ES"/>
+        </w:rPr>
+        <w:t xml:space="preserve">   - Métricas: </w:t>
       </w:r>
       <w:proofErr w:type="spellStart"/>
       <w:r>
         <w:rPr>
-          <w:b/>
-          <w:sz w:val="24"/>
-        </w:rPr>
-        <w:t>loc</w:t>
+          <w:rFonts w:ascii="Arial" w:hAnsi="Arial" w:cs="Arial"/>
+          <w:color w:val="0070C0"/>
+          <w:sz w:val="21"/>
+          <w:szCs w:val="21"/>
+          <w:lang w:val="es-ES"/>
+        </w:rPr>
+        <w:t>evaluan</w:t>
       </w:r>
       <w:proofErr w:type="spellEnd"/>
       <w:r>
         <w:rPr>
-          <w:b/>
-          <w:sz w:val="24"/>
-        </w:rPr>
-        <w:t xml:space="preserve"> y </w:t>
-      </w:r>
-      <w:proofErr w:type="spellStart"/>
-      <w:r>
-        <w:rPr>
-          <w:b/>
-          <w:sz w:val="24"/>
-        </w:rPr>
-        <w:t>iloc</w:t>
-      </w:r>
-      <w:proofErr w:type="spellEnd"/>
-      <w:r>
-        <w:rPr>
-          <w:b/>
-          <w:sz w:val="24"/>
-        </w:rPr>
-        <w:t xml:space="preserve"> de Pandas</w:t>
-      </w:r>
-    </w:p>
-    <w:p>
-      <w:pPr>
-        <w:pStyle w:val="Prrafodelista"/>
-        <w:rPr>
-          <w:rFonts w:ascii="Arial" w:hAnsi="Arial" w:cs="Arial"/>
-          <w:color w:val="0070C0"/>
-          <w:sz w:val="21"/>
-          <w:szCs w:val="21"/>
-        </w:rPr>
-      </w:pPr>
-      <w:proofErr w:type="spellStart"/>
-      <w:r>
-        <w:rPr>
-          <w:rFonts w:ascii="Arial" w:hAnsi="Arial" w:cs="Arial"/>
-          <w:color w:val="0070C0"/>
-          <w:sz w:val="21"/>
-          <w:szCs w:val="21"/>
-        </w:rPr>
-        <w:t>Loc</w:t>
-      </w:r>
-      <w:proofErr w:type="spellEnd"/>
-      <w:r>
-        <w:rPr>
-          <w:rFonts w:ascii="Arial" w:hAnsi="Arial" w:cs="Arial"/>
-          <w:color w:val="0070C0"/>
-          <w:sz w:val="21"/>
-          <w:szCs w:val="21"/>
-        </w:rPr>
-        <w:t xml:space="preserve"> se usa para acceder a datos por etiquetas</w:t>
-      </w:r>
-      <w:r>
-        <w:rPr>
-          <w:rFonts w:ascii="Arial" w:hAnsi="Arial" w:cs="Arial"/>
-          <w:color w:val="0070C0"/>
-          <w:sz w:val="21"/>
-          <w:szCs w:val="21"/>
-        </w:rPr>
-        <w:t xml:space="preserve">. </w:t>
-      </w:r>
-      <w:proofErr w:type="spellStart"/>
-      <w:r>
-        <w:rPr>
-          <w:rFonts w:ascii="Arial" w:hAnsi="Arial" w:cs="Arial"/>
-          <w:color w:val="0070C0"/>
-          <w:sz w:val="21"/>
-          <w:szCs w:val="21"/>
-        </w:rPr>
-        <w:t>Iloc</w:t>
-      </w:r>
-      <w:proofErr w:type="spellEnd"/>
-      <w:r>
-        <w:rPr>
-          <w:rFonts w:ascii="Arial" w:hAnsi="Arial" w:cs="Arial"/>
-          <w:color w:val="0070C0"/>
-          <w:sz w:val="21"/>
-          <w:szCs w:val="21"/>
-        </w:rPr>
-        <w:t xml:space="preserve"> se usa para acceder por posiciones.</w:t>
+          <w:rFonts w:ascii="Arial" w:hAnsi="Arial" w:cs="Arial"/>
+          <w:color w:val="0070C0"/>
+          <w:sz w:val="21"/>
+          <w:szCs w:val="21"/>
+          <w:lang w:val="es-ES"/>
+        </w:rPr>
+        <w:t xml:space="preserve"> el rendimiento del modelo durante el entrenamiento.</w:t>
       </w:r>
     </w:p>
     <w:p>
@@ -1560,15 +1628,14 @@
         <w:rPr>
           <w:b/>
           <w:sz w:val="24"/>
-          <w:lang w:val="es-ES"/>
-        </w:rPr>
-      </w:pPr>
-      <w:r>
-        <w:rPr>
-          <w:b/>
-          <w:sz w:val="24"/>
-        </w:rPr>
-        <w:t xml:space="preserve">¿Qué es un índice en un </w:t>
+        </w:rPr>
+      </w:pPr>
+      <w:r>
+        <w:rPr>
+          <w:b/>
+          <w:sz w:val="24"/>
+        </w:rPr>
+        <w:t xml:space="preserve">¿Qué tipo de problemas se pueden resolver utilizando una red neuronal entrenada con </w:t>
       </w:r>
       <w:proofErr w:type="spellStart"/>
       <w:r>
@@ -1576,7 +1643,7 @@
           <w:b/>
           <w:sz w:val="24"/>
         </w:rPr>
-        <w:t>DataFrame</w:t>
+        <w:t>Keras</w:t>
       </w:r>
       <w:proofErr w:type="spellEnd"/>
       <w:r>
@@ -1584,7 +1651,7 @@
           <w:b/>
           <w:sz w:val="24"/>
         </w:rPr>
-        <w:t xml:space="preserve"> de Pandas y cuál es su propósito?</w:t>
+        <w:t>?</w:t>
       </w:r>
     </w:p>
     <w:p>
@@ -1606,35 +1673,17 @@
           <w:szCs w:val="21"/>
           <w:lang w:val="es-ES"/>
         </w:rPr>
-        <w:t xml:space="preserve">Es una etiqueta </w:t>
-      </w:r>
-      <w:r>
-        <w:rPr>
-          <w:rFonts w:ascii="Arial" w:hAnsi="Arial" w:cs="Arial"/>
-          <w:color w:val="0070C0"/>
-          <w:sz w:val="21"/>
-          <w:szCs w:val="21"/>
-          <w:lang w:val="es-ES"/>
-        </w:rPr>
-        <w:t>que ide</w:t>
-      </w:r>
-      <w:r>
-        <w:rPr>
-          <w:rFonts w:ascii="Arial" w:hAnsi="Arial" w:cs="Arial"/>
-          <w:color w:val="0070C0"/>
-          <w:sz w:val="21"/>
-          <w:szCs w:val="21"/>
-          <w:lang w:val="es-ES"/>
-        </w:rPr>
-        <w:t>ntifica a cada fila de manera única y sirve para organizar y manipular los datos con mayor control.</w:t>
+        <w:t>Clasificación, regresión, reconocimiento de imágenes, procesamiento de lenguaje natural, predicción de series temporales, entre otros.</w:t>
       </w:r>
     </w:p>
     <w:p>
       <w:pPr>
         <w:pStyle w:val="Prrafodelista"/>
         <w:rPr>
-          <w:color w:val="0070C0"/>
-          <w:sz w:val="24"/>
+          <w:rFonts w:ascii="Arial" w:hAnsi="Arial" w:cs="Arial"/>
+          <w:color w:val="0070C0"/>
+          <w:sz w:val="21"/>
+          <w:szCs w:val="21"/>
           <w:lang w:val="es-ES"/>
         </w:rPr>
       </w:pPr>
@@ -1649,62 +1698,266 @@
         <w:rPr>
           <w:b/>
           <w:sz w:val="24"/>
-          <w:lang w:val="es-ES"/>
-        </w:rPr>
-      </w:pPr>
-      <w:r>
-        <w:rPr>
-          <w:b/>
-          <w:sz w:val="24"/>
-        </w:rPr>
-        <w:t xml:space="preserve">¿Cuál es la importancia de Pandas en el ámbito del análisis de datos y la ciencia de datos? </w:t>
-      </w:r>
-      <w:r>
-        <w:rPr>
-          <w:b/>
-          <w:sz w:val="24"/>
+          <w:lang w:val="en-US"/>
+        </w:rPr>
+      </w:pPr>
+      <w:r>
+        <w:rPr>
+          <w:b/>
+          <w:sz w:val="24"/>
+          <w:lang w:val="en-US"/>
+        </w:rPr>
+        <w:t>5.- ¿</w:t>
+      </w:r>
+      <w:proofErr w:type="spellStart"/>
+      <w:r>
+        <w:rPr>
+          <w:b/>
+          <w:sz w:val="24"/>
+          <w:lang w:val="en-US"/>
+        </w:rPr>
+        <w:t>Qué</w:t>
+      </w:r>
+      <w:proofErr w:type="spellEnd"/>
+      <w:r>
+        <w:rPr>
+          <w:b/>
+          <w:sz w:val="24"/>
+          <w:lang w:val="en-US"/>
+        </w:rPr>
+        <w:t xml:space="preserve"> es IA on the Edge?</w:t>
+      </w:r>
+    </w:p>
+    <w:p>
+      <w:pPr>
+        <w:pStyle w:val="Prrafodelista"/>
+        <w:rPr>
+          <w:rFonts w:ascii="Arial" w:hAnsi="Arial" w:cs="Arial"/>
+          <w:color w:val="0070C0"/>
+          <w:sz w:val="21"/>
+          <w:szCs w:val="21"/>
+          <w:lang w:val="es-ES"/>
+        </w:rPr>
+      </w:pPr>
+      <w:r>
+        <w:rPr>
+          <w:rFonts w:ascii="Arial" w:hAnsi="Arial" w:cs="Arial"/>
+          <w:color w:val="0070C0"/>
+          <w:sz w:val="21"/>
+          <w:szCs w:val="21"/>
+          <w:lang w:val="en-US"/>
         </w:rPr>
         <w:t xml:space="preserve"> </w:t>
       </w:r>
+      <w:r>
+        <w:rPr>
+          <w:rFonts w:ascii="Arial" w:hAnsi="Arial" w:cs="Arial"/>
+          <w:color w:val="0070C0"/>
+          <w:sz w:val="21"/>
+          <w:szCs w:val="21"/>
+          <w:lang w:val="es-ES"/>
+        </w:rPr>
+        <w:t>Es el uso de inteligencia artificial directamente en dispositivos locales, sin necesidad de depender de servidores o la nube para realizar cálculos.</w:t>
+      </w:r>
     </w:p>
     <w:p>
       <w:pPr>
         <w:pStyle w:val="Prrafodelista"/>
         <w:rPr>
-          <w:color w:val="0070C0"/>
-          <w:sz w:val="24"/>
-          <w:lang w:val="es-ES"/>
-        </w:rPr>
-      </w:pPr>
-      <w:r>
-        <w:rPr>
-          <w:rFonts w:ascii="Arial" w:hAnsi="Arial" w:cs="Arial"/>
-          <w:color w:val="0070C0"/>
-          <w:sz w:val="21"/>
-          <w:szCs w:val="21"/>
-          <w:lang w:val="es-ES"/>
-        </w:rPr>
-        <w:t>Pandas es muy importante porque permite la manipulació</w:t>
-      </w:r>
-      <w:r>
-        <w:rPr>
-          <w:rFonts w:ascii="Arial" w:hAnsi="Arial" w:cs="Arial"/>
-          <w:color w:val="0070C0"/>
-          <w:sz w:val="21"/>
-          <w:szCs w:val="21"/>
-          <w:lang w:val="es-ES"/>
-        </w:rPr>
-        <w:t>n y análisis de datos de manera controlada y eficiente</w:t>
-      </w:r>
-      <w:r>
-        <w:rPr>
-          <w:rFonts w:ascii="Arial" w:hAnsi="Arial" w:cs="Arial"/>
-          <w:color w:val="0070C0"/>
-          <w:sz w:val="21"/>
-          <w:szCs w:val="21"/>
-          <w:lang w:val="es-ES"/>
-        </w:rPr>
-        <w:t xml:space="preserve"> y facilita las tareas relacionadas al análisis de datos.</w:t>
+          <w:rFonts w:ascii="Arial" w:hAnsi="Arial" w:cs="Arial"/>
+          <w:color w:val="0070C0"/>
+          <w:sz w:val="21"/>
+          <w:szCs w:val="21"/>
+          <w:lang w:val="es-ES"/>
+        </w:rPr>
+      </w:pPr>
+    </w:p>
+    <w:p>
+      <w:pPr>
+        <w:pStyle w:val="Prrafodelista"/>
+        <w:numPr>
+          <w:ilvl w:val="0"/>
+          <w:numId w:val="1"/>
+        </w:numPr>
+        <w:rPr>
+          <w:b/>
+          <w:sz w:val="24"/>
+        </w:rPr>
+      </w:pPr>
+      <w:r>
+        <w:rPr>
+          <w:b/>
+          <w:sz w:val="24"/>
+        </w:rPr>
+        <w:t xml:space="preserve">6.- ¿Qué ventajas tiene IA </w:t>
+      </w:r>
+      <w:proofErr w:type="spellStart"/>
+      <w:r>
+        <w:rPr>
+          <w:b/>
+          <w:sz w:val="24"/>
+        </w:rPr>
+        <w:t>on</w:t>
+      </w:r>
+      <w:proofErr w:type="spellEnd"/>
+      <w:r>
+        <w:rPr>
+          <w:b/>
+          <w:sz w:val="24"/>
+        </w:rPr>
+        <w:t xml:space="preserve"> </w:t>
+      </w:r>
+      <w:proofErr w:type="spellStart"/>
+      <w:r>
+        <w:rPr>
+          <w:b/>
+          <w:sz w:val="24"/>
+        </w:rPr>
+        <w:t>the</w:t>
+      </w:r>
+      <w:proofErr w:type="spellEnd"/>
+      <w:r>
+        <w:rPr>
+          <w:b/>
+          <w:sz w:val="24"/>
+        </w:rPr>
+        <w:t xml:space="preserve"> Edge en los sistemas embebidos?</w:t>
+      </w:r>
+    </w:p>
+    <w:p>
+      <w:pPr>
+        <w:pStyle w:val="Prrafodelista"/>
+        <w:rPr>
+          <w:rFonts w:ascii="Arial" w:hAnsi="Arial" w:cs="Arial"/>
+          <w:color w:val="0070C0"/>
+          <w:sz w:val="21"/>
+          <w:szCs w:val="21"/>
+          <w:lang w:val="es-ES"/>
+        </w:rPr>
+      </w:pPr>
+      <w:r>
+        <w:rPr>
+          <w:rFonts w:ascii="Arial" w:hAnsi="Arial" w:cs="Arial"/>
+          <w:color w:val="0070C0"/>
+          <w:sz w:val="21"/>
+          <w:szCs w:val="21"/>
+          <w:lang w:val="es-ES"/>
+        </w:rPr>
+        <w:t>Menor latencia, mayor seguridad de datos, menor consumo de ancho de banda y operación en tiempo real, incluso sin conexión a internet.</w:t>
+      </w:r>
+    </w:p>
+    <w:p>
+      <w:pPr>
+        <w:pStyle w:val="Prrafodelista"/>
+        <w:rPr>
+          <w:rFonts w:ascii="Arial" w:hAnsi="Arial" w:cs="Arial"/>
+          <w:color w:val="0070C0"/>
+          <w:sz w:val="21"/>
+          <w:szCs w:val="21"/>
+          <w:lang w:val="es-ES"/>
+        </w:rPr>
+      </w:pPr>
+    </w:p>
+    <w:p>
+      <w:pPr>
+        <w:pStyle w:val="Prrafodelista"/>
+        <w:numPr>
+          <w:ilvl w:val="0"/>
+          <w:numId w:val="1"/>
+        </w:numPr>
+        <w:rPr>
+          <w:b/>
+          <w:sz w:val="24"/>
+        </w:rPr>
+      </w:pPr>
+      <w:r>
+        <w:rPr>
+          <w:b/>
+          <w:sz w:val="24"/>
+        </w:rPr>
+        <w:t xml:space="preserve">7.- ¿Qué es </w:t>
+      </w:r>
+      <w:proofErr w:type="spellStart"/>
+      <w:r>
+        <w:rPr>
+          <w:b/>
+          <w:sz w:val="24"/>
+        </w:rPr>
+        <w:t>TensorFlow</w:t>
+      </w:r>
+      <w:proofErr w:type="spellEnd"/>
+      <w:r>
+        <w:rPr>
+          <w:b/>
+          <w:sz w:val="24"/>
+        </w:rPr>
+        <w:t xml:space="preserve"> Lite?</w:t>
+      </w:r>
+    </w:p>
+    <w:p>
+      <w:pPr>
+        <w:pStyle w:val="Prrafodelista"/>
+        <w:rPr>
+          <w:rFonts w:ascii="Arial" w:hAnsi="Arial" w:cs="Arial"/>
+          <w:color w:val="0070C0"/>
+          <w:sz w:val="21"/>
+          <w:szCs w:val="21"/>
+          <w:lang w:val="es-ES"/>
+        </w:rPr>
+      </w:pPr>
+      <w:r>
+        <w:rPr>
+          <w:rFonts w:ascii="Arial" w:hAnsi="Arial" w:cs="Arial"/>
+          <w:color w:val="0070C0"/>
+          <w:sz w:val="21"/>
+          <w:szCs w:val="21"/>
+          <w:lang w:val="es-ES"/>
+        </w:rPr>
+        <w:t xml:space="preserve">Es una versión optimizada de </w:t>
+      </w:r>
+      <w:proofErr w:type="spellStart"/>
+      <w:r>
+        <w:rPr>
+          <w:rFonts w:ascii="Arial" w:hAnsi="Arial" w:cs="Arial"/>
+          <w:color w:val="0070C0"/>
+          <w:sz w:val="21"/>
+          <w:szCs w:val="21"/>
+          <w:lang w:val="es-ES"/>
+        </w:rPr>
+        <w:t>TensorFlow</w:t>
+      </w:r>
+      <w:proofErr w:type="spellEnd"/>
+      <w:r>
+        <w:rPr>
+          <w:rFonts w:ascii="Arial" w:hAnsi="Arial" w:cs="Arial"/>
+          <w:color w:val="0070C0"/>
+          <w:sz w:val="21"/>
+          <w:szCs w:val="21"/>
+          <w:lang w:val="es-ES"/>
+        </w:rPr>
+        <w:t xml:space="preserve"> diseñada para ejecutar modelos de machine </w:t>
+      </w:r>
+      <w:proofErr w:type="spellStart"/>
+      <w:r>
+        <w:rPr>
+          <w:rFonts w:ascii="Arial" w:hAnsi="Arial" w:cs="Arial"/>
+          <w:color w:val="0070C0"/>
+          <w:sz w:val="21"/>
+          <w:szCs w:val="21"/>
+          <w:lang w:val="es-ES"/>
+        </w:rPr>
+        <w:t>learning</w:t>
+      </w:r>
+      <w:proofErr w:type="spellEnd"/>
+      <w:r>
+        <w:rPr>
+          <w:rFonts w:ascii="Arial" w:hAnsi="Arial" w:cs="Arial"/>
+          <w:color w:val="0070C0"/>
+          <w:sz w:val="21"/>
+          <w:szCs w:val="21"/>
+          <w:lang w:val="es-ES"/>
+        </w:rPr>
+        <w:t xml:space="preserve"> en dispositivos móviles y sistemas embebidos.</w:t>
       </w:r>
     </w:p>
     <w:p>
@@ -1752,21 +2005,13 @@
         <w:spacing w:before="0" w:beforeAutospacing="0" w:after="225" w:afterAutospacing="0"/>
         <w:jc w:val="both"/>
         <w:rPr>
-          <w:color w:val="0070C0"/>
-          <w:sz w:val="28"/>
-          <w:lang w:val="es-ES"/>
-        </w:rPr>
-      </w:pPr>
-      <w:r>
-        <w:rPr>
           <w:rFonts w:ascii="Arial" w:hAnsi="Arial" w:cs="Arial"/>
           <w:color w:val="000000"/>
           <w:sz w:val="22"/>
           <w:szCs w:val="21"/>
           <w:lang w:val="es-ES"/>
         </w:rPr>
-        <w:t xml:space="preserve">En conclusión, </w:t>
-      </w:r>
+      </w:pPr>
       <w:r>
         <w:rPr>
           <w:rFonts w:ascii="Arial" w:hAnsi="Arial" w:cs="Arial"/>
@@ -1775,8 +2020,9 @@
           <w:szCs w:val="21"/>
           <w:lang w:val="es-ES"/>
         </w:rPr>
-        <w:t>Pandas es una biblioteca de Python muy importante para el ámbito de análisis de datos porque nos permite ma</w:t>
-      </w:r>
+        <w:t xml:space="preserve">En conclusión, entrenar una red neuronal con </w:t>
+      </w:r>
+      <w:proofErr w:type="spellStart"/>
       <w:r>
         <w:rPr>
           <w:rFonts w:ascii="Arial" w:hAnsi="Arial" w:cs="Arial"/>
@@ -1785,8 +2031,9 @@
           <w:szCs w:val="21"/>
           <w:lang w:val="es-ES"/>
         </w:rPr>
-        <w:t xml:space="preserve">nejar estructuras de datos que facilitan </w:t>
-      </w:r>
+        <w:t>Keras</w:t>
+      </w:r>
+      <w:proofErr w:type="spellEnd"/>
       <w:r>
         <w:rPr>
           <w:rFonts w:ascii="Arial" w:hAnsi="Arial" w:cs="Arial"/>
@@ -1795,8 +2042,9 @@
           <w:szCs w:val="21"/>
           <w:lang w:val="es-ES"/>
         </w:rPr>
-        <w:t xml:space="preserve">el manejo y análisis de diversos tipos de datos. </w:t>
-      </w:r>
+        <w:t xml:space="preserve"> implica seguir un proceso que incluye la preparación de datos, la definición del modelo y su evaluación. La importancia de usar conjuntos de entrenamiento y prueba asegura que el modelo generalice correctamente, evitando el sobreajuste. Además, herramientas como </w:t>
+      </w:r>
+      <w:proofErr w:type="spellStart"/>
       <w:r>
         <w:rPr>
           <w:rFonts w:ascii="Arial" w:hAnsi="Arial" w:cs="Arial"/>
@@ -1805,8 +2053,242 @@
           <w:szCs w:val="21"/>
           <w:lang w:val="es-ES"/>
         </w:rPr>
+        <w:t>TensorFlow</w:t>
+      </w:r>
+      <w:proofErr w:type="spellEnd"/>
+      <w:r>
+        <w:rPr>
+          <w:rFonts w:ascii="Arial" w:hAnsi="Arial" w:cs="Arial"/>
+          <w:color w:val="000000"/>
+          <w:sz w:val="22"/>
+          <w:szCs w:val="21"/>
+          <w:lang w:val="es-ES"/>
+        </w:rPr>
+        <w:t xml:space="preserve"> Lite permiten llevar la inteligencia artificial a dispositivos embebidos, impulsando el desarrollo de soluciones de IA, que ofrecen ventajas como mayor eficiencia, menor latencia y mejor privacidad de los datos.</w:t>
+      </w:r>
+      <w:r>
+        <w:rPr>
+          <w:rFonts w:ascii="Arial" w:hAnsi="Arial" w:cs="Arial"/>
+          <w:color w:val="000000"/>
+          <w:sz w:val="22"/>
+          <w:szCs w:val="21"/>
+          <w:lang w:val="es-ES"/>
+        </w:rPr>
         <w:t xml:space="preserve"> </w:t>
       </w:r>
+    </w:p>
+    <w:p>
+      <w:pPr>
+        <w:pStyle w:val="NormalWeb"/>
+        <w:shd w:val="clear" w:color="auto" w:fill="FFFFFF"/>
+        <w:spacing w:before="0" w:beforeAutospacing="0" w:after="225" w:afterAutospacing="0"/>
+        <w:jc w:val="both"/>
+        <w:rPr>
+          <w:rFonts w:ascii="Arial" w:hAnsi="Arial" w:cs="Arial"/>
+          <w:color w:val="000000"/>
+          <w:sz w:val="22"/>
+          <w:szCs w:val="21"/>
+          <w:lang w:val="es-ES"/>
+        </w:rPr>
+      </w:pPr>
+      <w:r>
+        <w:rPr>
+          <w:rFonts w:ascii="Arial" w:hAnsi="Arial" w:cs="Arial"/>
+          <w:color w:val="000000"/>
+          <w:sz w:val="22"/>
+          <w:szCs w:val="21"/>
+          <w:lang w:val="es-ES"/>
+        </w:rPr>
+        <w:t xml:space="preserve">El reto en esta práctica fue la falta de espacio de almacenamiento en mi computadora y la falta de conocimiento de microcontroladores y de Arduino, </w:t>
+      </w:r>
+      <w:r>
+        <w:rPr>
+          <w:rFonts w:ascii="Arial" w:hAnsi="Arial" w:cs="Arial"/>
+          <w:color w:val="000000"/>
+          <w:sz w:val="22"/>
+          <w:szCs w:val="21"/>
+          <w:lang w:val="es-ES"/>
+        </w:rPr>
+        <w:t>sin embargo, fui muy interesante desarrollar la práctica.</w:t>
+      </w:r>
+    </w:p>
+    <w:p>
+      <w:pPr>
+        <w:pStyle w:val="NormalWeb"/>
+        <w:shd w:val="clear" w:color="auto" w:fill="FFFFFF"/>
+        <w:spacing w:before="0" w:beforeAutospacing="0" w:after="225" w:afterAutospacing="0"/>
+        <w:jc w:val="both"/>
+        <w:rPr>
+          <w:rFonts w:ascii="Arial" w:hAnsi="Arial" w:cs="Arial"/>
+          <w:color w:val="000000"/>
+          <w:sz w:val="22"/>
+          <w:szCs w:val="21"/>
+          <w:lang w:val="es-ES"/>
+        </w:rPr>
+      </w:pPr>
+    </w:p>
+    <w:p>
+      <w:pPr>
+        <w:pStyle w:val="NormalWeb"/>
+        <w:shd w:val="clear" w:color="auto" w:fill="FFFFFF"/>
+        <w:spacing w:before="0" w:beforeAutospacing="0" w:after="225" w:afterAutospacing="0"/>
+        <w:jc w:val="both"/>
+        <w:rPr>
+          <w:rFonts w:ascii="Arial" w:hAnsi="Arial" w:cs="Arial"/>
+          <w:color w:val="000000"/>
+          <w:sz w:val="22"/>
+          <w:szCs w:val="21"/>
+          <w:lang w:val="es-ES"/>
+        </w:rPr>
+      </w:pPr>
+    </w:p>
+    <w:p>
+      <w:pPr>
+        <w:pStyle w:val="NormalWeb"/>
+        <w:shd w:val="clear" w:color="auto" w:fill="FFFFFF"/>
+        <w:spacing w:before="0" w:beforeAutospacing="0" w:after="225" w:afterAutospacing="0"/>
+        <w:jc w:val="both"/>
+        <w:rPr>
+          <w:rFonts w:ascii="Arial" w:hAnsi="Arial" w:cs="Arial"/>
+          <w:color w:val="000000"/>
+          <w:sz w:val="22"/>
+          <w:szCs w:val="21"/>
+          <w:lang w:val="es-ES"/>
+        </w:rPr>
+      </w:pPr>
+    </w:p>
+    <w:p>
+      <w:pPr>
+        <w:pStyle w:val="NormalWeb"/>
+        <w:shd w:val="clear" w:color="auto" w:fill="FFFFFF"/>
+        <w:spacing w:before="0" w:beforeAutospacing="0" w:after="225" w:afterAutospacing="0"/>
+        <w:jc w:val="both"/>
+        <w:rPr>
+          <w:rFonts w:ascii="Arial" w:hAnsi="Arial" w:cs="Arial"/>
+          <w:color w:val="000000"/>
+          <w:sz w:val="22"/>
+          <w:szCs w:val="21"/>
+          <w:lang w:val="es-ES"/>
+        </w:rPr>
+      </w:pPr>
+    </w:p>
+    <w:p>
+      <w:pPr>
+        <w:pStyle w:val="NormalWeb"/>
+        <w:shd w:val="clear" w:color="auto" w:fill="FFFFFF"/>
+        <w:spacing w:before="0" w:beforeAutospacing="0" w:after="225" w:afterAutospacing="0"/>
+        <w:jc w:val="both"/>
+        <w:rPr>
+          <w:rFonts w:ascii="Arial" w:hAnsi="Arial" w:cs="Arial"/>
+          <w:color w:val="000000"/>
+          <w:sz w:val="22"/>
+          <w:szCs w:val="21"/>
+          <w:lang w:val="es-ES"/>
+        </w:rPr>
+      </w:pPr>
+    </w:p>
+    <w:p>
+      <w:pPr>
+        <w:pStyle w:val="NormalWeb"/>
+        <w:shd w:val="clear" w:color="auto" w:fill="FFFFFF"/>
+        <w:spacing w:before="0" w:beforeAutospacing="0" w:after="225" w:afterAutospacing="0"/>
+        <w:jc w:val="both"/>
+        <w:rPr>
+          <w:rFonts w:ascii="Arial" w:hAnsi="Arial" w:cs="Arial"/>
+          <w:color w:val="000000"/>
+          <w:sz w:val="22"/>
+          <w:szCs w:val="21"/>
+          <w:lang w:val="es-ES"/>
+        </w:rPr>
+      </w:pPr>
+    </w:p>
+    <w:p>
+      <w:pPr>
+        <w:pStyle w:val="NormalWeb"/>
+        <w:shd w:val="clear" w:color="auto" w:fill="FFFFFF"/>
+        <w:spacing w:before="0" w:beforeAutospacing="0" w:after="225" w:afterAutospacing="0"/>
+        <w:jc w:val="both"/>
+        <w:rPr>
+          <w:rFonts w:ascii="Arial" w:hAnsi="Arial" w:cs="Arial"/>
+          <w:color w:val="000000"/>
+          <w:sz w:val="22"/>
+          <w:szCs w:val="21"/>
+          <w:lang w:val="es-ES"/>
+        </w:rPr>
+      </w:pPr>
+    </w:p>
+    <w:p>
+      <w:pPr>
+        <w:pStyle w:val="NormalWeb"/>
+        <w:shd w:val="clear" w:color="auto" w:fill="FFFFFF"/>
+        <w:spacing w:before="0" w:beforeAutospacing="0" w:after="225" w:afterAutospacing="0"/>
+        <w:jc w:val="both"/>
+        <w:rPr>
+          <w:rFonts w:ascii="Arial" w:hAnsi="Arial" w:cs="Arial"/>
+          <w:color w:val="000000"/>
+          <w:sz w:val="22"/>
+          <w:szCs w:val="21"/>
+          <w:lang w:val="es-ES"/>
+        </w:rPr>
+      </w:pPr>
+    </w:p>
+    <w:p>
+      <w:pPr>
+        <w:pStyle w:val="NormalWeb"/>
+        <w:shd w:val="clear" w:color="auto" w:fill="FFFFFF"/>
+        <w:spacing w:before="0" w:beforeAutospacing="0" w:after="225" w:afterAutospacing="0"/>
+        <w:jc w:val="both"/>
+        <w:rPr>
+          <w:rFonts w:ascii="Arial" w:hAnsi="Arial" w:cs="Arial"/>
+          <w:color w:val="000000"/>
+          <w:sz w:val="22"/>
+          <w:szCs w:val="21"/>
+          <w:lang w:val="es-ES"/>
+        </w:rPr>
+      </w:pPr>
+    </w:p>
+    <w:p>
+      <w:pPr>
+        <w:pStyle w:val="NormalWeb"/>
+        <w:shd w:val="clear" w:color="auto" w:fill="FFFFFF"/>
+        <w:spacing w:before="0" w:beforeAutospacing="0" w:after="225" w:afterAutospacing="0"/>
+        <w:jc w:val="both"/>
+        <w:rPr>
+          <w:rFonts w:ascii="Arial" w:hAnsi="Arial" w:cs="Arial"/>
+          <w:color w:val="000000"/>
+          <w:sz w:val="22"/>
+          <w:szCs w:val="21"/>
+          <w:lang w:val="es-ES"/>
+        </w:rPr>
+      </w:pPr>
+    </w:p>
+    <w:p>
+      <w:pPr>
+        <w:pStyle w:val="NormalWeb"/>
+        <w:shd w:val="clear" w:color="auto" w:fill="FFFFFF"/>
+        <w:spacing w:before="0" w:beforeAutospacing="0" w:after="225" w:afterAutospacing="0"/>
+        <w:jc w:val="both"/>
+        <w:rPr>
+          <w:rFonts w:ascii="Arial" w:hAnsi="Arial" w:cs="Arial"/>
+          <w:color w:val="000000"/>
+          <w:sz w:val="22"/>
+          <w:szCs w:val="21"/>
+          <w:lang w:val="es-ES"/>
+        </w:rPr>
+      </w:pPr>
+    </w:p>
+    <w:p>
+      <w:pPr>
+        <w:pStyle w:val="NormalWeb"/>
+        <w:shd w:val="clear" w:color="auto" w:fill="FFFFFF"/>
+        <w:spacing w:before="0" w:beforeAutospacing="0" w:after="225" w:afterAutospacing="0"/>
+        <w:jc w:val="both"/>
+        <w:rPr>
+          <w:color w:val="0070C0"/>
+          <w:sz w:val="28"/>
+          <w:lang w:val="es-ES"/>
+        </w:rPr>
+      </w:pPr>
     </w:p>
     <w:sectPr>
       <w:pgSz w:w="12240" w:h="15840"/>
@@ -2430,6 +2912,7 @@
   <w:style w:type="character" w:default="1" w:styleId="Fuentedeprrafopredeter">
     <w:name w:val="Default Paragraph Font"/>
     <w:uiPriority w:val="1"/>
+    <w:semiHidden/>
     <w:unhideWhenUsed/>
   </w:style>
   <w:style w:type="table" w:default="1" w:styleId="Tablanormal">

--- a/Laboratorio/Práctica 1.docx
+++ b/Laboratorio/Práctica 1.docx
@@ -209,7 +209,7 @@
           <w:sz w:val="24"/>
           <w:lang w:val="es-ES"/>
         </w:rPr>
-        <w:t>6</w:t>
+        <w:t>7</w:t>
       </w:r>
     </w:p>
     <w:p>
@@ -232,23 +232,15 @@
           <w:szCs w:val="24"/>
           <w:lang w:val="es-ES"/>
         </w:rPr>
-        <w:t>I</w:t>
-      </w:r>
-      <w:r>
-        <w:rPr>
-          <w:b/>
-          <w:bCs/>
-          <w:sz w:val="24"/>
-          <w:szCs w:val="24"/>
-          <w:lang w:val="es-ES"/>
-        </w:rPr>
-        <w:t xml:space="preserve">mplementación de una red neuronal </w:t>
+        <w:t>Redes neuronales convolucionales</w:t>
       </w:r>
     </w:p>
     <w:p>
       <w:pPr>
         <w:pStyle w:val="Sinespaciado"/>
         <w:jc w:val="center"/>
+      </w:pPr>
+      <w:r>
         <w:rPr>
           <w:b/>
           <w:bCs/>
@@ -256,48 +248,13 @@
           <w:szCs w:val="24"/>
           <w:lang w:val="es-ES"/>
         </w:rPr>
-      </w:pPr>
-      <w:r>
-        <w:rPr>
-          <w:b/>
-          <w:bCs/>
-          <w:sz w:val="24"/>
-          <w:szCs w:val="24"/>
-          <w:lang w:val="es-ES"/>
-        </w:rPr>
-        <w:t>e</w:t>
-      </w:r>
-      <w:r>
-        <w:rPr>
-          <w:b/>
-          <w:bCs/>
-          <w:sz w:val="24"/>
-          <w:szCs w:val="24"/>
-          <w:lang w:val="es-ES"/>
-        </w:rPr>
-        <w:t>n sistemas embebidos</w:t>
+        <w:t>Ana Sofía Medina Martínez</w:t>
       </w:r>
     </w:p>
     <w:p>
       <w:pPr>
         <w:pStyle w:val="Sinespaciado"/>
         <w:jc w:val="center"/>
-      </w:pPr>
-      <w:r>
-        <w:rPr>
-          <w:b/>
-          <w:bCs/>
-          <w:sz w:val="24"/>
-          <w:szCs w:val="24"/>
-          <w:lang w:val="es-ES"/>
-        </w:rPr>
-        <w:t>Ana Sofía Medina Martínez</w:t>
-      </w:r>
-    </w:p>
-    <w:p>
-      <w:pPr>
-        <w:pStyle w:val="Sinespaciado"/>
-        <w:jc w:val="center"/>
         <w:rPr>
           <w:sz w:val="24"/>
           <w:lang w:val="es-ES"/>
@@ -344,6 +301,14 @@
           <w:sz w:val="24"/>
           <w:lang w:val="es-ES"/>
         </w:rPr>
+        <w:t>1</w:t>
+      </w:r>
+      <w:r>
+        <w:rPr>
+          <w:b/>
+          <w:sz w:val="24"/>
+          <w:lang w:val="es-ES"/>
+        </w:rPr>
         <w:t>/</w:t>
       </w:r>
       <w:r>
@@ -403,21 +368,48 @@
           <w:rFonts w:ascii="Arial" w:eastAsia="Times New Roman" w:hAnsi="Arial" w:cs="Arial"/>
           <w:color w:val="000000"/>
           <w:szCs w:val="21"/>
+          <w:lang w:val="es-ES" w:eastAsia="es-MX"/>
+        </w:rPr>
+        <w:t>Q</w:t>
+      </w:r>
+      <w:r>
+        <w:rPr>
+          <w:rFonts w:ascii="Arial" w:eastAsia="Times New Roman" w:hAnsi="Arial" w:cs="Arial"/>
+          <w:color w:val="000000"/>
+          <w:szCs w:val="21"/>
           <w:lang w:eastAsia="es-MX"/>
         </w:rPr>
-        <w:t xml:space="preserve">El estudiante aprenderá a construir, compilar y entrenar una red neuronal utilizando la librería </w:t>
-      </w:r>
-      <w:proofErr w:type="spellStart"/>
-      <w:r>
+        <w:t xml:space="preserve">ue el alumno a diseñar, entrenar y evaluar modelos de redes neuronales convolucionales (CNN) para clasificación de imágenes. </w:t>
+      </w:r>
+    </w:p>
+    <w:p>
+      <w:pPr>
+        <w:rPr>
+          <w:b/>
+          <w:color w:val="0070C0"/>
+          <w:sz w:val="32"/>
+          <w:lang w:val="es-ES"/>
+        </w:rPr>
+      </w:pPr>
+      <w:r>
+        <w:rPr>
+          <w:b/>
+          <w:color w:val="0070C0"/>
+          <w:sz w:val="32"/>
+          <w:lang w:val="es-ES"/>
+        </w:rPr>
+        <w:t>Procedimiento</w:t>
+      </w:r>
+    </w:p>
+    <w:p>
+      <w:pPr>
         <w:rPr>
           <w:rFonts w:ascii="Arial" w:eastAsia="Times New Roman" w:hAnsi="Arial" w:cs="Arial"/>
           <w:color w:val="000000"/>
           <w:szCs w:val="21"/>
           <w:lang w:eastAsia="es-MX"/>
         </w:rPr>
-        <w:t>Keras</w:t>
-      </w:r>
-      <w:proofErr w:type="spellEnd"/>
+      </w:pPr>
       <w:r>
         <w:rPr>
           <w:rFonts w:ascii="Arial" w:eastAsia="Times New Roman" w:hAnsi="Arial" w:cs="Arial"/>
@@ -425,17 +417,94 @@
           <w:szCs w:val="21"/>
           <w:lang w:eastAsia="es-MX"/>
         </w:rPr>
-        <w:t xml:space="preserve"> para resolver problemas de clasificación y regresión y que aprenda a importar modelos de redes neuronales en sistemas embebidos.</w:t>
-      </w:r>
-      <w:r>
+        <w:t xml:space="preserve">7.1.- Inicie Jupyter Notebooks y abra el archivo “cnn”. </w:t>
+      </w:r>
+    </w:p>
+    <w:p>
+      <w:pPr>
         <w:rPr>
           <w:rFonts w:ascii="Arial" w:eastAsia="Times New Roman" w:hAnsi="Arial" w:cs="Arial"/>
           <w:color w:val="000000"/>
           <w:szCs w:val="21"/>
           <w:lang w:eastAsia="es-MX"/>
         </w:rPr>
-        <w:cr/>
-      </w:r>
+      </w:pPr>
+      <w:r>
+        <w:rPr>
+          <w:rFonts w:ascii="Arial" w:eastAsia="Times New Roman" w:hAnsi="Arial" w:cs="Arial"/>
+          <w:color w:val="000000"/>
+          <w:szCs w:val="21"/>
+          <w:lang w:eastAsia="es-MX"/>
+        </w:rPr>
+        <w:t xml:space="preserve">7.2.- Siga los pasos del Notebook para construir una red neuronal utilizando la arquitectura LeNet-5. </w:t>
+      </w:r>
+    </w:p>
+    <w:p>
+      <w:pPr>
+        <w:rPr>
+          <w:rFonts w:ascii="Arial" w:eastAsia="Times New Roman" w:hAnsi="Arial" w:cs="Arial"/>
+          <w:color w:val="000000"/>
+          <w:szCs w:val="21"/>
+          <w:lang w:eastAsia="es-MX"/>
+        </w:rPr>
+      </w:pPr>
+      <w:r>
+        <w:rPr>
+          <w:rFonts w:ascii="Arial" w:eastAsia="Times New Roman" w:hAnsi="Arial" w:cs="Arial"/>
+          <w:color w:val="000000"/>
+          <w:szCs w:val="21"/>
+          <w:lang w:eastAsia="es-MX"/>
+        </w:rPr>
+        <w:t xml:space="preserve">7.3.- Al terminar, guarde el modelo entrenado. </w:t>
+      </w:r>
+    </w:p>
+    <w:p>
+      <w:pPr>
+        <w:rPr>
+          <w:rFonts w:ascii="Arial" w:eastAsia="Times New Roman" w:hAnsi="Arial" w:cs="Arial"/>
+          <w:color w:val="000000"/>
+          <w:szCs w:val="21"/>
+          <w:lang w:eastAsia="es-MX"/>
+        </w:rPr>
+      </w:pPr>
+      <w:r>
+        <w:rPr>
+          <w:rFonts w:ascii="Arial" w:eastAsia="Times New Roman" w:hAnsi="Arial" w:cs="Arial"/>
+          <w:color w:val="000000"/>
+          <w:szCs w:val="21"/>
+          <w:lang w:eastAsia="es-MX"/>
+        </w:rPr>
+        <w:t xml:space="preserve">7.4.- Modifique el script “prueba_cnn” para cargar su modelo y ejecútelo. </w:t>
+      </w:r>
+    </w:p>
+    <w:p>
+      <w:pPr>
+        <w:rPr>
+          <w:rFonts w:ascii="Arial" w:eastAsia="Times New Roman" w:hAnsi="Arial" w:cs="Arial"/>
+          <w:color w:val="000000"/>
+          <w:szCs w:val="21"/>
+          <w:lang w:eastAsia="es-MX"/>
+        </w:rPr>
+      </w:pPr>
+      <w:r>
+        <w:rPr>
+          <w:rFonts w:ascii="Arial" w:eastAsia="Times New Roman" w:hAnsi="Arial" w:cs="Arial"/>
+          <w:color w:val="000000"/>
+          <w:szCs w:val="21"/>
+          <w:lang w:eastAsia="es-MX"/>
+        </w:rPr>
+        <w:t>7.5.- Utilizando una cámara capture la imagen de un digito escrito a mano y compruebe los resultados del modelo. Utilice la interfaz para ajustar el preprocesamiento de la imagen y conseguir que el digito sea correctamente apreciable.</w:t>
+      </w:r>
+    </w:p>
+    <w:p>
+      <w:pPr>
+        <w:rPr>
+          <w:rFonts w:ascii="Arial" w:eastAsia="Times New Roman" w:hAnsi="Arial" w:cs="Arial"/>
+          <w:color w:val="000000"/>
+          <w:szCs w:val="21"/>
+          <w:lang w:eastAsia="es-MX"/>
+        </w:rPr>
+      </w:pPr>
     </w:p>
     <w:p>
       <w:pPr>
@@ -453,45 +522,7 @@
           <w:sz w:val="32"/>
           <w:lang w:val="es-ES"/>
         </w:rPr>
-        <w:t>Procedimiento</w:t>
-      </w:r>
-    </w:p>
-    <w:p>
-      <w:pPr>
-        <w:rPr>
-          <w:rFonts w:ascii="Arial" w:eastAsia="Times New Roman" w:hAnsi="Arial" w:cs="Arial"/>
-          <w:color w:val="000000"/>
-          <w:szCs w:val="21"/>
-          <w:lang w:eastAsia="es-MX"/>
-        </w:rPr>
-      </w:pPr>
-      <w:r>
-        <w:rPr>
-          <w:rFonts w:ascii="Arial" w:eastAsia="Times New Roman" w:hAnsi="Arial" w:cs="Arial"/>
-          <w:color w:val="000000"/>
-          <w:szCs w:val="21"/>
-          <w:lang w:eastAsia="es-MX"/>
-        </w:rPr>
-        <w:t>6.1.- Sigue las instrucciones del archivo “practica_6_training” para desarrollar y entrenar un modelo de red neuronal de clasificación.</w:t>
-      </w:r>
-    </w:p>
-    <w:p>
-      <w:pPr>
-        <w:rPr>
-          <w:rFonts w:ascii="Arial" w:eastAsia="Times New Roman" w:hAnsi="Arial" w:cs="Arial"/>
-          <w:color w:val="000000"/>
-          <w:szCs w:val="21"/>
-          <w:lang w:eastAsia="es-MX"/>
-        </w:rPr>
-      </w:pPr>
-      <w:r>
-        <w:rPr>
-          <w:rFonts w:ascii="Arial" w:eastAsia="Times New Roman" w:hAnsi="Arial" w:cs="Arial"/>
-          <w:color w:val="000000"/>
-          <w:szCs w:val="21"/>
-          <w:lang w:eastAsia="es-MX"/>
-        </w:rPr>
-        <w:t>6.2.- Sigue las instrucciones del archivo “practica_6_inferencia” para implementar una red neuronal en un microcontrolador.</w:t>
+        <w:t>Resultados</w:t>
       </w:r>
     </w:p>
     <w:p>
@@ -510,30 +541,12 @@
           <w:sz w:val="32"/>
           <w:lang w:val="es-ES"/>
         </w:rPr>
-        <w:t>Resultados</w:t>
-      </w:r>
-    </w:p>
-    <w:p>
-      <w:pPr>
-        <w:rPr>
-          <w:b/>
-          <w:color w:val="0070C0"/>
-          <w:sz w:val="32"/>
-          <w:lang w:val="es-ES"/>
-        </w:rPr>
-      </w:pPr>
-      <w:r>
-        <w:rPr>
-          <w:b/>
-          <w:color w:val="0070C0"/>
-          <w:sz w:val="32"/>
-          <w:lang w:val="es-ES"/>
-        </w:rPr>
+        <w:lastRenderedPageBreak/>
         <w:drawing>
-          <wp:inline distT="0" distB="0" distL="0" distR="0" wp14:anchorId="49E99E67" wp14:editId="226EA48B">
-            <wp:extent cx="3240000" cy="3253564"/>
-            <wp:effectExtent l="0" t="0" r="0" b="4445"/>
-            <wp:docPr id="737438111" name="Imagen 1" descr="Interfaz de usuario gráfica, Texto, Aplicación, Correo electrónico&#10;&#10;Descripción generada automáticamente"/>
+          <wp:inline distT="0" distB="0" distL="0" distR="0" wp14:anchorId="74BC87F0" wp14:editId="6280D187">
+            <wp:extent cx="5612130" cy="4089400"/>
+            <wp:effectExtent l="0" t="0" r="7620" b="6350"/>
+            <wp:docPr id="1631862430" name="Imagen 1" descr="Interfaz de usuario gráfica, Texto, Aplicación&#10;&#10;Descripción generada automáticamente"/>
             <wp:cNvGraphicFramePr>
               <a:graphicFrameLocks xmlns:a="http://schemas.openxmlformats.org/drawingml/2006/main" noChangeAspect="1"/>
             </wp:cNvGraphicFramePr>
@@ -541,7 +554,7 @@
               <a:graphicData uri="http://schemas.openxmlformats.org/drawingml/2006/picture">
                 <pic:pic xmlns:pic="http://schemas.openxmlformats.org/drawingml/2006/picture">
                   <pic:nvPicPr>
-                    <pic:cNvPr id="737438111" name="Imagen 1" descr="Interfaz de usuario gráfica, Texto, Aplicación, Correo electrónico&#10;&#10;Descripción generada automáticamente"/>
+                    <pic:cNvPr id="1631862430" name="Imagen 1" descr="Interfaz de usuario gráfica, Texto, Aplicación&#10;&#10;Descripción generada automáticamente"/>
                     <pic:cNvPicPr/>
                   </pic:nvPicPr>
                   <pic:blipFill>
@@ -553,7 +566,7 @@
                   <pic:spPr>
                     <a:xfrm>
                       <a:off x="0" y="0"/>
-                      <a:ext cx="3240000" cy="3253564"/>
+                      <a:ext cx="5612130" cy="4089400"/>
                     </a:xfrm>
                     <a:prstGeom prst="rect">
                       <a:avLst/>
@@ -565,14 +578,6 @@
           </wp:inline>
         </w:drawing>
       </w:r>
-    </w:p>
-    <w:p>
-      <w:pPr>
-        <w:jc w:val="center"/>
-        <w:rPr>
-          <w:noProof/>
-        </w:rPr>
-      </w:pPr>
       <w:r>
         <w:rPr>
           <w:b/>
@@ -580,12 +585,11 @@
           <w:sz w:val="32"/>
           <w:lang w:val="es-ES"/>
         </w:rPr>
-        <w:lastRenderedPageBreak/>
         <w:drawing>
-          <wp:inline distT="0" distB="0" distL="0" distR="0" wp14:anchorId="6CFE826F" wp14:editId="2F076AE5">
-            <wp:extent cx="3240000" cy="2512301"/>
-            <wp:effectExtent l="0" t="0" r="0" b="2540"/>
-            <wp:docPr id="1323619111" name="Imagen 1" descr="Interfaz de usuario gráfica, Texto, Aplicación, Correo electrónico&#10;&#10;Descripción generada automáticamente"/>
+          <wp:inline distT="0" distB="0" distL="0" distR="0" wp14:anchorId="687BA9A3" wp14:editId="3153A70C">
+            <wp:extent cx="5612130" cy="3641090"/>
+            <wp:effectExtent l="0" t="0" r="7620" b="0"/>
+            <wp:docPr id="176020199" name="Imagen 1" descr="Interfaz de usuario gráfica, Texto, Aplicación, Correo electrónico&#10;&#10;Descripción generada automáticamente"/>
             <wp:cNvGraphicFramePr>
               <a:graphicFrameLocks xmlns:a="http://schemas.openxmlformats.org/drawingml/2006/main" noChangeAspect="1"/>
             </wp:cNvGraphicFramePr>
@@ -593,7 +597,7 @@
               <a:graphicData uri="http://schemas.openxmlformats.org/drawingml/2006/picture">
                 <pic:pic xmlns:pic="http://schemas.openxmlformats.org/drawingml/2006/picture">
                   <pic:nvPicPr>
-                    <pic:cNvPr id="1323619111" name="Imagen 1" descr="Interfaz de usuario gráfica, Texto, Aplicación, Correo electrónico&#10;&#10;Descripción generada automáticamente"/>
+                    <pic:cNvPr id="176020199" name="Imagen 1" descr="Interfaz de usuario gráfica, Texto, Aplicación, Correo electrónico&#10;&#10;Descripción generada automáticamente"/>
                     <pic:cNvPicPr/>
                   </pic:nvPicPr>
                   <pic:blipFill>
@@ -605,7 +609,7 @@
                   <pic:spPr>
                     <a:xfrm>
                       <a:off x="0" y="0"/>
-                      <a:ext cx="3240000" cy="2512301"/>
+                      <a:ext cx="5612130" cy="3641090"/>
                     </a:xfrm>
                     <a:prstGeom prst="rect">
                       <a:avLst/>
@@ -619,19 +623,17 @@
       </w:r>
       <w:r>
         <w:rPr>
-          <w:noProof/>
-        </w:rPr>
-        <w:t xml:space="preserve"> </w:t>
-      </w:r>
-      <w:r>
-        <w:rPr>
-          <w:noProof/>
-        </w:rPr>
+          <w:b/>
+          <w:color w:val="0070C0"/>
+          <w:sz w:val="32"/>
+          <w:lang w:val="es-ES"/>
+        </w:rPr>
+        <w:lastRenderedPageBreak/>
         <w:drawing>
-          <wp:inline distT="0" distB="0" distL="0" distR="0" wp14:anchorId="38D008EE" wp14:editId="5BBA6F9A">
-            <wp:extent cx="3240000" cy="2585255"/>
-            <wp:effectExtent l="0" t="0" r="0" b="5715"/>
-            <wp:docPr id="1414851652" name="Imagen 1" descr="Interfaz de usuario gráfica, Texto, Aplicación, Correo electrónico&#10;&#10;Descripción generada automáticamente"/>
+          <wp:inline distT="0" distB="0" distL="0" distR="0" wp14:anchorId="1C13B19E" wp14:editId="1595B822">
+            <wp:extent cx="5612130" cy="3352800"/>
+            <wp:effectExtent l="0" t="0" r="7620" b="0"/>
+            <wp:docPr id="136079583" name="Imagen 1" descr="Texto, Carta&#10;&#10;Descripción generada automáticamente"/>
             <wp:cNvGraphicFramePr>
               <a:graphicFrameLocks xmlns:a="http://schemas.openxmlformats.org/drawingml/2006/main" noChangeAspect="1"/>
             </wp:cNvGraphicFramePr>
@@ -639,7 +641,7 @@
               <a:graphicData uri="http://schemas.openxmlformats.org/drawingml/2006/picture">
                 <pic:pic xmlns:pic="http://schemas.openxmlformats.org/drawingml/2006/picture">
                   <pic:nvPicPr>
-                    <pic:cNvPr id="1414851652" name="Imagen 1" descr="Interfaz de usuario gráfica, Texto, Aplicación, Correo electrónico&#10;&#10;Descripción generada automáticamente"/>
+                    <pic:cNvPr id="136079583" name="Imagen 1" descr="Texto, Carta&#10;&#10;Descripción generada automáticamente"/>
                     <pic:cNvPicPr/>
                   </pic:nvPicPr>
                   <pic:blipFill>
@@ -651,7 +653,7 @@
                   <pic:spPr>
                     <a:xfrm>
                       <a:off x="0" y="0"/>
-                      <a:ext cx="3240000" cy="2585255"/>
+                      <a:ext cx="5612130" cy="3352800"/>
                     </a:xfrm>
                     <a:prstGeom prst="rect">
                       <a:avLst/>
@@ -665,19 +667,16 @@
       </w:r>
       <w:r>
         <w:rPr>
-          <w:noProof/>
-        </w:rPr>
-        <w:t xml:space="preserve"> </w:t>
-      </w:r>
-      <w:r>
-        <w:rPr>
-          <w:noProof/>
+          <w:b/>
+          <w:color w:val="0070C0"/>
+          <w:sz w:val="32"/>
+          <w:lang w:val="es-ES"/>
         </w:rPr>
         <w:drawing>
-          <wp:inline distT="0" distB="0" distL="0" distR="0" wp14:anchorId="34A0FF8F" wp14:editId="3654B3B3">
-            <wp:extent cx="3240000" cy="2017760"/>
-            <wp:effectExtent l="0" t="0" r="0" b="1905"/>
-            <wp:docPr id="63286852" name="Imagen 1" descr="Interfaz de usuario gráfica, Texto, Aplicación, Correo electrónico&#10;&#10;Descripción generada automáticamente"/>
+          <wp:inline distT="0" distB="0" distL="0" distR="0" wp14:anchorId="0DA439EA" wp14:editId="7F256255">
+            <wp:extent cx="5612130" cy="3555365"/>
+            <wp:effectExtent l="0" t="0" r="7620" b="6985"/>
+            <wp:docPr id="1453194175" name="Imagen 1" descr="Interfaz de usuario gráfica, Texto, Aplicación&#10;&#10;Descripción generada automáticamente"/>
             <wp:cNvGraphicFramePr>
               <a:graphicFrameLocks xmlns:a="http://schemas.openxmlformats.org/drawingml/2006/main" noChangeAspect="1"/>
             </wp:cNvGraphicFramePr>
@@ -685,7 +684,7 @@
               <a:graphicData uri="http://schemas.openxmlformats.org/drawingml/2006/picture">
                 <pic:pic xmlns:pic="http://schemas.openxmlformats.org/drawingml/2006/picture">
                   <pic:nvPicPr>
-                    <pic:cNvPr id="63286852" name="Imagen 1" descr="Interfaz de usuario gráfica, Texto, Aplicación, Correo electrónico&#10;&#10;Descripción generada automáticamente"/>
+                    <pic:cNvPr id="1453194175" name="Imagen 1" descr="Interfaz de usuario gráfica, Texto, Aplicación&#10;&#10;Descripción generada automáticamente"/>
                     <pic:cNvPicPr/>
                   </pic:nvPicPr>
                   <pic:blipFill>
@@ -697,7 +696,7 @@
                   <pic:spPr>
                     <a:xfrm>
                       <a:off x="0" y="0"/>
-                      <a:ext cx="3240000" cy="2017760"/>
+                      <a:ext cx="5612130" cy="3555365"/>
                     </a:xfrm>
                     <a:prstGeom prst="rect">
                       <a:avLst/>
@@ -711,20 +710,17 @@
       </w:r>
       <w:r>
         <w:rPr>
-          <w:noProof/>
-        </w:rPr>
-        <w:t xml:space="preserve"> </w:t>
-      </w:r>
-      <w:r>
-        <w:rPr>
-          <w:noProof/>
+          <w:b/>
+          <w:color w:val="0070C0"/>
+          <w:sz w:val="32"/>
+          <w:lang w:val="es-ES"/>
         </w:rPr>
         <w:lastRenderedPageBreak/>
         <w:drawing>
-          <wp:inline distT="0" distB="0" distL="0" distR="0" wp14:anchorId="5EC98BBB" wp14:editId="08847324">
-            <wp:extent cx="3240000" cy="3300855"/>
-            <wp:effectExtent l="0" t="0" r="0" b="0"/>
-            <wp:docPr id="945007767" name="Imagen 1" descr="Interfaz de usuario gráfica, Texto, Aplicación&#10;&#10;Descripción generada automáticamente"/>
+          <wp:inline distT="0" distB="0" distL="0" distR="0" wp14:anchorId="17CD579C" wp14:editId="7856433D">
+            <wp:extent cx="5612130" cy="2003425"/>
+            <wp:effectExtent l="0" t="0" r="7620" b="0"/>
+            <wp:docPr id="450599950" name="Imagen 1" descr="Interfaz de usuario gráfica, Texto, Aplicación&#10;&#10;Descripción generada automáticamente"/>
             <wp:cNvGraphicFramePr>
               <a:graphicFrameLocks xmlns:a="http://schemas.openxmlformats.org/drawingml/2006/main" noChangeAspect="1"/>
             </wp:cNvGraphicFramePr>
@@ -732,7 +728,7 @@
               <a:graphicData uri="http://schemas.openxmlformats.org/drawingml/2006/picture">
                 <pic:pic xmlns:pic="http://schemas.openxmlformats.org/drawingml/2006/picture">
                   <pic:nvPicPr>
-                    <pic:cNvPr id="945007767" name="Imagen 1" descr="Interfaz de usuario gráfica, Texto, Aplicación&#10;&#10;Descripción generada automáticamente"/>
+                    <pic:cNvPr id="450599950" name="Imagen 1" descr="Interfaz de usuario gráfica, Texto, Aplicación&#10;&#10;Descripción generada automáticamente"/>
                     <pic:cNvPicPr/>
                   </pic:nvPicPr>
                   <pic:blipFill>
@@ -744,7 +740,7 @@
                   <pic:spPr>
                     <a:xfrm>
                       <a:off x="0" y="0"/>
-                      <a:ext cx="3240000" cy="3300855"/>
+                      <a:ext cx="5612130" cy="2003425"/>
                     </a:xfrm>
                     <a:prstGeom prst="rect">
                       <a:avLst/>
@@ -756,21 +752,71 @@
           </wp:inline>
         </w:drawing>
       </w:r>
-      <w:r>
+    </w:p>
+    <w:p>
+      <w:pPr>
+        <w:jc w:val="center"/>
         <w:rPr>
           <w:noProof/>
         </w:rPr>
-        <w:t xml:space="preserve"> </w:t>
-      </w:r>
-      <w:r>
+      </w:pPr>
+      <w:r>
+        <w:rPr>
+          <w:b/>
+          <w:color w:val="0070C0"/>
+          <w:sz w:val="32"/>
+          <w:lang w:val="es-ES"/>
+        </w:rPr>
+        <w:t xml:space="preserve">Resultados </w:t>
+      </w:r>
+      <w:r>
+        <w:rPr>
+          <w:b/>
+          <w:color w:val="0070C0"/>
+          <w:sz w:val="32"/>
+          <w:lang w:val="es-ES"/>
+        </w:rPr>
+        <w:t>con imagen en Colab</w:t>
+      </w:r>
+    </w:p>
+    <w:p>
+      <w:pPr>
+        <w:rPr>
+          <w:rFonts w:ascii="Arial" w:eastAsia="Times New Roman" w:hAnsi="Arial" w:cs="Arial"/>
+          <w:color w:val="000000"/>
+          <w:szCs w:val="21"/>
+          <w:lang w:eastAsia="es-MX"/>
+        </w:rPr>
+      </w:pPr>
+      <w:r>
+        <w:rPr>
+          <w:rFonts w:ascii="Arial" w:eastAsia="Times New Roman" w:hAnsi="Arial" w:cs="Arial"/>
+          <w:color w:val="000000"/>
+          <w:szCs w:val="21"/>
+          <w:lang w:eastAsia="es-MX"/>
+        </w:rPr>
+        <w:t>Modifiqué el código para que funcionara en un entorno de colab y detectara las imágenes</w:t>
+      </w:r>
+    </w:p>
+    <w:p>
+      <w:pPr>
         <w:rPr>
           <w:noProof/>
         </w:rPr>
+      </w:pPr>
+      <w:r>
+        <w:rPr>
+          <w:b/>
+          <w:color w:val="0070C0"/>
+          <w:sz w:val="32"/>
+          <w:lang w:val="es-ES"/>
+        </w:rPr>
+        <w:lastRenderedPageBreak/>
         <w:drawing>
-          <wp:inline distT="0" distB="0" distL="0" distR="0" wp14:anchorId="48B11783" wp14:editId="2FFBE714">
-            <wp:extent cx="3240000" cy="2781385"/>
-            <wp:effectExtent l="0" t="0" r="0" b="0"/>
-            <wp:docPr id="954071496" name="Imagen 1" descr="Interfaz de usuario gráfica&#10;&#10;Descripción generada automáticamente con confianza media"/>
+          <wp:inline distT="0" distB="0" distL="0" distR="0" wp14:anchorId="7CDC7169" wp14:editId="2223642D">
+            <wp:extent cx="5612130" cy="3329305"/>
+            <wp:effectExtent l="0" t="0" r="7620" b="4445"/>
+            <wp:docPr id="1837714962" name="Imagen 1" descr="Interfaz de usuario gráfica, Texto, Aplicación, Correo electrónico&#10;&#10;Descripción generada automáticamente"/>
             <wp:cNvGraphicFramePr>
               <a:graphicFrameLocks xmlns:a="http://schemas.openxmlformats.org/drawingml/2006/main" noChangeAspect="1"/>
             </wp:cNvGraphicFramePr>
@@ -778,7 +824,7 @@
               <a:graphicData uri="http://schemas.openxmlformats.org/drawingml/2006/picture">
                 <pic:pic xmlns:pic="http://schemas.openxmlformats.org/drawingml/2006/picture">
                   <pic:nvPicPr>
-                    <pic:cNvPr id="954071496" name="Imagen 1" descr="Interfaz de usuario gráfica&#10;&#10;Descripción generada automáticamente con confianza media"/>
+                    <pic:cNvPr id="1837714962" name="Imagen 1" descr="Interfaz de usuario gráfica, Texto, Aplicación, Correo electrónico&#10;&#10;Descripción generada automáticamente"/>
                     <pic:cNvPicPr/>
                   </pic:nvPicPr>
                   <pic:blipFill>
@@ -790,7 +836,7 @@
                   <pic:spPr>
                     <a:xfrm>
                       <a:off x="0" y="0"/>
-                      <a:ext cx="3240000" cy="2781385"/>
+                      <a:ext cx="5612130" cy="3329305"/>
                     </a:xfrm>
                     <a:prstGeom prst="rect">
                       <a:avLst/>
@@ -810,14 +856,17 @@
       </w:r>
       <w:r>
         <w:rPr>
-          <w:noProof/>
+          <w:b/>
+          <w:color w:val="0070C0"/>
+          <w:sz w:val="32"/>
+          <w:lang w:val="es-ES"/>
         </w:rPr>
         <w:lastRenderedPageBreak/>
         <w:drawing>
-          <wp:inline distT="0" distB="0" distL="0" distR="0" wp14:anchorId="687284B4" wp14:editId="5651DCB2">
-            <wp:extent cx="3240000" cy="2622648"/>
-            <wp:effectExtent l="0" t="0" r="0" b="6350"/>
-            <wp:docPr id="2062823435" name="Imagen 1"/>
+          <wp:inline distT="0" distB="0" distL="0" distR="0" wp14:anchorId="2C87DAF8" wp14:editId="6BF754C7">
+            <wp:extent cx="5612130" cy="5245100"/>
+            <wp:effectExtent l="0" t="0" r="7620" b="0"/>
+            <wp:docPr id="548956548" name="Imagen 1" descr="Interfaz de usuario gráfica, Aplicación&#10;&#10;Descripción generada automáticamente"/>
             <wp:cNvGraphicFramePr>
               <a:graphicFrameLocks xmlns:a="http://schemas.openxmlformats.org/drawingml/2006/main" noChangeAspect="1"/>
             </wp:cNvGraphicFramePr>
@@ -825,7 +874,7 @@
               <a:graphicData uri="http://schemas.openxmlformats.org/drawingml/2006/picture">
                 <pic:pic xmlns:pic="http://schemas.openxmlformats.org/drawingml/2006/picture">
                   <pic:nvPicPr>
-                    <pic:cNvPr id="2062823435" name=""/>
+                    <pic:cNvPr id="548956548" name="Imagen 1" descr="Interfaz de usuario gráfica, Aplicación&#10;&#10;Descripción generada automáticamente"/>
                     <pic:cNvPicPr/>
                   </pic:nvPicPr>
                   <pic:blipFill>
@@ -837,7 +886,7 @@
                   <pic:spPr>
                     <a:xfrm>
                       <a:off x="0" y="0"/>
-                      <a:ext cx="3240000" cy="2622648"/>
+                      <a:ext cx="5612130" cy="5245100"/>
                     </a:xfrm>
                     <a:prstGeom prst="rect">
                       <a:avLst/>
@@ -849,21 +898,41 @@
           </wp:inline>
         </w:drawing>
       </w:r>
+    </w:p>
+    <w:p>
+      <w:pPr>
+        <w:rPr>
+          <w:b/>
+          <w:color w:val="0070C0"/>
+          <w:sz w:val="32"/>
+          <w:lang w:val="es-ES"/>
+        </w:rPr>
+      </w:pPr>
       <w:r>
         <w:rPr>
           <w:noProof/>
         </w:rPr>
-        <w:t xml:space="preserve"> </w:t>
+        <w:lastRenderedPageBreak/>
+        <w:t>Otra predicción:</w:t>
       </w:r>
       <w:r>
         <w:rPr>
           <w:noProof/>
         </w:rPr>
+        <w:br/>
+      </w:r>
+      <w:r>
+        <w:rPr>
+          <w:b/>
+          <w:color w:val="0070C0"/>
+          <w:sz w:val="32"/>
+          <w:lang w:val="es-ES"/>
+        </w:rPr>
         <w:drawing>
-          <wp:inline distT="0" distB="0" distL="0" distR="0" wp14:anchorId="4A776D34" wp14:editId="0AF911B0">
-            <wp:extent cx="3240000" cy="2724929"/>
-            <wp:effectExtent l="0" t="0" r="0" b="0"/>
-            <wp:docPr id="762127492" name="Imagen 1"/>
+          <wp:inline distT="0" distB="0" distL="0" distR="0" wp14:anchorId="2AE04661" wp14:editId="41BF906E">
+            <wp:extent cx="5612130" cy="4821555"/>
+            <wp:effectExtent l="0" t="0" r="7620" b="0"/>
+            <wp:docPr id="1615758929" name="Imagen 1" descr="Interfaz de usuario gráfica&#10;&#10;Descripción generada automáticamente"/>
             <wp:cNvGraphicFramePr>
               <a:graphicFrameLocks xmlns:a="http://schemas.openxmlformats.org/drawingml/2006/main" noChangeAspect="1"/>
             </wp:cNvGraphicFramePr>
@@ -871,7 +940,7 @@
               <a:graphicData uri="http://schemas.openxmlformats.org/drawingml/2006/picture">
                 <pic:pic xmlns:pic="http://schemas.openxmlformats.org/drawingml/2006/picture">
                   <pic:nvPicPr>
-                    <pic:cNvPr id="762127492" name=""/>
+                    <pic:cNvPr id="1615758929" name="Imagen 1" descr="Interfaz de usuario gráfica&#10;&#10;Descripción generada automáticamente"/>
                     <pic:cNvPicPr/>
                   </pic:nvPicPr>
                   <pic:blipFill>
@@ -883,7 +952,7 @@
                   <pic:spPr>
                     <a:xfrm>
                       <a:off x="0" y="0"/>
-                      <a:ext cx="3240000" cy="2724929"/>
+                      <a:ext cx="5612130" cy="4821555"/>
                     </a:xfrm>
                     <a:prstGeom prst="rect">
                       <a:avLst/>
@@ -895,335 +964,6 @@
           </wp:inline>
         </w:drawing>
       </w:r>
-      <w:r>
-        <w:rPr>
-          <w:noProof/>
-        </w:rPr>
-        <w:t xml:space="preserve"> </w:t>
-      </w:r>
-      <w:r>
-        <w:rPr>
-          <w:noProof/>
-        </w:rPr>
-        <w:drawing>
-          <wp:inline distT="0" distB="0" distL="0" distR="0" wp14:anchorId="3F2D1326" wp14:editId="563997A1">
-            <wp:extent cx="3240000" cy="1507088"/>
-            <wp:effectExtent l="0" t="0" r="0" b="0"/>
-            <wp:docPr id="255818917" name="Imagen 1" descr="Texto, Aplicación&#10;&#10;Descripción generada automáticamente"/>
-            <wp:cNvGraphicFramePr>
-              <a:graphicFrameLocks xmlns:a="http://schemas.openxmlformats.org/drawingml/2006/main" noChangeAspect="1"/>
-            </wp:cNvGraphicFramePr>
-            <a:graphic xmlns:a="http://schemas.openxmlformats.org/drawingml/2006/main">
-              <a:graphicData uri="http://schemas.openxmlformats.org/drawingml/2006/picture">
-                <pic:pic xmlns:pic="http://schemas.openxmlformats.org/drawingml/2006/picture">
-                  <pic:nvPicPr>
-                    <pic:cNvPr id="255818917" name="Imagen 1" descr="Texto, Aplicación&#10;&#10;Descripción generada automáticamente"/>
-                    <pic:cNvPicPr/>
-                  </pic:nvPicPr>
-                  <pic:blipFill>
-                    <a:blip r:embed="rId19"/>
-                    <a:stretch>
-                      <a:fillRect/>
-                    </a:stretch>
-                  </pic:blipFill>
-                  <pic:spPr>
-                    <a:xfrm>
-                      <a:off x="0" y="0"/>
-                      <a:ext cx="3240000" cy="1507088"/>
-                    </a:xfrm>
-                    <a:prstGeom prst="rect">
-                      <a:avLst/>
-                    </a:prstGeom>
-                  </pic:spPr>
-                </pic:pic>
-              </a:graphicData>
-            </a:graphic>
-          </wp:inline>
-        </w:drawing>
-      </w:r>
-    </w:p>
-    <w:p>
-      <w:pPr>
-        <w:jc w:val="center"/>
-        <w:rPr>
-          <w:b/>
-          <w:color w:val="0070C0"/>
-          <w:sz w:val="32"/>
-          <w:lang w:val="es-ES"/>
-        </w:rPr>
-      </w:pPr>
-    </w:p>
-    <w:p>
-      <w:pPr>
-        <w:jc w:val="center"/>
-        <w:rPr>
-          <w:b/>
-          <w:color w:val="0070C0"/>
-          <w:sz w:val="32"/>
-          <w:lang w:val="es-ES"/>
-        </w:rPr>
-      </w:pPr>
-    </w:p>
-    <w:p>
-      <w:pPr>
-        <w:jc w:val="center"/>
-        <w:rPr>
-          <w:b/>
-          <w:color w:val="0070C0"/>
-          <w:sz w:val="32"/>
-          <w:lang w:val="es-ES"/>
-        </w:rPr>
-      </w:pPr>
-    </w:p>
-    <w:p>
-      <w:pPr>
-        <w:jc w:val="center"/>
-        <w:rPr>
-          <w:b/>
-          <w:color w:val="0070C0"/>
-          <w:sz w:val="32"/>
-          <w:lang w:val="es-ES"/>
-        </w:rPr>
-      </w:pPr>
-      <w:r>
-        <w:rPr>
-          <w:b/>
-          <w:color w:val="0070C0"/>
-          <w:sz w:val="32"/>
-          <w:lang w:val="es-ES"/>
-        </w:rPr>
-        <w:lastRenderedPageBreak/>
-        <w:t>Resultados en Arduino</w:t>
-      </w:r>
-    </w:p>
-    <w:p>
-      <w:pPr>
-        <w:jc w:val="center"/>
-        <w:rPr>
-          <w:b/>
-          <w:color w:val="0070C0"/>
-          <w:sz w:val="32"/>
-          <w:lang w:val="es-ES"/>
-        </w:rPr>
-      </w:pPr>
-      <w:r>
-        <w:rPr>
-          <w:noProof/>
-        </w:rPr>
-        <w:drawing>
-          <wp:inline distT="0" distB="0" distL="0" distR="0" wp14:anchorId="39582616" wp14:editId="0B90B0AC">
-            <wp:extent cx="1850373" cy="2466536"/>
-            <wp:effectExtent l="0" t="0" r="0" b="0"/>
-            <wp:docPr id="1035532668" name="Imagen 1"/>
-            <wp:cNvGraphicFramePr>
-              <a:graphicFrameLocks xmlns:a="http://schemas.openxmlformats.org/drawingml/2006/main" noChangeAspect="1"/>
-            </wp:cNvGraphicFramePr>
-            <a:graphic xmlns:a="http://schemas.openxmlformats.org/drawingml/2006/main">
-              <a:graphicData uri="http://schemas.openxmlformats.org/drawingml/2006/picture">
-                <pic:pic xmlns:pic="http://schemas.openxmlformats.org/drawingml/2006/picture">
-                  <pic:nvPicPr>
-                    <pic:cNvPr id="0" name="Picture 1"/>
-                    <pic:cNvPicPr>
-                      <a:picLocks noChangeAspect="1" noChangeArrowheads="1"/>
-                    </pic:cNvPicPr>
-                  </pic:nvPicPr>
-                  <pic:blipFill>
-                    <a:blip r:embed="rId20" cstate="print">
-                      <a:extLst>
-                        <a:ext uri="{28A0092B-C50C-407E-A947-70E740481C1C}">
-                          <a14:useLocalDpi xmlns:a14="http://schemas.microsoft.com/office/drawing/2010/main" val="0"/>
-                        </a:ext>
-                      </a:extLst>
-                    </a:blip>
-                    <a:srcRect/>
-                    <a:stretch>
-                      <a:fillRect/>
-                    </a:stretch>
-                  </pic:blipFill>
-                  <pic:spPr bwMode="auto">
-                    <a:xfrm>
-                      <a:off x="0" y="0"/>
-                      <a:ext cx="1852324" cy="2469137"/>
-                    </a:xfrm>
-                    <a:prstGeom prst="rect">
-                      <a:avLst/>
-                    </a:prstGeom>
-                    <a:noFill/>
-                    <a:ln>
-                      <a:noFill/>
-                    </a:ln>
-                  </pic:spPr>
-                </pic:pic>
-              </a:graphicData>
-            </a:graphic>
-          </wp:inline>
-        </w:drawing>
-      </w:r>
-      <w:r>
-        <w:t xml:space="preserve"> </w:t>
-      </w:r>
-      <w:r>
-        <w:rPr>
-          <w:noProof/>
-        </w:rPr>
-        <w:drawing>
-          <wp:inline distT="0" distB="0" distL="0" distR="0" wp14:anchorId="22BD1811" wp14:editId="2C672204">
-            <wp:extent cx="3254326" cy="2441297"/>
-            <wp:effectExtent l="0" t="0" r="3810" b="0"/>
-            <wp:docPr id="731353952" name="Imagen 3" descr="Texto&#10;&#10;Descripción generada automáticamente"/>
-            <wp:cNvGraphicFramePr>
-              <a:graphicFrameLocks xmlns:a="http://schemas.openxmlformats.org/drawingml/2006/main" noChangeAspect="1"/>
-            </wp:cNvGraphicFramePr>
-            <a:graphic xmlns:a="http://schemas.openxmlformats.org/drawingml/2006/main">
-              <a:graphicData uri="http://schemas.openxmlformats.org/drawingml/2006/picture">
-                <pic:pic xmlns:pic="http://schemas.openxmlformats.org/drawingml/2006/picture">
-                  <pic:nvPicPr>
-                    <pic:cNvPr id="731353952" name="Imagen 3" descr="Texto&#10;&#10;Descripción generada automáticamente"/>
-                    <pic:cNvPicPr>
-                      <a:picLocks noChangeAspect="1" noChangeArrowheads="1"/>
-                    </pic:cNvPicPr>
-                  </pic:nvPicPr>
-                  <pic:blipFill>
-                    <a:blip r:embed="rId21" cstate="print">
-                      <a:extLst>
-                        <a:ext uri="{28A0092B-C50C-407E-A947-70E740481C1C}">
-                          <a14:useLocalDpi xmlns:a14="http://schemas.microsoft.com/office/drawing/2010/main" val="0"/>
-                        </a:ext>
-                      </a:extLst>
-                    </a:blip>
-                    <a:srcRect/>
-                    <a:stretch>
-                      <a:fillRect/>
-                    </a:stretch>
-                  </pic:blipFill>
-                  <pic:spPr bwMode="auto">
-                    <a:xfrm>
-                      <a:off x="0" y="0"/>
-                      <a:ext cx="3270544" cy="2453463"/>
-                    </a:xfrm>
-                    <a:prstGeom prst="rect">
-                      <a:avLst/>
-                    </a:prstGeom>
-                    <a:noFill/>
-                    <a:ln>
-                      <a:noFill/>
-                    </a:ln>
-                  </pic:spPr>
-                </pic:pic>
-              </a:graphicData>
-            </a:graphic>
-          </wp:inline>
-        </w:drawing>
-      </w:r>
-      <w:r>
-        <w:rPr>
-          <w:noProof/>
-        </w:rPr>
-        <w:drawing>
-          <wp:inline distT="0" distB="0" distL="0" distR="0" wp14:anchorId="1A90189B" wp14:editId="1288FD39">
-            <wp:extent cx="2484000" cy="1863422"/>
-            <wp:effectExtent l="0" t="0" r="0" b="3810"/>
-            <wp:docPr id="843536968" name="Imagen 2" descr="Imagen que contiene Texto&#10;&#10;Descripción generada automáticamente"/>
-            <wp:cNvGraphicFramePr>
-              <a:graphicFrameLocks xmlns:a="http://schemas.openxmlformats.org/drawingml/2006/main" noChangeAspect="1"/>
-            </wp:cNvGraphicFramePr>
-            <a:graphic xmlns:a="http://schemas.openxmlformats.org/drawingml/2006/main">
-              <a:graphicData uri="http://schemas.openxmlformats.org/drawingml/2006/picture">
-                <pic:pic xmlns:pic="http://schemas.openxmlformats.org/drawingml/2006/picture">
-                  <pic:nvPicPr>
-                    <pic:cNvPr id="843536968" name="Imagen 2" descr="Imagen que contiene Texto&#10;&#10;Descripción generada automáticamente"/>
-                    <pic:cNvPicPr>
-                      <a:picLocks noChangeAspect="1" noChangeArrowheads="1"/>
-                    </pic:cNvPicPr>
-                  </pic:nvPicPr>
-                  <pic:blipFill>
-                    <a:blip r:embed="rId22" cstate="print">
-                      <a:extLst>
-                        <a:ext uri="{28A0092B-C50C-407E-A947-70E740481C1C}">
-                          <a14:useLocalDpi xmlns:a14="http://schemas.microsoft.com/office/drawing/2010/main" val="0"/>
-                        </a:ext>
-                      </a:extLst>
-                    </a:blip>
-                    <a:srcRect/>
-                    <a:stretch>
-                      <a:fillRect/>
-                    </a:stretch>
-                  </pic:blipFill>
-                  <pic:spPr bwMode="auto">
-                    <a:xfrm>
-                      <a:off x="0" y="0"/>
-                      <a:ext cx="2484000" cy="1863422"/>
-                    </a:xfrm>
-                    <a:prstGeom prst="rect">
-                      <a:avLst/>
-                    </a:prstGeom>
-                    <a:noFill/>
-                    <a:ln>
-                      <a:noFill/>
-                    </a:ln>
-                  </pic:spPr>
-                </pic:pic>
-              </a:graphicData>
-            </a:graphic>
-          </wp:inline>
-        </w:drawing>
-      </w:r>
-      <w:r>
-        <w:t xml:space="preserve"> </w:t>
-      </w:r>
-      <w:r>
-        <w:rPr>
-          <w:noProof/>
-        </w:rPr>
-        <w:drawing>
-          <wp:inline distT="0" distB="0" distL="0" distR="0" wp14:anchorId="6AAF09B2" wp14:editId="0E273E2D">
-            <wp:extent cx="2480603" cy="1860873"/>
-            <wp:effectExtent l="0" t="0" r="0" b="6350"/>
-            <wp:docPr id="290883913" name="Imagen 4" descr="Texto&#10;&#10;Descripción generada automáticamente"/>
-            <wp:cNvGraphicFramePr>
-              <a:graphicFrameLocks xmlns:a="http://schemas.openxmlformats.org/drawingml/2006/main" noChangeAspect="1"/>
-            </wp:cNvGraphicFramePr>
-            <a:graphic xmlns:a="http://schemas.openxmlformats.org/drawingml/2006/main">
-              <a:graphicData uri="http://schemas.openxmlformats.org/drawingml/2006/picture">
-                <pic:pic xmlns:pic="http://schemas.openxmlformats.org/drawingml/2006/picture">
-                  <pic:nvPicPr>
-                    <pic:cNvPr id="290883913" name="Imagen 4" descr="Texto&#10;&#10;Descripción generada automáticamente"/>
-                    <pic:cNvPicPr>
-                      <a:picLocks noChangeAspect="1" noChangeArrowheads="1"/>
-                    </pic:cNvPicPr>
-                  </pic:nvPicPr>
-                  <pic:blipFill>
-                    <a:blip r:embed="rId23" cstate="print">
-                      <a:extLst>
-                        <a:ext uri="{28A0092B-C50C-407E-A947-70E740481C1C}">
-                          <a14:useLocalDpi xmlns:a14="http://schemas.microsoft.com/office/drawing/2010/main" val="0"/>
-                        </a:ext>
-                      </a:extLst>
-                    </a:blip>
-                    <a:srcRect/>
-                    <a:stretch>
-                      <a:fillRect/>
-                    </a:stretch>
-                  </pic:blipFill>
-                  <pic:spPr bwMode="auto">
-                    <a:xfrm>
-                      <a:off x="0" y="0"/>
-                      <a:ext cx="2483907" cy="1863351"/>
-                    </a:xfrm>
-                    <a:prstGeom prst="rect">
-                      <a:avLst/>
-                    </a:prstGeom>
-                    <a:noFill/>
-                    <a:ln>
-                      <a:noFill/>
-                    </a:ln>
-                  </pic:spPr>
-                </pic:pic>
-              </a:graphicData>
-            </a:graphic>
-          </wp:inline>
-        </w:drawing>
-      </w:r>
     </w:p>
     <w:p>
       <w:pPr>
@@ -1282,23 +1022,7 @@
           <w:b/>
           <w:sz w:val="24"/>
         </w:rPr>
-        <w:t xml:space="preserve">¿Qué pasos se deben seguir para entrenar una red neuronal con </w:t>
-      </w:r>
-      <w:proofErr w:type="spellStart"/>
-      <w:r>
-        <w:rPr>
-          <w:b/>
-          <w:sz w:val="24"/>
-        </w:rPr>
-        <w:t>Keras</w:t>
-      </w:r>
-      <w:proofErr w:type="spellEnd"/>
-      <w:r>
-        <w:rPr>
-          <w:b/>
-          <w:sz w:val="24"/>
-        </w:rPr>
-        <w:t>?</w:t>
+        <w:t>¿Qué es una capa convolucional y cuál es su función?</w:t>
       </w:r>
     </w:p>
     <w:p>
@@ -1318,97 +1042,8 @@
           <w:color w:val="0070C0"/>
           <w:sz w:val="21"/>
           <w:szCs w:val="21"/>
-          <w:lang w:val="es-ES"/>
-        </w:rPr>
-        <w:t xml:space="preserve">   - Definir el modelo.</w:t>
-      </w:r>
-    </w:p>
-    <w:p>
-      <w:pPr>
-        <w:pStyle w:val="Prrafodelista"/>
-        <w:rPr>
-          <w:rFonts w:ascii="Arial" w:hAnsi="Arial" w:cs="Arial"/>
-          <w:color w:val="0070C0"/>
-          <w:sz w:val="21"/>
-          <w:szCs w:val="21"/>
-          <w:lang w:val="es-ES"/>
-        </w:rPr>
-      </w:pPr>
-      <w:r>
-        <w:rPr>
-          <w:rFonts w:ascii="Arial" w:hAnsi="Arial" w:cs="Arial"/>
-          <w:color w:val="0070C0"/>
-          <w:sz w:val="21"/>
-          <w:szCs w:val="21"/>
-          <w:lang w:val="es-ES"/>
-        </w:rPr>
-        <w:t xml:space="preserve">   - Compilar el modelo especificando optimizador, función de pérdida y métricas.</w:t>
-      </w:r>
-    </w:p>
-    <w:p>
-      <w:pPr>
-        <w:pStyle w:val="Prrafodelista"/>
-        <w:rPr>
-          <w:rFonts w:ascii="Arial" w:hAnsi="Arial" w:cs="Arial"/>
-          <w:color w:val="0070C0"/>
-          <w:sz w:val="21"/>
-          <w:szCs w:val="21"/>
-          <w:lang w:val="es-ES"/>
-        </w:rPr>
-      </w:pPr>
-      <w:r>
-        <w:rPr>
-          <w:rFonts w:ascii="Arial" w:hAnsi="Arial" w:cs="Arial"/>
-          <w:color w:val="0070C0"/>
-          <w:sz w:val="21"/>
-          <w:szCs w:val="21"/>
-          <w:lang w:val="es-ES"/>
-        </w:rPr>
-        <w:t xml:space="preserve">   - Preparar los datos.</w:t>
-      </w:r>
-    </w:p>
-    <w:p>
-      <w:pPr>
-        <w:pStyle w:val="Prrafodelista"/>
-        <w:rPr>
-          <w:rFonts w:ascii="Arial" w:hAnsi="Arial" w:cs="Arial"/>
-          <w:color w:val="0070C0"/>
-          <w:sz w:val="21"/>
-          <w:szCs w:val="21"/>
-          <w:lang w:val="es-ES"/>
-        </w:rPr>
-      </w:pPr>
-      <w:r>
-        <w:rPr>
-          <w:rFonts w:ascii="Arial" w:hAnsi="Arial" w:cs="Arial"/>
-          <w:color w:val="0070C0"/>
-          <w:sz w:val="21"/>
-          <w:szCs w:val="21"/>
-          <w:lang w:val="es-ES"/>
-        </w:rPr>
-        <w:t xml:space="preserve">   - Entrenar el modelo con el conjunto de entrenamiento </w:t>
-      </w:r>
-    </w:p>
-    <w:p>
-      <w:pPr>
-        <w:pStyle w:val="Prrafodelista"/>
-        <w:rPr>
-          <w:rFonts w:ascii="Arial" w:hAnsi="Arial" w:cs="Arial"/>
-          <w:color w:val="0070C0"/>
-          <w:sz w:val="21"/>
-          <w:szCs w:val="21"/>
-          <w:lang w:val="es-ES"/>
-        </w:rPr>
-      </w:pPr>
-      <w:r>
-        <w:rPr>
-          <w:rFonts w:ascii="Arial" w:hAnsi="Arial" w:cs="Arial"/>
-          <w:color w:val="0070C0"/>
-          <w:sz w:val="21"/>
-          <w:szCs w:val="21"/>
-          <w:lang w:val="es-ES"/>
-        </w:rPr>
-        <w:t xml:space="preserve">   - Evaluar el rendimiento con el conjunto de prueba </w:t>
+        </w:rPr>
+        <w:t>Una capa convolucional en una red neuronal se encarga de aplicar filtros a la imagen de entrada para identificar características esenciales, como bordes y texturas. Su objetivo principal es reducir la dimensionalidad de la imagen manteniendo la información más importante.</w:t>
       </w:r>
     </w:p>
     <w:p>
@@ -1438,7 +1073,7 @@
           <w:b/>
           <w:sz w:val="24"/>
         </w:rPr>
-        <w:t>¿Cuál es la función del conjunto de entrenamiento y del conjunto de prueba en el proceso de entrenamiento?</w:t>
+        <w:t>Explique el propósito de las capas de agrupación (pooling)</w:t>
       </w:r>
     </w:p>
     <w:p>
@@ -1449,7 +1084,6 @@
           <w:color w:val="0070C0"/>
           <w:sz w:val="21"/>
           <w:szCs w:val="21"/>
-          <w:lang w:val="es-ES"/>
         </w:rPr>
       </w:pPr>
       <w:r>
@@ -1458,31 +1092,8 @@
           <w:color w:val="0070C0"/>
           <w:sz w:val="21"/>
           <w:szCs w:val="21"/>
-          <w:lang w:val="es-ES"/>
-        </w:rPr>
-        <w:t xml:space="preserve">   - El conjunto de entrenamiento se usa para ajustar los pesos del modelo.</w:t>
-      </w:r>
-    </w:p>
-    <w:p>
-      <w:pPr>
-        <w:pStyle w:val="Prrafodelista"/>
-        <w:rPr>
-          <w:rFonts w:ascii="Arial" w:hAnsi="Arial" w:cs="Arial"/>
-          <w:color w:val="0070C0"/>
-          <w:sz w:val="21"/>
-          <w:szCs w:val="21"/>
-          <w:lang w:val="es-ES"/>
-        </w:rPr>
-      </w:pPr>
-      <w:r>
-        <w:rPr>
-          <w:rFonts w:ascii="Arial" w:hAnsi="Arial" w:cs="Arial"/>
-          <w:color w:val="0070C0"/>
-          <w:sz w:val="21"/>
-          <w:szCs w:val="21"/>
-          <w:lang w:val="es-ES"/>
-        </w:rPr>
-        <w:t xml:space="preserve">   - El conjunto de prueba evalúa el rendimiento generalizado del modelo, comprobando que no haya sobreajuste.</w:t>
+        </w:rPr>
+        <w:t>Las capas de agrupación (pooling) disminuyen las dimensiones de las características extraídas, lo cual reduce el número de parámetros y optimiza el rendimiento de la red.</w:t>
       </w:r>
     </w:p>
     <w:p>
@@ -1514,96 +1125,64 @@
           <w:b/>
           <w:sz w:val="24"/>
         </w:rPr>
+        <w:t>¿Cómo se preprocesan típicamente las imágenes antes de alimentarlas a una CNN?</w:t>
+      </w:r>
+    </w:p>
+    <w:p>
+      <w:pPr>
+        <w:pStyle w:val="Prrafodelista"/>
+        <w:rPr>
+          <w:rFonts w:ascii="Arial" w:hAnsi="Arial" w:cs="Arial"/>
+          <w:color w:val="0070C0"/>
+          <w:sz w:val="21"/>
+          <w:szCs w:val="21"/>
+        </w:rPr>
+      </w:pPr>
+      <w:r>
+        <w:rPr>
+          <w:rFonts w:ascii="Arial" w:hAnsi="Arial" w:cs="Arial"/>
+          <w:color w:val="0070C0"/>
+          <w:sz w:val="21"/>
+          <w:szCs w:val="21"/>
+        </w:rPr>
         <w:lastRenderedPageBreak/>
-        <w:t>¿Qué se entiende por función de pérdida, optimizador y métricas en el contexto del entrenamiento de una red neuronal?</w:t>
-      </w:r>
-    </w:p>
-    <w:p>
-      <w:pPr>
-        <w:pStyle w:val="Prrafodelista"/>
+        <w:t>S</w:t>
+      </w:r>
+      <w:r>
         <w:rPr>
           <w:rFonts w:ascii="Arial" w:hAnsi="Arial" w:cs="Arial"/>
           <w:color w:val="0070C0"/>
           <w:sz w:val="21"/>
           <w:szCs w:val="21"/>
-          <w:lang w:val="es-ES"/>
-        </w:rPr>
-      </w:pPr>
+        </w:rPr>
+        <w:t>e normalizan los valores de los píxeles y se redimensionan las imágenes a un tamaño estándar</w:t>
+      </w:r>
       <w:r>
         <w:rPr>
           <w:rFonts w:ascii="Arial" w:hAnsi="Arial" w:cs="Arial"/>
           <w:color w:val="0070C0"/>
           <w:sz w:val="21"/>
           <w:szCs w:val="21"/>
-          <w:lang w:val="es-ES"/>
-        </w:rPr>
-        <w:t xml:space="preserve">   - Función de pérdida: mide qué tan bien o mal está funcionando el modelo.</w:t>
-      </w:r>
-    </w:p>
-    <w:p>
-      <w:pPr>
-        <w:pStyle w:val="Prrafodelista"/>
+        </w:rPr>
+        <w:t xml:space="preserve"> o </w:t>
+      </w:r>
+      <w:r>
         <w:rPr>
           <w:rFonts w:ascii="Arial" w:hAnsi="Arial" w:cs="Arial"/>
           <w:color w:val="0070C0"/>
           <w:sz w:val="21"/>
           <w:szCs w:val="21"/>
-          <w:lang w:val="es-ES"/>
-        </w:rPr>
-      </w:pPr>
+        </w:rPr>
+        <w:t>también se utilizan técnicas de aumento de datos</w:t>
+      </w:r>
       <w:r>
         <w:rPr>
           <w:rFonts w:ascii="Arial" w:hAnsi="Arial" w:cs="Arial"/>
           <w:color w:val="0070C0"/>
           <w:sz w:val="21"/>
           <w:szCs w:val="21"/>
-          <w:lang w:val="es-ES"/>
-        </w:rPr>
-        <w:t xml:space="preserve">   - Optimizador: ajusta los pesos para minimizar la pérdida.</w:t>
-      </w:r>
-    </w:p>
-    <w:p>
-      <w:pPr>
-        <w:pStyle w:val="Prrafodelista"/>
-        <w:rPr>
-          <w:rFonts w:ascii="Arial" w:hAnsi="Arial" w:cs="Arial"/>
-          <w:color w:val="0070C0"/>
-          <w:sz w:val="21"/>
-          <w:szCs w:val="21"/>
-          <w:lang w:val="es-ES"/>
-        </w:rPr>
-      </w:pPr>
-      <w:r>
-        <w:rPr>
-          <w:rFonts w:ascii="Arial" w:hAnsi="Arial" w:cs="Arial"/>
-          <w:color w:val="0070C0"/>
-          <w:sz w:val="21"/>
-          <w:szCs w:val="21"/>
-          <w:lang w:val="es-ES"/>
-        </w:rPr>
-        <w:t xml:space="preserve">   - Métricas: </w:t>
-      </w:r>
-      <w:proofErr w:type="spellStart"/>
-      <w:r>
-        <w:rPr>
-          <w:rFonts w:ascii="Arial" w:hAnsi="Arial" w:cs="Arial"/>
-          <w:color w:val="0070C0"/>
-          <w:sz w:val="21"/>
-          <w:szCs w:val="21"/>
-          <w:lang w:val="es-ES"/>
-        </w:rPr>
-        <w:t>evaluan</w:t>
-      </w:r>
-      <w:proofErr w:type="spellEnd"/>
-      <w:r>
-        <w:rPr>
-          <w:rFonts w:ascii="Arial" w:hAnsi="Arial" w:cs="Arial"/>
-          <w:color w:val="0070C0"/>
-          <w:sz w:val="21"/>
-          <w:szCs w:val="21"/>
-          <w:lang w:val="es-ES"/>
-        </w:rPr>
-        <w:t xml:space="preserve"> el rendimiento del modelo durante el entrenamiento.</w:t>
+        </w:rPr>
+        <w:t>.</w:t>
       </w:r>
     </w:p>
     <w:p>
@@ -1635,23 +1214,7 @@
           <w:b/>
           <w:sz w:val="24"/>
         </w:rPr>
-        <w:t xml:space="preserve">¿Qué tipo de problemas se pueden resolver utilizando una red neuronal entrenada con </w:t>
-      </w:r>
-      <w:proofErr w:type="spellStart"/>
-      <w:r>
-        <w:rPr>
-          <w:b/>
-          <w:sz w:val="24"/>
-        </w:rPr>
-        <w:t>Keras</w:t>
-      </w:r>
-      <w:proofErr w:type="spellEnd"/>
-      <w:r>
-        <w:rPr>
-          <w:b/>
-          <w:sz w:val="24"/>
-        </w:rPr>
-        <w:t>?</w:t>
+        <w:t>Mencione al menos dos arquitecturas de CNN populares</w:t>
       </w:r>
     </w:p>
     <w:p>
@@ -1662,7 +1225,6 @@
           <w:color w:val="0070C0"/>
           <w:sz w:val="21"/>
           <w:szCs w:val="21"/>
-          <w:lang w:val="es-ES"/>
         </w:rPr>
       </w:pPr>
       <w:r>
@@ -1671,9 +1233,35 @@
           <w:color w:val="0070C0"/>
           <w:sz w:val="21"/>
           <w:szCs w:val="21"/>
-          <w:lang w:val="es-ES"/>
-        </w:rPr>
-        <w:t>Clasificación, regresión, reconocimiento de imágenes, procesamiento de lenguaje natural, predicción de series temporales, entre otros.</w:t>
+        </w:rPr>
+        <w:t>AlexNet</w:t>
+      </w:r>
+      <w:r>
+        <w:rPr>
+          <w:rFonts w:ascii="Arial" w:hAnsi="Arial" w:cs="Arial"/>
+          <w:color w:val="0070C0"/>
+          <w:sz w:val="21"/>
+          <w:szCs w:val="21"/>
+        </w:rPr>
+        <w:t xml:space="preserve"> y </w:t>
+      </w:r>
+      <w:r>
+        <w:rPr>
+          <w:rFonts w:ascii="Arial" w:hAnsi="Arial" w:cs="Arial"/>
+          <w:color w:val="0070C0"/>
+          <w:sz w:val="21"/>
+          <w:szCs w:val="21"/>
+        </w:rPr>
+        <w:t>VGGNet</w:t>
+      </w:r>
+      <w:r>
+        <w:rPr>
+          <w:rFonts w:ascii="Arial" w:hAnsi="Arial" w:cs="Arial"/>
+          <w:color w:val="0070C0"/>
+          <w:sz w:val="21"/>
+          <w:szCs w:val="21"/>
+        </w:rPr>
+        <w:t>.</w:t>
       </w:r>
     </w:p>
     <w:p>
@@ -1698,34 +1286,23 @@
         <w:rPr>
           <w:b/>
           <w:sz w:val="24"/>
-          <w:lang w:val="en-US"/>
-        </w:rPr>
-      </w:pPr>
-      <w:r>
-        <w:rPr>
-          <w:b/>
-          <w:sz w:val="24"/>
-          <w:lang w:val="en-US"/>
-        </w:rPr>
-        <w:t>5.- ¿</w:t>
-      </w:r>
-      <w:proofErr w:type="spellStart"/>
-      <w:r>
-        <w:rPr>
-          <w:b/>
-          <w:sz w:val="24"/>
-          <w:lang w:val="en-US"/>
-        </w:rPr>
-        <w:t>Qué</w:t>
-      </w:r>
-      <w:proofErr w:type="spellEnd"/>
-      <w:r>
-        <w:rPr>
-          <w:b/>
-          <w:sz w:val="24"/>
-          <w:lang w:val="en-US"/>
-        </w:rPr>
-        <w:t xml:space="preserve"> es IA on the Edge?</w:t>
+          <w:lang w:val="es-ES"/>
+        </w:rPr>
+      </w:pPr>
+      <w:r>
+        <w:rPr>
+          <w:b/>
+          <w:sz w:val="24"/>
+          <w:lang w:val="es-ES"/>
+        </w:rPr>
+        <w:t>¿</w:t>
+      </w:r>
+      <w:r>
+        <w:rPr>
+          <w:b/>
+          <w:sz w:val="24"/>
+        </w:rPr>
+        <w:t>Qué ventajas tiene utilizar CNN con imágenes en comparación de las redes totalmente conectadas?</w:t>
       </w:r>
     </w:p>
     <w:p>
@@ -1745,219 +1322,8 @@
           <w:color w:val="0070C0"/>
           <w:sz w:val="21"/>
           <w:szCs w:val="21"/>
-          <w:lang w:val="en-US"/>
-        </w:rPr>
-        <w:t xml:space="preserve"> </w:t>
-      </w:r>
-      <w:r>
-        <w:rPr>
-          <w:rFonts w:ascii="Arial" w:hAnsi="Arial" w:cs="Arial"/>
-          <w:color w:val="0070C0"/>
-          <w:sz w:val="21"/>
-          <w:szCs w:val="21"/>
-          <w:lang w:val="es-ES"/>
-        </w:rPr>
-        <w:t>Es el uso de inteligencia artificial directamente en dispositivos locales, sin necesidad de depender de servidores o la nube para realizar cálculos.</w:t>
-      </w:r>
-    </w:p>
-    <w:p>
-      <w:pPr>
-        <w:pStyle w:val="Prrafodelista"/>
-        <w:rPr>
-          <w:rFonts w:ascii="Arial" w:hAnsi="Arial" w:cs="Arial"/>
-          <w:color w:val="0070C0"/>
-          <w:sz w:val="21"/>
-          <w:szCs w:val="21"/>
-          <w:lang w:val="es-ES"/>
-        </w:rPr>
-      </w:pPr>
-    </w:p>
-    <w:p>
-      <w:pPr>
-        <w:pStyle w:val="Prrafodelista"/>
-        <w:numPr>
-          <w:ilvl w:val="0"/>
-          <w:numId w:val="1"/>
-        </w:numPr>
-        <w:rPr>
-          <w:b/>
-          <w:sz w:val="24"/>
-        </w:rPr>
-      </w:pPr>
-      <w:r>
-        <w:rPr>
-          <w:b/>
-          <w:sz w:val="24"/>
-        </w:rPr>
-        <w:t xml:space="preserve">6.- ¿Qué ventajas tiene IA </w:t>
-      </w:r>
-      <w:proofErr w:type="spellStart"/>
-      <w:r>
-        <w:rPr>
-          <w:b/>
-          <w:sz w:val="24"/>
-        </w:rPr>
-        <w:t>on</w:t>
-      </w:r>
-      <w:proofErr w:type="spellEnd"/>
-      <w:r>
-        <w:rPr>
-          <w:b/>
-          <w:sz w:val="24"/>
-        </w:rPr>
-        <w:t xml:space="preserve"> </w:t>
-      </w:r>
-      <w:proofErr w:type="spellStart"/>
-      <w:r>
-        <w:rPr>
-          <w:b/>
-          <w:sz w:val="24"/>
-        </w:rPr>
-        <w:t>the</w:t>
-      </w:r>
-      <w:proofErr w:type="spellEnd"/>
-      <w:r>
-        <w:rPr>
-          <w:b/>
-          <w:sz w:val="24"/>
-        </w:rPr>
-        <w:t xml:space="preserve"> Edge en los sistemas embebidos?</w:t>
-      </w:r>
-    </w:p>
-    <w:p>
-      <w:pPr>
-        <w:pStyle w:val="Prrafodelista"/>
-        <w:rPr>
-          <w:rFonts w:ascii="Arial" w:hAnsi="Arial" w:cs="Arial"/>
-          <w:color w:val="0070C0"/>
-          <w:sz w:val="21"/>
-          <w:szCs w:val="21"/>
-          <w:lang w:val="es-ES"/>
-        </w:rPr>
-      </w:pPr>
-      <w:r>
-        <w:rPr>
-          <w:rFonts w:ascii="Arial" w:hAnsi="Arial" w:cs="Arial"/>
-          <w:color w:val="0070C0"/>
-          <w:sz w:val="21"/>
-          <w:szCs w:val="21"/>
-          <w:lang w:val="es-ES"/>
-        </w:rPr>
-        <w:t>Menor latencia, mayor seguridad de datos, menor consumo de ancho de banda y operación en tiempo real, incluso sin conexión a internet.</w:t>
-      </w:r>
-    </w:p>
-    <w:p>
-      <w:pPr>
-        <w:pStyle w:val="Prrafodelista"/>
-        <w:rPr>
-          <w:rFonts w:ascii="Arial" w:hAnsi="Arial" w:cs="Arial"/>
-          <w:color w:val="0070C0"/>
-          <w:sz w:val="21"/>
-          <w:szCs w:val="21"/>
-          <w:lang w:val="es-ES"/>
-        </w:rPr>
-      </w:pPr>
-    </w:p>
-    <w:p>
-      <w:pPr>
-        <w:pStyle w:val="Prrafodelista"/>
-        <w:numPr>
-          <w:ilvl w:val="0"/>
-          <w:numId w:val="1"/>
-        </w:numPr>
-        <w:rPr>
-          <w:b/>
-          <w:sz w:val="24"/>
-        </w:rPr>
-      </w:pPr>
-      <w:r>
-        <w:rPr>
-          <w:b/>
-          <w:sz w:val="24"/>
-        </w:rPr>
-        <w:t xml:space="preserve">7.- ¿Qué es </w:t>
-      </w:r>
-      <w:proofErr w:type="spellStart"/>
-      <w:r>
-        <w:rPr>
-          <w:b/>
-          <w:sz w:val="24"/>
-        </w:rPr>
-        <w:t>TensorFlow</w:t>
-      </w:r>
-      <w:proofErr w:type="spellEnd"/>
-      <w:r>
-        <w:rPr>
-          <w:b/>
-          <w:sz w:val="24"/>
-        </w:rPr>
-        <w:t xml:space="preserve"> Lite?</w:t>
-      </w:r>
-    </w:p>
-    <w:p>
-      <w:pPr>
-        <w:pStyle w:val="Prrafodelista"/>
-        <w:rPr>
-          <w:rFonts w:ascii="Arial" w:hAnsi="Arial" w:cs="Arial"/>
-          <w:color w:val="0070C0"/>
-          <w:sz w:val="21"/>
-          <w:szCs w:val="21"/>
-          <w:lang w:val="es-ES"/>
-        </w:rPr>
-      </w:pPr>
-      <w:r>
-        <w:rPr>
-          <w:rFonts w:ascii="Arial" w:hAnsi="Arial" w:cs="Arial"/>
-          <w:color w:val="0070C0"/>
-          <w:sz w:val="21"/>
-          <w:szCs w:val="21"/>
-          <w:lang w:val="es-ES"/>
-        </w:rPr>
-        <w:t xml:space="preserve">Es una versión optimizada de </w:t>
-      </w:r>
-      <w:proofErr w:type="spellStart"/>
-      <w:r>
-        <w:rPr>
-          <w:rFonts w:ascii="Arial" w:hAnsi="Arial" w:cs="Arial"/>
-          <w:color w:val="0070C0"/>
-          <w:sz w:val="21"/>
-          <w:szCs w:val="21"/>
-          <w:lang w:val="es-ES"/>
-        </w:rPr>
-        <w:t>TensorFlow</w:t>
-      </w:r>
-      <w:proofErr w:type="spellEnd"/>
-      <w:r>
-        <w:rPr>
-          <w:rFonts w:ascii="Arial" w:hAnsi="Arial" w:cs="Arial"/>
-          <w:color w:val="0070C0"/>
-          <w:sz w:val="21"/>
-          <w:szCs w:val="21"/>
-          <w:lang w:val="es-ES"/>
-        </w:rPr>
-        <w:t xml:space="preserve"> diseñada para ejecutar modelos de machine </w:t>
-      </w:r>
-      <w:proofErr w:type="spellStart"/>
-      <w:r>
-        <w:rPr>
-          <w:rFonts w:ascii="Arial" w:hAnsi="Arial" w:cs="Arial"/>
-          <w:color w:val="0070C0"/>
-          <w:sz w:val="21"/>
-          <w:szCs w:val="21"/>
-          <w:lang w:val="es-ES"/>
-        </w:rPr>
-        <w:t>learning</w:t>
-      </w:r>
-      <w:proofErr w:type="spellEnd"/>
-      <w:r>
-        <w:rPr>
-          <w:rFonts w:ascii="Arial" w:hAnsi="Arial" w:cs="Arial"/>
-          <w:color w:val="0070C0"/>
-          <w:sz w:val="21"/>
-          <w:szCs w:val="21"/>
-          <w:lang w:val="es-ES"/>
-        </w:rPr>
-        <w:t xml:space="preserve"> en dispositivos móviles y sistemas embebidos.</w:t>
+        </w:rPr>
+        <w:t>Las CNN son más adecuadas para el procesamiento de imágenes, ya que aprovechan la relación espacial entre los píxeles, lo que reduce significativamente el número de parámetros y mejora la habilidad de la red para identificar patrones visuales.</w:t>
       </w:r>
     </w:p>
     <w:p>
@@ -2020,9 +1386,8 @@
           <w:szCs w:val="21"/>
           <w:lang w:val="es-ES"/>
         </w:rPr>
-        <w:t xml:space="preserve">En conclusión, entrenar una red neuronal con </w:t>
-      </w:r>
-      <w:proofErr w:type="spellStart"/>
+        <w:t>Las redes neuronales convolucionales (CNN) representan un</w:t>
+      </w:r>
       <w:r>
         <w:rPr>
           <w:rFonts w:ascii="Arial" w:hAnsi="Arial" w:cs="Arial"/>
@@ -2031,9 +1396,8 @@
           <w:szCs w:val="21"/>
           <w:lang w:val="es-ES"/>
         </w:rPr>
-        <w:t>Keras</w:t>
-      </w:r>
-      <w:proofErr w:type="spellEnd"/>
+        <w:t xml:space="preserve"> punto </w:t>
+      </w:r>
       <w:r>
         <w:rPr>
           <w:rFonts w:ascii="Arial" w:hAnsi="Arial" w:cs="Arial"/>
@@ -2042,39 +1406,7 @@
           <w:szCs w:val="21"/>
           <w:lang w:val="es-ES"/>
         </w:rPr>
-        <w:t xml:space="preserve"> implica seguir un proceso que incluye la preparación de datos, la definición del modelo y su evaluación. La importancia de usar conjuntos de entrenamiento y prueba asegura que el modelo generalice correctamente, evitando el sobreajuste. Además, herramientas como </w:t>
-      </w:r>
-      <w:proofErr w:type="spellStart"/>
-      <w:r>
-        <w:rPr>
-          <w:rFonts w:ascii="Arial" w:hAnsi="Arial" w:cs="Arial"/>
-          <w:color w:val="000000"/>
-          <w:sz w:val="22"/>
-          <w:szCs w:val="21"/>
-          <w:lang w:val="es-ES"/>
-        </w:rPr>
-        <w:t>TensorFlow</w:t>
-      </w:r>
-      <w:proofErr w:type="spellEnd"/>
-      <w:r>
-        <w:rPr>
-          <w:rFonts w:ascii="Arial" w:hAnsi="Arial" w:cs="Arial"/>
-          <w:color w:val="000000"/>
-          <w:sz w:val="22"/>
-          <w:szCs w:val="21"/>
-          <w:lang w:val="es-ES"/>
-        </w:rPr>
-        <w:t xml:space="preserve"> Lite permiten llevar la inteligencia artificial a dispositivos embebidos, impulsando el desarrollo de soluciones de IA, que ofrecen ventajas como mayor eficiencia, menor latencia y mejor privacidad de los datos.</w:t>
-      </w:r>
-      <w:r>
-        <w:rPr>
-          <w:rFonts w:ascii="Arial" w:hAnsi="Arial" w:cs="Arial"/>
-          <w:color w:val="000000"/>
-          <w:sz w:val="22"/>
-          <w:szCs w:val="21"/>
-          <w:lang w:val="es-ES"/>
-        </w:rPr>
-        <w:t xml:space="preserve"> </w:t>
+        <w:t xml:space="preserve">clave en el procesamiento de imágenes, destacando su habilidad para identificar y extraer patrones significativos mediante capas dedicadas, como las convolucionales y de agrupación. Gracias a estas capacidades, las CNN han impulsado importantes avances en áreas de la visión por computadora, como el reconocimiento de objetos y el análisis de imágenes especializadas, como las médicas. </w:t>
       </w:r>
     </w:p>
     <w:p>
@@ -2099,7 +1431,7 @@
           <w:szCs w:val="21"/>
           <w:lang w:val="es-ES"/>
         </w:rPr>
-        <w:t xml:space="preserve">El reto en esta práctica fue la falta de espacio de almacenamiento en mi computadora y la falta de conocimiento de microcontroladores y de Arduino, </w:t>
+        <w:t xml:space="preserve">Para </w:t>
       </w:r>
       <w:r>
         <w:rPr>
@@ -2109,15 +1441,9 @@
           <w:szCs w:val="21"/>
           <w:lang w:val="es-ES"/>
         </w:rPr>
-        <w:t>sin embargo, fui muy interesante desarrollar la práctica.</w:t>
-      </w:r>
-    </w:p>
-    <w:p>
-      <w:pPr>
-        <w:pStyle w:val="NormalWeb"/>
-        <w:shd w:val="clear" w:color="auto" w:fill="FFFFFF"/>
-        <w:spacing w:before="0" w:beforeAutospacing="0" w:after="225" w:afterAutospacing="0"/>
-        <w:jc w:val="both"/>
+        <w:t xml:space="preserve">realizar la práctica y cumplir con el objetivo, se optó por </w:t>
+      </w:r>
+      <w:r>
         <w:rPr>
           <w:rFonts w:ascii="Arial" w:hAnsi="Arial" w:cs="Arial"/>
           <w:color w:val="000000"/>
@@ -2125,7 +1451,68 @@
           <w:szCs w:val="21"/>
           <w:lang w:val="es-ES"/>
         </w:rPr>
-      </w:pPr>
+        <w:t>adapt</w:t>
+      </w:r>
+      <w:r>
+        <w:rPr>
+          <w:rFonts w:ascii="Arial" w:hAnsi="Arial" w:cs="Arial"/>
+          <w:color w:val="000000"/>
+          <w:sz w:val="22"/>
+          <w:szCs w:val="21"/>
+          <w:lang w:val="es-ES"/>
+        </w:rPr>
+        <w:t>ar</w:t>
+      </w:r>
+      <w:r>
+        <w:rPr>
+          <w:rFonts w:ascii="Arial" w:hAnsi="Arial" w:cs="Arial"/>
+          <w:color w:val="000000"/>
+          <w:sz w:val="22"/>
+          <w:szCs w:val="21"/>
+          <w:lang w:val="es-ES"/>
+        </w:rPr>
+        <w:t xml:space="preserve"> el código original</w:t>
+      </w:r>
+      <w:r>
+        <w:rPr>
+          <w:rFonts w:ascii="Arial" w:hAnsi="Arial" w:cs="Arial"/>
+          <w:color w:val="000000"/>
+          <w:sz w:val="22"/>
+          <w:szCs w:val="21"/>
+          <w:lang w:val="es-ES"/>
+        </w:rPr>
+        <w:t xml:space="preserve"> </w:t>
+      </w:r>
+      <w:r>
+        <w:rPr>
+          <w:rFonts w:ascii="Arial" w:hAnsi="Arial" w:cs="Arial"/>
+          <w:color w:val="000000"/>
+          <w:sz w:val="22"/>
+          <w:szCs w:val="21"/>
+          <w:lang w:val="es-ES"/>
+        </w:rPr>
+        <w:t>al entorno de Google Colab, algunas modificaciones en el código</w:t>
+      </w:r>
+      <w:r>
+        <w:rPr>
+          <w:rFonts w:ascii="Arial" w:hAnsi="Arial" w:cs="Arial"/>
+          <w:color w:val="000000"/>
+          <w:sz w:val="22"/>
+          <w:szCs w:val="21"/>
+          <w:lang w:val="es-ES"/>
+        </w:rPr>
+        <w:t xml:space="preserve"> fueron realizadas</w:t>
+      </w:r>
+      <w:r>
+        <w:rPr>
+          <w:rFonts w:ascii="Arial" w:hAnsi="Arial" w:cs="Arial"/>
+          <w:color w:val="000000"/>
+          <w:sz w:val="22"/>
+          <w:szCs w:val="21"/>
+          <w:lang w:val="es-ES"/>
+        </w:rPr>
+        <w:t>, permitiendo así su ejecución sin dependencias de hardware específico, como el uso directo de una cámara.</w:t>
+      </w:r>
     </w:p>
     <w:p>
       <w:pPr>
@@ -2912,7 +2299,6 @@
   <w:style w:type="character" w:default="1" w:styleId="Fuentedeprrafopredeter">
     <w:name w:val="Default Paragraph Font"/>
     <w:uiPriority w:val="1"/>
-    <w:semiHidden/>
     <w:unhideWhenUsed/>
   </w:style>
   <w:style w:type="table" w:default="1" w:styleId="Tablanormal">
@@ -3256,17 +2642,19 @@
 </file>
 
 <file path=customXml/item1.xml><?xml version="1.0" encoding="utf-8"?>
-<p:properties xmlns:p="http://schemas.microsoft.com/office/2006/metadata/properties" xmlns:xsi="http://www.w3.org/2001/XMLSchema-instance" xmlns:pc="http://schemas.microsoft.com/office/infopath/2007/PartnerControls">
-  <documentManagement>
-    <TaxCatchAll xmlns="2c0890d5-376a-4bf1-bd25-4cb4064ae099" xsi:nil="true"/>
-    <lcf76f155ced4ddcb4097134ff3c332f xmlns="586ad43e-b3ee-4426-9185-5c066831b706">
-      <Terms xmlns="http://schemas.microsoft.com/office/infopath/2007/PartnerControls"/>
-    </lcf76f155ced4ddcb4097134ff3c332f>
-  </documentManagement>
-</p:properties>
+<b:Sources xmlns:b="http://schemas.openxmlformats.org/officeDocument/2006/bibliography" xmlns="http://schemas.openxmlformats.org/officeDocument/2006/bibliography" SelectedStyle="\APASixthEditionOfficeOnline.xsl" StyleName="APA" Version="6"/>
 </file>
 
 <file path=customXml/item2.xml><?xml version="1.0" encoding="utf-8"?>
+<?mso-contentType ?>
+<FormTemplates xmlns="http://schemas.microsoft.com/sharepoint/v3/contenttype/forms">
+  <Display>DocumentLibraryForm</Display>
+  <Edit>DocumentLibraryForm</Edit>
+  <New>DocumentLibraryForm</New>
+</FormTemplates>
+</file>
+
+<file path=customXml/item3.xml><?xml version="1.0" encoding="utf-8"?>
 <ct:contentTypeSchema xmlns:ct="http://schemas.microsoft.com/office/2006/metadata/contentType" xmlns:ma="http://schemas.microsoft.com/office/2006/metadata/properties/metaAttributes" ct:_="" ma:_="" ma:contentTypeName="Document" ma:contentTypeID="0x0101006D187818B14BCE4CA5D56DBD6ADB7B79" ma:contentTypeVersion="12" ma:contentTypeDescription="Create a new document." ma:contentTypeScope="" ma:versionID="27f30e9ace48d0dcb49fda9b6056cfc6">
   <xsd:schema xmlns:xsd="http://www.w3.org/2001/XMLSchema" xmlns:xs="http://www.w3.org/2001/XMLSchema" xmlns:p="http://schemas.microsoft.com/office/2006/metadata/properties" xmlns:ns2="586ad43e-b3ee-4426-9185-5c066831b706" xmlns:ns3="2c0890d5-376a-4bf1-bd25-4cb4064ae099" targetNamespace="http://schemas.microsoft.com/office/2006/metadata/properties" ma:root="true" ma:fieldsID="e21ad993c0ecf20ccbb07a0ebe3f352f" ns2:_="" ns3:_="">
     <xsd:import namespace="586ad43e-b3ee-4426-9185-5c066831b706"/>
@@ -3467,31 +2855,34 @@
 </ct:contentTypeSchema>
 </file>
 
-<file path=customXml/item3.xml><?xml version="1.0" encoding="utf-8"?>
-<?mso-contentType ?>
-<FormTemplates xmlns="http://schemas.microsoft.com/sharepoint/v3/contenttype/forms">
-  <Display>DocumentLibraryForm</Display>
-  <Edit>DocumentLibraryForm</Edit>
-  <New>DocumentLibraryForm</New>
-</FormTemplates>
-</file>
-
 <file path=customXml/item4.xml><?xml version="1.0" encoding="utf-8"?>
-<b:Sources xmlns:b="http://schemas.openxmlformats.org/officeDocument/2006/bibliography" xmlns="http://schemas.openxmlformats.org/officeDocument/2006/bibliography" SelectedStyle="\APASixthEditionOfficeOnline.xsl" StyleName="APA" Version="6"/>
+<p:properties xmlns:p="http://schemas.microsoft.com/office/2006/metadata/properties" xmlns:xsi="http://www.w3.org/2001/XMLSchema-instance" xmlns:pc="http://schemas.microsoft.com/office/infopath/2007/PartnerControls">
+  <documentManagement>
+    <TaxCatchAll xmlns="2c0890d5-376a-4bf1-bd25-4cb4064ae099" xsi:nil="true"/>
+    <lcf76f155ced4ddcb4097134ff3c332f xmlns="586ad43e-b3ee-4426-9185-5c066831b706">
+      <Terms xmlns="http://schemas.microsoft.com/office/infopath/2007/PartnerControls"/>
+    </lcf76f155ced4ddcb4097134ff3c332f>
+  </documentManagement>
+</p:properties>
 </file>
 
 <file path=customXml/itemProps1.xml><?xml version="1.0" encoding="utf-8"?>
-<ds:datastoreItem xmlns:ds="http://schemas.openxmlformats.org/officeDocument/2006/customXml" ds:itemID="{C8DCE1BC-B422-4E4C-A63B-6240314587BD}">
+<ds:datastoreItem xmlns:ds="http://schemas.openxmlformats.org/officeDocument/2006/customXml" ds:itemID="{033BDBA5-A327-40EE-BD76-0C461FFEB072}">
   <ds:schemaRefs>
-    <ds:schemaRef ds:uri="http://schemas.microsoft.com/office/2006/metadata/properties"/>
-    <ds:schemaRef ds:uri="http://schemas.microsoft.com/office/infopath/2007/PartnerControls"/>
-    <ds:schemaRef ds:uri="2c0890d5-376a-4bf1-bd25-4cb4064ae099"/>
-    <ds:schemaRef ds:uri="586ad43e-b3ee-4426-9185-5c066831b706"/>
+    <ds:schemaRef ds:uri="http://schemas.openxmlformats.org/officeDocument/2006/bibliography"/>
   </ds:schemaRefs>
 </ds:datastoreItem>
 </file>
 
 <file path=customXml/itemProps2.xml><?xml version="1.0" encoding="utf-8"?>
+<ds:datastoreItem xmlns:ds="http://schemas.openxmlformats.org/officeDocument/2006/customXml" ds:itemID="{A177D9B8-5E04-4969-9A6A-F756F8716C34}">
+  <ds:schemaRefs>
+    <ds:schemaRef ds:uri="http://schemas.microsoft.com/sharepoint/v3/contenttype/forms"/>
+  </ds:schemaRefs>
+</ds:datastoreItem>
+</file>
+
+<file path=customXml/itemProps3.xml><?xml version="1.0" encoding="utf-8"?>
 <ds:datastoreItem xmlns:ds="http://schemas.openxmlformats.org/officeDocument/2006/customXml" ds:itemID="{5343E801-E634-4D71-B247-B5C2C16F6091}">
   <ds:schemaRefs>
     <ds:schemaRef ds:uri="http://schemas.microsoft.com/office/2006/metadata/contentType"/>
@@ -3510,18 +2901,13 @@
 </ds:datastoreItem>
 </file>
 
-<file path=customXml/itemProps3.xml><?xml version="1.0" encoding="utf-8"?>
-<ds:datastoreItem xmlns:ds="http://schemas.openxmlformats.org/officeDocument/2006/customXml" ds:itemID="{A177D9B8-5E04-4969-9A6A-F756F8716C34}">
+<file path=customXml/itemProps4.xml><?xml version="1.0" encoding="utf-8"?>
+<ds:datastoreItem xmlns:ds="http://schemas.openxmlformats.org/officeDocument/2006/customXml" ds:itemID="{C8DCE1BC-B422-4E4C-A63B-6240314587BD}">
   <ds:schemaRefs>
-    <ds:schemaRef ds:uri="http://schemas.microsoft.com/sharepoint/v3/contenttype/forms"/>
-  </ds:schemaRefs>
-</ds:datastoreItem>
-</file>
-
-<file path=customXml/itemProps4.xml><?xml version="1.0" encoding="utf-8"?>
-<ds:datastoreItem xmlns:ds="http://schemas.openxmlformats.org/officeDocument/2006/customXml" ds:itemID="{033BDBA5-A327-40EE-BD76-0C461FFEB072}">
-  <ds:schemaRefs>
-    <ds:schemaRef ds:uri="http://schemas.openxmlformats.org/officeDocument/2006/bibliography"/>
+    <ds:schemaRef ds:uri="http://schemas.microsoft.com/office/2006/metadata/properties"/>
+    <ds:schemaRef ds:uri="http://schemas.microsoft.com/office/infopath/2007/PartnerControls"/>
+    <ds:schemaRef ds:uri="2c0890d5-376a-4bf1-bd25-4cb4064ae099"/>
+    <ds:schemaRef ds:uri="586ad43e-b3ee-4426-9185-5c066831b706"/>
   </ds:schemaRefs>
 </ds:datastoreItem>
 </file>